--- a/2018/июль/13.07/Калениченко  ИБ.docx
+++ b/2018/июль/13.07/Калениченко  ИБ.docx
@@ -8,11 +8,15 @@
         <w:ind w:left="-567" w:right="-58"/>
         <w:rPr>
           <w:b w:val="0"/>
+          <w:sz w:val="24"/>
+          <w:szCs w:val="24"/>
         </w:rPr>
       </w:pPr>
       <w:r>
         <w:rPr>
           <w:b w:val="0"/>
+          <w:sz w:val="24"/>
+          <w:szCs w:val="24"/>
         </w:rPr>
         <w:t>Выписной эпикриз</w:t>
       </w:r>
@@ -23,15 +27,29 @@
         <w:ind w:left="-567"/>
         <w:rPr>
           <w:b/>
+          <w:sz w:val="24"/>
+          <w:szCs w:val="24"/>
         </w:rPr>
       </w:pPr>
       <w:r>
+        <w:rPr>
+          <w:sz w:val="24"/>
+          <w:szCs w:val="24"/>
+        </w:rPr>
         <w:t xml:space="preserve">Из истории болезни № </w:t>
       </w:r>
       <w:r>
+        <w:rPr>
+          <w:sz w:val="24"/>
+          <w:szCs w:val="24"/>
+        </w:rPr>
         <w:t xml:space="preserve"> </w:t>
       </w:r>
       <w:r>
+        <w:rPr>
+          <w:sz w:val="24"/>
+          <w:szCs w:val="24"/>
+        </w:rPr>
         <w:t>900</w:t>
       </w:r>
     </w:p>
@@ -39,22 +57,44 @@
       <w:pPr>
         <w:pStyle w:val="5"/>
         <w:ind w:left="-567"/>
+        <w:rPr>
+          <w:sz w:val="24"/>
+          <w:szCs w:val="24"/>
+        </w:rPr>
       </w:pPr>
       <w:r>
+        <w:rPr>
+          <w:sz w:val="24"/>
+          <w:szCs w:val="24"/>
+        </w:rPr>
         <w:t xml:space="preserve">Ф.И.О: </w:t>
       </w:r>
-      <w:bookmarkStart w:id="0" w:name="_GoBack"/>
-      <w:r>
+      <w:r>
+        <w:rPr>
+          <w:sz w:val="24"/>
+          <w:szCs w:val="24"/>
+        </w:rPr>
         <w:t>К</w:t>
       </w:r>
       <w:r>
-        <w:t xml:space="preserve">алениченко </w:t>
-      </w:r>
-      <w:bookmarkEnd w:id="0"/>
-      <w:r>
-        <w:t xml:space="preserve">Ирина </w:t>
-      </w:r>
-      <w:r>
+        <w:rPr>
+          <w:sz w:val="24"/>
+          <w:szCs w:val="24"/>
+        </w:rPr>
+        <w:t>али</w:t>
+      </w:r>
+      <w:r>
+        <w:rPr>
+          <w:sz w:val="24"/>
+          <w:szCs w:val="24"/>
+        </w:rPr>
+        <w:t xml:space="preserve">ниченко Ирина </w:t>
+      </w:r>
+      <w:r>
+        <w:rPr>
+          <w:sz w:val="24"/>
+          <w:szCs w:val="24"/>
+        </w:rPr>
         <w:t>Борисовна</w:t>
       </w:r>
     </w:p>
@@ -63,35 +103,29 @@
         <w:ind w:left="-567"/>
         <w:jc w:val="both"/>
         <w:rPr>
-          <w:sz w:val="28"/>
-          <w:szCs w:val="20"/>
           <w:lang w:val="ru-RU"/>
         </w:rPr>
       </w:pPr>
       <w:r>
         <w:rPr>
-          <w:sz w:val="28"/>
           <w:lang w:val="ru-RU"/>
         </w:rPr>
         <w:t>Год рождения:</w:t>
       </w:r>
       <w:r>
         <w:rPr>
-          <w:sz w:val="28"/>
           <w:lang w:val="ru-RU"/>
         </w:rPr>
         <w:t xml:space="preserve"> </w:t>
       </w:r>
       <w:r>
         <w:rPr>
-          <w:sz w:val="28"/>
           <w:lang w:val="ru-RU"/>
         </w:rPr>
         <w:t>19</w:t>
       </w:r>
       <w:r>
         <w:rPr>
-          <w:sz w:val="28"/>
           <w:lang w:val="ru-RU"/>
         </w:rPr>
         <w:t>60</w:t>
@@ -102,20 +136,17 @@
         <w:ind w:left="-567"/>
         <w:jc w:val="both"/>
         <w:rPr>
-          <w:sz w:val="28"/>
           <w:lang w:val="ru-RU"/>
         </w:rPr>
       </w:pPr>
       <w:r>
         <w:rPr>
-          <w:sz w:val="28"/>
           <w:lang w:val="ru-RU"/>
         </w:rPr>
         <w:t xml:space="preserve">Место жительства: </w:t>
       </w:r>
       <w:r>
         <w:rPr>
-          <w:sz w:val="28"/>
           <w:lang w:val="ru-RU"/>
         </w:rPr>
         <w:t xml:space="preserve"> г</w:t>
@@ -123,7 +154,6 @@
       <w:proofErr w:type="gramStart"/>
       <w:r>
         <w:rPr>
-          <w:sz w:val="28"/>
           <w:lang w:val="ru-RU"/>
         </w:rPr>
         <w:t xml:space="preserve"> .</w:t>
@@ -131,14 +161,12 @@
       <w:proofErr w:type="gramEnd"/>
       <w:r>
         <w:rPr>
-          <w:sz w:val="28"/>
           <w:lang w:val="ru-RU"/>
         </w:rPr>
         <w:t>Запорожье</w:t>
       </w:r>
       <w:r>
         <w:rPr>
-          <w:sz w:val="28"/>
           <w:lang w:val="ru-RU"/>
         </w:rPr>
         <w:t xml:space="preserve"> ул. Космическая 118-29</w:t>
@@ -149,38 +177,32 @@
         <w:ind w:left="-567"/>
         <w:jc w:val="both"/>
         <w:rPr>
-          <w:sz w:val="28"/>
-          <w:szCs w:val="20"/>
           <w:lang w:val="ru-RU"/>
         </w:rPr>
       </w:pPr>
       <w:r>
         <w:rPr>
-          <w:sz w:val="28"/>
           <w:lang w:val="ru-RU"/>
         </w:rPr>
         <w:t xml:space="preserve">Место работы: </w:t>
       </w:r>
       <w:r>
         <w:rPr>
-          <w:sz w:val="28"/>
-          <w:lang w:val="ru-RU"/>
-        </w:rPr>
-        <w:t>« КП «Водоканал»  инженер и</w:t>
-      </w:r>
-      <w:r>
-        <w:rPr>
-          <w:sz w:val="28"/>
-          <w:lang w:val="ru-RU"/>
-        </w:rPr>
-        <w:t>н</w:t>
-      </w:r>
-      <w:r>
-        <w:rPr>
-          <w:sz w:val="28"/>
-          <w:lang w:val="ru-RU"/>
-        </w:rPr>
-        <w:t xml:space="preserve">спектор  </w:t>
+          <w:lang w:val="ru-RU"/>
+        </w:rPr>
+        <w:t>« КП «Водоканал»  инженер</w:t>
+      </w:r>
+      <w:r>
+        <w:rPr>
+          <w:lang w:val="ru-RU"/>
+        </w:rPr>
+        <w:t>-</w:t>
+      </w:r>
+      <w:r>
+        <w:rPr>
+          <w:lang w:val="ru-RU"/>
+        </w:rPr>
+        <w:t xml:space="preserve">инспектор  </w:t>
       </w:r>
     </w:p>
     <w:p>
@@ -188,14 +210,12 @@
         <w:ind w:left="-567"/>
         <w:jc w:val="both"/>
         <w:rPr>
-          <w:sz w:val="28"/>
           <w:lang w:val="ru-RU"/>
         </w:rPr>
       </w:pPr>
       <w:sdt>
         <w:sdtPr>
           <w:rPr>
-            <w:sz w:val="28"/>
             <w:lang w:val="ru-RU"/>
           </w:rPr>
           <w:id w:val="-898747501"/>
@@ -211,7 +231,6 @@
         <w:sdtContent>
           <w:r>
             <w:rPr>
-              <w:sz w:val="28"/>
               <w:lang w:val="ru-RU"/>
             </w:rPr>
             <w:t xml:space="preserve">Находился </w:t>
@@ -220,102 +239,88 @@
       </w:sdt>
       <w:r>
         <w:rPr>
-          <w:sz w:val="28"/>
           <w:lang w:val="ru-RU"/>
         </w:rPr>
         <w:t xml:space="preserve"> на лечении с </w:t>
       </w:r>
       <w:r>
         <w:rPr>
-          <w:sz w:val="28"/>
           <w:lang w:val="ru-RU"/>
         </w:rPr>
         <w:t xml:space="preserve">  </w:t>
       </w:r>
-      <w:bookmarkStart w:id="1" w:name="c"/>
-      <w:r>
-        <w:rPr>
-          <w:sz w:val="28"/>
+      <w:bookmarkStart w:id="0" w:name="c"/>
+      <w:r>
+        <w:rPr>
           <w:lang w:val="ru-RU"/>
         </w:rPr>
         <w:t>04.07.18</w:t>
       </w:r>
       <w:r>
         <w:rPr>
-          <w:sz w:val="28"/>
           <w:lang w:val="ru-RU"/>
         </w:rPr>
         <w:t xml:space="preserve"> </w:t>
       </w:r>
       <w:r>
         <w:rPr>
-          <w:sz w:val="28"/>
           <w:lang w:val="ru-RU"/>
         </w:rPr>
         <w:t>.</w:t>
       </w:r>
       <w:r>
         <w:rPr>
-          <w:sz w:val="28"/>
           <w:lang w:val="ru-RU"/>
         </w:rPr>
         <w:t xml:space="preserve"> </w:t>
       </w:r>
+      <w:bookmarkEnd w:id="0"/>
+      <w:r>
+        <w:rPr>
+          <w:lang w:val="ru-RU"/>
+        </w:rPr>
+        <w:t xml:space="preserve">по   </w:t>
+      </w:r>
+      <w:bookmarkStart w:id="1" w:name="по"/>
+      <w:r>
+        <w:rPr>
+          <w:lang w:val="ru-RU"/>
+        </w:rPr>
+        <w:t xml:space="preserve">  </w:t>
+      </w:r>
+      <w:r>
+        <w:rPr>
+          <w:lang w:val="ru-RU"/>
+        </w:rPr>
+        <w:t>16</w:t>
+      </w:r>
+      <w:r>
+        <w:rPr>
+          <w:lang w:val="ru-RU"/>
+        </w:rPr>
+        <w:t>.</w:t>
+      </w:r>
+      <w:r>
+        <w:rPr>
+          <w:lang w:val="ru-RU"/>
+        </w:rPr>
+        <w:t>07</w:t>
+      </w:r>
+      <w:r>
+        <w:rPr>
+          <w:lang w:val="ru-RU"/>
+        </w:rPr>
+        <w:t xml:space="preserve">.18 </w:t>
+      </w:r>
+      <w:r>
+        <w:rPr>
+          <w:lang w:val="ru-RU"/>
+        </w:rPr>
+        <w:t xml:space="preserve"> </w:t>
+      </w:r>
       <w:bookmarkEnd w:id="1"/>
       <w:r>
         <w:rPr>
-          <w:sz w:val="28"/>
-          <w:lang w:val="ru-RU"/>
-        </w:rPr>
-        <w:t xml:space="preserve">по   </w:t>
-      </w:r>
-      <w:bookmarkStart w:id="2" w:name="по"/>
-      <w:r>
-        <w:rPr>
-          <w:sz w:val="28"/>
-          <w:lang w:val="ru-RU"/>
-        </w:rPr>
-        <w:t xml:space="preserve">  </w:t>
-      </w:r>
-      <w:r>
-        <w:rPr>
-          <w:sz w:val="28"/>
-          <w:lang w:val="ru-RU"/>
-        </w:rPr>
-        <w:t>13</w:t>
-      </w:r>
-      <w:r>
-        <w:rPr>
-          <w:sz w:val="28"/>
-          <w:lang w:val="ru-RU"/>
-        </w:rPr>
-        <w:t>.</w:t>
-      </w:r>
-      <w:r>
-        <w:rPr>
-          <w:sz w:val="28"/>
-          <w:lang w:val="ru-RU"/>
-        </w:rPr>
-        <w:t>07</w:t>
-      </w:r>
-      <w:r>
-        <w:rPr>
-          <w:sz w:val="28"/>
-          <w:lang w:val="ru-RU"/>
-        </w:rPr>
-        <w:t xml:space="preserve">.18 </w:t>
-      </w:r>
-      <w:r>
-        <w:rPr>
-          <w:sz w:val="28"/>
-          <w:lang w:val="ru-RU"/>
-        </w:rPr>
-        <w:t xml:space="preserve"> </w:t>
-      </w:r>
-      <w:bookmarkEnd w:id="2"/>
-      <w:r>
-        <w:rPr>
-          <w:sz w:val="28"/>
           <w:lang w:val="ru-RU"/>
         </w:rPr>
         <w:t xml:space="preserve">в </w:t>
@@ -323,7 +328,6 @@
       <w:sdt>
         <w:sdtPr>
           <w:rPr>
-            <w:sz w:val="28"/>
             <w:lang w:val="ru-RU"/>
           </w:rPr>
           <w:id w:val="-690990251"/>
@@ -339,7 +343,6 @@
         <w:sdtContent>
           <w:r>
             <w:rPr>
-              <w:sz w:val="28"/>
               <w:lang w:val="ru-RU"/>
             </w:rPr>
             <w:t>энд.</w:t>
@@ -348,7 +351,6 @@
       </w:sdt>
       <w:r>
         <w:rPr>
-          <w:sz w:val="28"/>
           <w:lang w:val="ru-RU"/>
         </w:rPr>
         <w:t xml:space="preserve">  отд.</w:t>
@@ -359,15 +361,11 @@
         <w:ind w:left="-567"/>
         <w:jc w:val="both"/>
         <w:rPr>
-          <w:sz w:val="28"/>
-          <w:szCs w:val="28"/>
           <w:lang w:val="ru-RU"/>
         </w:rPr>
       </w:pPr>
       <w:r>
         <w:rPr>
-          <w:sz w:val="28"/>
-          <w:szCs w:val="28"/>
           <w:u w:val="single"/>
           <w:lang w:val="ru-RU"/>
         </w:rPr>
@@ -375,53 +373,33 @@
       </w:r>
       <w:r>
         <w:rPr>
-          <w:sz w:val="28"/>
-          <w:szCs w:val="28"/>
           <w:lang w:val="ru-RU"/>
         </w:rPr>
         <w:t>:</w:t>
       </w:r>
-      <w:bookmarkStart w:id="3" w:name="дз"/>
-      <w:bookmarkEnd w:id="3"/>
-      <w:r>
-        <w:rPr>
-          <w:sz w:val="28"/>
-          <w:szCs w:val="28"/>
-          <w:lang w:val="ru-RU"/>
-        </w:rPr>
-        <w:t xml:space="preserve">  </w:t>
-      </w:r>
-      <w:r>
-        <w:rPr>
-          <w:sz w:val="26"/>
-          <w:szCs w:val="26"/>
-          <w:lang w:val="ru-RU"/>
-        </w:rPr>
-        <w:t>Сахарный диабет, тип</w:t>
-      </w:r>
-      <w:proofErr w:type="gramStart"/>
-      <w:r>
-        <w:rPr>
-          <w:sz w:val="26"/>
-          <w:szCs w:val="26"/>
-          <w:lang w:val="ru-RU"/>
-        </w:rPr>
-        <w:t xml:space="preserve"> ,</w:t>
-      </w:r>
-      <w:proofErr w:type="gramEnd"/>
-      <w:r>
-        <w:rPr>
-          <w:sz w:val="26"/>
-          <w:szCs w:val="26"/>
-          <w:lang w:val="ru-RU"/>
-        </w:rPr>
-        <w:t xml:space="preserve"> </w:t>
+      <w:bookmarkStart w:id="2" w:name="дз"/>
+      <w:bookmarkEnd w:id="2"/>
+      <w:r>
+        <w:rPr>
+          <w:lang w:val="ru-RU"/>
+        </w:rPr>
+        <w:t xml:space="preserve">  Сахарный диабет, тип </w:t>
+      </w:r>
+      <w:r>
+        <w:rPr>
+          <w:lang w:val="ru-RU"/>
+        </w:rPr>
+        <w:t>2</w:t>
+      </w:r>
+      <w:r>
+        <w:rPr>
+          <w:lang w:val="ru-RU"/>
+        </w:rPr>
+        <w:t xml:space="preserve">, </w:t>
       </w:r>
       <w:proofErr w:type="spellStart"/>
       <w:r>
         <w:rPr>
-          <w:sz w:val="26"/>
-          <w:szCs w:val="26"/>
           <w:lang w:val="ru-RU"/>
         </w:rPr>
         <w:t>вторичноинсулинзависимый</w:t>
@@ -429,8 +407,6 @@
       <w:proofErr w:type="spellEnd"/>
       <w:r>
         <w:rPr>
-          <w:sz w:val="26"/>
-          <w:szCs w:val="26"/>
           <w:lang w:val="ru-RU"/>
         </w:rPr>
         <w:t xml:space="preserve">, </w:t>
@@ -438,8 +414,6 @@
       <w:sdt>
         <w:sdtPr>
           <w:rPr>
-            <w:sz w:val="26"/>
-            <w:szCs w:val="26"/>
             <w:lang w:val="ru-RU"/>
           </w:rPr>
           <w:id w:val="355073878"/>
@@ -456,8 +430,6 @@
         <w:sdtContent>
           <w:r>
             <w:rPr>
-              <w:sz w:val="26"/>
-              <w:szCs w:val="26"/>
               <w:lang w:val="ru-RU"/>
             </w:rPr>
             <w:t>средней тяжести,</w:t>
@@ -466,16 +438,12 @@
       </w:sdt>
       <w:r>
         <w:rPr>
-          <w:sz w:val="26"/>
-          <w:szCs w:val="26"/>
           <w:lang w:val="ru-RU"/>
         </w:rPr>
         <w:t xml:space="preserve"> </w:t>
       </w:r>
       <w:r>
         <w:rPr>
-          <w:sz w:val="26"/>
-          <w:szCs w:val="26"/>
           <w:lang w:val="ru-RU"/>
         </w:rPr>
         <w:t xml:space="preserve">ст. </w:t>
@@ -483,8 +451,6 @@
       <w:sdt>
         <w:sdtPr>
           <w:rPr>
-            <w:sz w:val="26"/>
-            <w:szCs w:val="26"/>
             <w:lang w:val="ru-RU"/>
           </w:rPr>
           <w:alias w:val="диабет"/>
@@ -504,8 +470,6 @@
         <w:sdtContent>
           <w:r>
             <w:rPr>
-              <w:sz w:val="26"/>
-              <w:szCs w:val="26"/>
               <w:lang w:val="ru-RU"/>
             </w:rPr>
             <w:t>декомпенсации.</w:t>
@@ -514,483 +478,24 @@
       </w:sdt>
       <w:r>
         <w:rPr>
-          <w:sz w:val="26"/>
-          <w:szCs w:val="26"/>
           <w:lang w:val="ru-RU"/>
         </w:rPr>
         <w:t xml:space="preserve">  </w:t>
       </w:r>
-    </w:p>
-    <w:p>
-      <w:pPr>
-        <w:ind w:left="-567"/>
-        <w:jc w:val="both"/>
-        <w:rPr>
-          <w:sz w:val="28"/>
-          <w:szCs w:val="28"/>
-          <w:lang w:val="ru-RU"/>
-        </w:rPr>
-      </w:pPr>
-      <w:r>
-        <w:rPr>
-          <w:sz w:val="28"/>
-          <w:szCs w:val="28"/>
-          <w:lang w:val="ru-RU"/>
-        </w:rPr>
-        <w:t xml:space="preserve">Диабетическая ангиопатия сетчатки ОИ. </w:t>
-      </w:r>
-    </w:p>
-    <w:p>
-      <w:pPr>
-        <w:ind w:left="-567"/>
-        <w:jc w:val="both"/>
-        <w:rPr>
-          <w:color w:val="0000CC"/>
-          <w:sz w:val="28"/>
-          <w:szCs w:val="28"/>
-          <w:lang w:val="ru-RU"/>
-        </w:rPr>
-      </w:pPr>
-      <w:r>
-        <w:rPr>
-          <w:color w:val="0000CC"/>
-          <w:sz w:val="28"/>
-          <w:szCs w:val="28"/>
-          <w:lang w:val="ru-RU"/>
-        </w:rPr>
-        <w:t>Диабетическая дистальная симметричная полинейропатия н/к, сенсомоторная форма</w:t>
-      </w:r>
-      <w:r>
-        <w:rPr>
-          <w:color w:val="0000CC"/>
-          <w:sz w:val="28"/>
-          <w:szCs w:val="28"/>
-          <w:lang w:val="ru-RU"/>
-        </w:rPr>
-        <w:t xml:space="preserve"> (NSS 6, NDS 6), </w:t>
-      </w:r>
-      <w:r>
-        <w:rPr>
-          <w:color w:val="0000CC"/>
-          <w:sz w:val="28"/>
-          <w:szCs w:val="28"/>
-          <w:lang w:val="ru-RU"/>
-        </w:rPr>
-        <w:t xml:space="preserve">  хроническое течение</w:t>
-      </w:r>
-    </w:p>
-    <w:p>
-      <w:pPr>
-        <w:ind w:left="-567"/>
-        <w:jc w:val="both"/>
-        <w:rPr>
-          <w:sz w:val="28"/>
-          <w:szCs w:val="28"/>
-          <w:lang w:val="ru-RU"/>
-        </w:rPr>
-      </w:pPr>
-      <w:r>
-        <w:rPr>
-          <w:sz w:val="28"/>
-          <w:szCs w:val="28"/>
-          <w:lang w:val="ru-RU"/>
-        </w:rPr>
-        <w:t>Диабетическая ангиопатия артерий н/к</w:t>
-      </w:r>
-      <w:r>
-        <w:rPr>
-          <w:sz w:val="28"/>
-          <w:szCs w:val="28"/>
-          <w:lang w:val="ru-RU"/>
-        </w:rPr>
-        <w:t xml:space="preserve"> II ст</w:t>
-      </w:r>
-      <w:r>
-        <w:rPr>
-          <w:sz w:val="28"/>
-          <w:szCs w:val="28"/>
-          <w:lang w:val="ru-RU"/>
-        </w:rPr>
-        <w:t xml:space="preserve">. </w:t>
-      </w:r>
-    </w:p>
-    <w:p>
-      <w:pPr>
-        <w:ind w:left="-567"/>
-        <w:jc w:val="both"/>
-        <w:rPr>
-          <w:sz w:val="28"/>
-          <w:szCs w:val="28"/>
-          <w:lang w:val="ru-RU"/>
-        </w:rPr>
-      </w:pPr>
-      <w:r>
-        <w:rPr>
-          <w:color w:val="7030A0"/>
-          <w:sz w:val="28"/>
-          <w:szCs w:val="28"/>
-          <w:lang w:val="ru-RU"/>
-        </w:rPr>
-        <w:t>ХБП II-IV ст. Диабетическая нефропатия III-IV ст.</w:t>
-      </w:r>
-      <w:r>
-        <w:rPr>
-          <w:color w:val="7030A0"/>
-          <w:sz w:val="28"/>
-          <w:szCs w:val="28"/>
-          <w:lang w:val="ru-RU"/>
-        </w:rPr>
-        <w:t xml:space="preserve"> </w:t>
-      </w:r>
-    </w:p>
-    <w:p>
-      <w:pPr>
-        <w:ind w:left="-567"/>
-        <w:jc w:val="both"/>
-        <w:rPr>
-          <w:color w:val="E36C0A" w:themeColor="accent6" w:themeShade="BF"/>
-          <w:sz w:val="28"/>
-          <w:szCs w:val="28"/>
-          <w:lang w:val="ru-RU"/>
-        </w:rPr>
-      </w:pPr>
-      <w:r>
-        <w:rPr>
-          <w:color w:val="E36C0A" w:themeColor="accent6" w:themeShade="BF"/>
-          <w:sz w:val="28"/>
-          <w:szCs w:val="28"/>
-          <w:lang w:val="ru-RU"/>
-        </w:rPr>
-        <w:t xml:space="preserve">Ожирение II ст. (ИМТ кг/м2) </w:t>
-      </w:r>
-      <w:proofErr w:type="spellStart"/>
-      <w:r>
-        <w:rPr>
-          <w:color w:val="E36C0A" w:themeColor="accent6" w:themeShade="BF"/>
-          <w:sz w:val="28"/>
-          <w:szCs w:val="28"/>
-          <w:lang w:val="ru-RU"/>
-        </w:rPr>
-        <w:t>алим</w:t>
-      </w:r>
-      <w:proofErr w:type="spellEnd"/>
-      <w:proofErr w:type="gramStart"/>
-      <w:r>
-        <w:rPr>
-          <w:color w:val="E36C0A" w:themeColor="accent6" w:themeShade="BF"/>
-          <w:sz w:val="28"/>
-          <w:szCs w:val="28"/>
-          <w:lang w:val="ru-RU"/>
-        </w:rPr>
-        <w:t>.-</w:t>
-      </w:r>
-      <w:proofErr w:type="gramEnd"/>
-      <w:r>
-        <w:rPr>
-          <w:color w:val="E36C0A" w:themeColor="accent6" w:themeShade="BF"/>
-          <w:sz w:val="28"/>
-          <w:szCs w:val="28"/>
-          <w:lang w:val="ru-RU"/>
-        </w:rPr>
-        <w:t xml:space="preserve">конституционального генеза, стабильное течение.  </w:t>
-      </w:r>
-    </w:p>
-    <w:p>
-      <w:pPr>
-        <w:ind w:left="-567"/>
-        <w:jc w:val="both"/>
-        <w:rPr>
-          <w:sz w:val="28"/>
-          <w:szCs w:val="28"/>
-          <w:lang w:val="ru-RU"/>
-        </w:rPr>
-      </w:pPr>
-      <w:proofErr w:type="gramStart"/>
-      <w:r>
-        <w:rPr>
-          <w:color w:val="4F6228" w:themeColor="accent3" w:themeShade="80"/>
-          <w:sz w:val="28"/>
-          <w:szCs w:val="28"/>
-          <w:lang w:val="ru-RU"/>
-        </w:rPr>
-        <w:t>Аутоиммунный</w:t>
-      </w:r>
-      <w:proofErr w:type="gramEnd"/>
-      <w:r>
-        <w:rPr>
-          <w:color w:val="4F6228" w:themeColor="accent3" w:themeShade="80"/>
-          <w:sz w:val="28"/>
-          <w:szCs w:val="28"/>
-          <w:lang w:val="ru-RU"/>
-        </w:rPr>
-        <w:t xml:space="preserve"> тиреоидит, </w:t>
+      <w:r>
+        <w:rPr>
+          <w:lang w:val="ru-RU"/>
+        </w:rPr>
+        <w:t xml:space="preserve"> Диабетическая дистальная симметричная полинейропатия н/к, сенсомоторная форма (NSS 4, NDS 2).  Ангиопатия сосудов сетчатки </w:t>
       </w:r>
       <w:sdt>
         <w:sdtPr>
           <w:rPr>
-            <w:color w:val="4F6228" w:themeColor="accent3" w:themeShade="80"/>
-            <w:sz w:val="28"/>
-            <w:szCs w:val="28"/>
             <w:lang w:val="ru-RU"/>
           </w:rPr>
-          <w:id w:val="105240480"/>
+          <w:id w:val="-1641567420"/>
           <w:placeholder>
-            <w:docPart w:val="FBFC6A18E07A484F9E976562E903BEB7"/>
-          </w:placeholder>
-          <w:comboBox>
-            <w:listItem w:displayText="без увеличения объема щит. железы." w:value="без увеличения объема щит. железы."/>
-            <w:listItem w:displayText="гипертрофическая форма." w:value="гипертрофическая форма."/>
-          </w:comboBox>
-        </w:sdtPr>
-        <w:sdtEndPr/>
-        <w:sdtContent>
-          <w:r>
-            <w:rPr>
-              <w:color w:val="4F6228" w:themeColor="accent3" w:themeShade="80"/>
-              <w:sz w:val="28"/>
-              <w:szCs w:val="28"/>
-              <w:lang w:val="ru-RU"/>
-            </w:rPr>
-            <w:t>гипертрофическая форма.</w:t>
-          </w:r>
-        </w:sdtContent>
-      </w:sdt>
-      <w:r>
-        <w:rPr>
-          <w:color w:val="4F6228" w:themeColor="accent3" w:themeShade="80"/>
-          <w:sz w:val="28"/>
-          <w:szCs w:val="28"/>
-          <w:lang w:val="ru-RU"/>
-        </w:rPr>
-        <w:t xml:space="preserve"> Гипотиреоз, средней тяжести,  </w:t>
-      </w:r>
-      <w:r>
-        <w:rPr>
-          <w:color w:val="4F6228" w:themeColor="accent3" w:themeShade="80"/>
-          <w:sz w:val="28"/>
-          <w:szCs w:val="28"/>
-          <w:lang w:val="ru-RU"/>
-        </w:rPr>
-        <w:t xml:space="preserve">ст. </w:t>
-      </w:r>
-      <w:r>
-        <w:rPr>
-          <w:color w:val="4F6228" w:themeColor="accent3" w:themeShade="80"/>
-          <w:sz w:val="28"/>
-          <w:szCs w:val="28"/>
-          <w:lang w:val="ru-RU"/>
-        </w:rPr>
-        <w:t>медикаментозн</w:t>
-      </w:r>
-      <w:r>
-        <w:rPr>
-          <w:color w:val="4F6228" w:themeColor="accent3" w:themeShade="80"/>
-          <w:sz w:val="28"/>
-          <w:szCs w:val="28"/>
-          <w:lang w:val="ru-RU"/>
-        </w:rPr>
-        <w:t>ой</w:t>
-      </w:r>
-      <w:r>
-        <w:rPr>
-          <w:color w:val="4F6228" w:themeColor="accent3" w:themeShade="80"/>
-          <w:sz w:val="28"/>
-          <w:szCs w:val="28"/>
-          <w:lang w:val="ru-RU"/>
-        </w:rPr>
-        <w:t xml:space="preserve"> </w:t>
-      </w:r>
-      <w:proofErr w:type="spellStart"/>
-      <w:r>
-        <w:rPr>
-          <w:color w:val="4F6228" w:themeColor="accent3" w:themeShade="80"/>
-          <w:sz w:val="28"/>
-          <w:szCs w:val="28"/>
-          <w:lang w:val="ru-RU"/>
-        </w:rPr>
-        <w:t>субкомпенсаци</w:t>
-      </w:r>
-      <w:r>
-        <w:rPr>
-          <w:color w:val="4F6228" w:themeColor="accent3" w:themeShade="80"/>
-          <w:sz w:val="28"/>
-          <w:szCs w:val="28"/>
-          <w:lang w:val="ru-RU"/>
-        </w:rPr>
-        <w:t>и</w:t>
-      </w:r>
-      <w:proofErr w:type="spellEnd"/>
-      <w:r>
-        <w:rPr>
-          <w:color w:val="4F6228" w:themeColor="accent3" w:themeShade="80"/>
-          <w:sz w:val="28"/>
-          <w:szCs w:val="28"/>
-          <w:lang w:val="ru-RU"/>
-        </w:rPr>
-        <w:t xml:space="preserve">. </w:t>
-      </w:r>
-      <w:sdt>
-        <w:sdtPr>
-          <w:rPr>
-            <w:color w:val="4F6228" w:themeColor="accent3" w:themeShade="80"/>
-            <w:sz w:val="28"/>
-            <w:szCs w:val="28"/>
-            <w:lang w:val="ru-RU"/>
-          </w:rPr>
-          <w:id w:val="590198144"/>
-          <w:placeholder>
-            <w:docPart w:val="DefaultPlaceholder_1082065159"/>
-          </w:placeholder>
-          <w:dropDownList>
-            <w:listItem w:value="Выберите элемент."/>
-            <w:listItem w:displayText="Диффузный токсический " w:value="Диффузный токсический "/>
-            <w:listItem w:displayText="Диффузный " w:value="Диффузный "/>
-            <w:listItem w:displayText="Смешаный " w:value="Смешаный "/>
-            <w:listItem w:displayText="Узловой " w:value="Узловой "/>
-          </w:dropDownList>
-        </w:sdtPr>
-        <w:sdtEndPr/>
-        <w:sdtContent>
-          <w:r>
-            <w:rPr>
-              <w:color w:val="4F6228" w:themeColor="accent3" w:themeShade="80"/>
-              <w:sz w:val="28"/>
-              <w:szCs w:val="28"/>
-              <w:lang w:val="ru-RU"/>
-            </w:rPr>
-            <w:t xml:space="preserve">Диффузный токсический </w:t>
-          </w:r>
-        </w:sdtContent>
-      </w:sdt>
-      <w:r>
-        <w:rPr>
-          <w:color w:val="4F6228" w:themeColor="accent3" w:themeShade="80"/>
-          <w:sz w:val="28"/>
-          <w:szCs w:val="28"/>
-          <w:lang w:val="ru-RU"/>
-        </w:rPr>
-        <w:t xml:space="preserve"> зоб II. Эутиреоидное состояние</w:t>
-      </w:r>
-      <w:r>
-        <w:rPr>
-          <w:sz w:val="28"/>
-          <w:szCs w:val="28"/>
-          <w:lang w:val="ru-RU"/>
-        </w:rPr>
-        <w:t xml:space="preserve">. </w:t>
-      </w:r>
-    </w:p>
-    <w:p>
-      <w:pPr>
-        <w:ind w:left="-567"/>
-        <w:jc w:val="both"/>
-        <w:rPr>
-          <w:color w:val="17365D" w:themeColor="text2" w:themeShade="BF"/>
-          <w:sz w:val="28"/>
-          <w:szCs w:val="28"/>
-          <w:lang w:val="ru-RU"/>
-        </w:rPr>
-      </w:pPr>
-      <w:r>
-        <w:rPr>
-          <w:color w:val="17365D" w:themeColor="text2" w:themeShade="BF"/>
-          <w:sz w:val="28"/>
-          <w:szCs w:val="28"/>
-          <w:lang w:val="ru-RU"/>
-        </w:rPr>
-        <w:t xml:space="preserve">Миопия </w:t>
-      </w:r>
-      <w:sdt>
-        <w:sdtPr>
-          <w:rPr>
-            <w:color w:val="17365D" w:themeColor="text2" w:themeShade="BF"/>
-            <w:sz w:val="28"/>
-            <w:szCs w:val="28"/>
-            <w:lang w:val="ru-RU"/>
-          </w:rPr>
-          <w:id w:val="-1410379913"/>
-          <w:placeholder>
-            <w:docPart w:val="DefaultPlaceholder_1082065159"/>
-          </w:placeholder>
-          <w:comboBox>
-            <w:listItem w:value="Выберите элемент."/>
-            <w:listItem w:displayText="слабой " w:value="слабой "/>
-            <w:listItem w:displayText="высокой" w:value="высокой"/>
-            <w:listItem w:displayText="средней" w:value="средней"/>
-          </w:comboBox>
-        </w:sdtPr>
-        <w:sdtEndPr/>
-        <w:sdtContent>
-          <w:r>
-            <w:rPr>
-              <w:color w:val="17365D" w:themeColor="text2" w:themeShade="BF"/>
-              <w:sz w:val="28"/>
-              <w:szCs w:val="28"/>
-              <w:lang w:val="ru-RU"/>
-            </w:rPr>
-            <w:t xml:space="preserve">слабой </w:t>
-          </w:r>
-        </w:sdtContent>
-      </w:sdt>
-      <w:r>
-        <w:rPr>
-          <w:color w:val="17365D" w:themeColor="text2" w:themeShade="BF"/>
-          <w:sz w:val="28"/>
-          <w:szCs w:val="28"/>
-          <w:lang w:val="ru-RU"/>
-        </w:rPr>
-        <w:t xml:space="preserve"> степени ОИ.</w:t>
-      </w:r>
-      <w:r>
-        <w:rPr>
-          <w:color w:val="17365D" w:themeColor="text2" w:themeShade="BF"/>
-          <w:sz w:val="28"/>
-          <w:szCs w:val="28"/>
-          <w:lang w:val="ru-RU"/>
-        </w:rPr>
-        <w:t xml:space="preserve"> </w:t>
-      </w:r>
-    </w:p>
-    <w:p>
-      <w:pPr>
-        <w:ind w:left="-567"/>
-        <w:jc w:val="both"/>
-        <w:rPr>
-          <w:color w:val="17365D" w:themeColor="text2" w:themeShade="BF"/>
-          <w:sz w:val="28"/>
-          <w:szCs w:val="28"/>
-          <w:lang w:val="ru-RU"/>
-        </w:rPr>
-      </w:pPr>
-      <w:r>
-        <w:rPr>
-          <w:color w:val="17365D" w:themeColor="text2" w:themeShade="BF"/>
-          <w:sz w:val="28"/>
-          <w:szCs w:val="28"/>
-          <w:lang w:val="ru-RU"/>
-        </w:rPr>
-        <w:t>А</w:t>
-      </w:r>
-      <w:r>
-        <w:rPr>
-          <w:color w:val="17365D" w:themeColor="text2" w:themeShade="BF"/>
-          <w:sz w:val="28"/>
-          <w:szCs w:val="28"/>
-          <w:lang w:val="ru-RU"/>
-        </w:rPr>
-        <w:t xml:space="preserve">нгиопатия сосудов сетчатки </w:t>
-      </w:r>
-      <w:sdt>
-        <w:sdtPr>
-          <w:rPr>
-            <w:color w:val="17365D" w:themeColor="text2" w:themeShade="BF"/>
-            <w:sz w:val="28"/>
-            <w:szCs w:val="28"/>
-            <w:lang w:val="ru-RU"/>
-          </w:rPr>
-          <w:id w:val="2051261544"/>
-          <w:placeholder>
-            <w:docPart w:val="DefaultPlaceholder_1082065159"/>
+            <w:docPart w:val="B533F754249E4EAAB49FB50EEBED61D7"/>
           </w:placeholder>
           <w:comboBox>
             <w:listItem w:value="Выберите элемент."/>
@@ -1003,9 +508,6 @@
         <w:sdtContent>
           <w:r>
             <w:rPr>
-              <w:color w:val="17365D" w:themeColor="text2" w:themeShade="BF"/>
-              <w:sz w:val="28"/>
-              <w:szCs w:val="28"/>
               <w:lang w:val="ru-RU"/>
             </w:rPr>
             <w:t>ОИ</w:t>
@@ -1014,77 +516,76 @@
       </w:sdt>
       <w:r>
         <w:rPr>
-          <w:color w:val="17365D" w:themeColor="text2" w:themeShade="BF"/>
-          <w:sz w:val="28"/>
-          <w:szCs w:val="28"/>
-          <w:lang w:val="ru-RU"/>
-        </w:rPr>
-        <w:t>.</w:t>
-      </w:r>
-      <w:r>
-        <w:rPr>
-          <w:color w:val="17365D" w:themeColor="text2" w:themeShade="BF"/>
-          <w:sz w:val="28"/>
-          <w:szCs w:val="28"/>
-          <w:lang w:val="ru-RU"/>
-        </w:rPr>
-        <w:t xml:space="preserve"> </w:t>
-      </w:r>
-      <w:r>
-        <w:rPr>
-          <w:color w:val="17365D" w:themeColor="text2" w:themeShade="BF"/>
-          <w:sz w:val="28"/>
-          <w:szCs w:val="28"/>
-          <w:lang w:val="ru-RU"/>
-        </w:rPr>
-        <w:t xml:space="preserve">Начальная катаракта </w:t>
+          <w:lang w:val="ru-RU"/>
+        </w:rPr>
+        <w:t xml:space="preserve">. Аутоиммунный тиреоидит, </w:t>
       </w:r>
       <w:sdt>
         <w:sdtPr>
           <w:rPr>
-            <w:color w:val="17365D" w:themeColor="text2" w:themeShade="BF"/>
-            <w:sz w:val="28"/>
-            <w:szCs w:val="28"/>
             <w:lang w:val="ru-RU"/>
           </w:rPr>
-          <w:id w:val="517513702"/>
+          <w:id w:val="1791080663"/>
           <w:placeholder>
-            <w:docPart w:val="DB435B1E68954750936FB322747598D2"/>
+            <w:docPart w:val="E067F669A8C04DACA77F62022DD3ACCD"/>
           </w:placeholder>
           <w:comboBox>
-            <w:listItem w:value="Выберите элемент."/>
-            <w:listItem w:displayText="ОИ" w:value="ОИ"/>
-            <w:listItem w:displayText="ОД" w:value="ОД"/>
-            <w:listItem w:displayText="OS" w:value="OS"/>
+            <w:listItem w:displayText="без увеличения объема щит. железы." w:value="без увеличения объема щит. железы."/>
+            <w:listItem w:displayText="гипертрофическая форма." w:value="гипертрофическая форма."/>
           </w:comboBox>
         </w:sdtPr>
         <w:sdtEndPr/>
         <w:sdtContent>
           <w:r>
             <w:rPr>
-              <w:color w:val="17365D" w:themeColor="text2" w:themeShade="BF"/>
-              <w:sz w:val="28"/>
-              <w:szCs w:val="28"/>
               <w:lang w:val="ru-RU"/>
             </w:rPr>
-            <w:t>ОИ</w:t>
+            <w:t>без увеличения объема щит</w:t>
+          </w:r>
+          <w:proofErr w:type="gramStart"/>
+          <w:r>
+            <w:rPr>
+              <w:lang w:val="ru-RU"/>
+            </w:rPr>
+            <w:t>.</w:t>
+          </w:r>
+          <w:proofErr w:type="gramEnd"/>
+          <w:r>
+            <w:rPr>
+              <w:lang w:val="ru-RU"/>
+            </w:rPr>
+            <w:t xml:space="preserve"> </w:t>
+          </w:r>
+          <w:proofErr w:type="gramStart"/>
+          <w:r>
+            <w:rPr>
+              <w:lang w:val="ru-RU"/>
+            </w:rPr>
+            <w:t>ж</w:t>
+          </w:r>
+          <w:proofErr w:type="gramEnd"/>
+          <w:r>
+            <w:rPr>
+              <w:lang w:val="ru-RU"/>
+            </w:rPr>
+            <w:t>елезы.</w:t>
           </w:r>
         </w:sdtContent>
       </w:sdt>
       <w:r>
         <w:rPr>
-          <w:color w:val="17365D" w:themeColor="text2" w:themeShade="BF"/>
-          <w:sz w:val="28"/>
-          <w:szCs w:val="28"/>
-          <w:lang w:val="ru-RU"/>
-        </w:rPr>
-        <w:t xml:space="preserve">. </w:t>
-      </w:r>
-      <w:r>
-        <w:rPr>
-          <w:color w:val="17365D" w:themeColor="text2" w:themeShade="BF"/>
-          <w:sz w:val="28"/>
-          <w:szCs w:val="28"/>
+          <w:lang w:val="ru-RU"/>
+        </w:rPr>
+        <w:t xml:space="preserve"> </w:t>
+      </w:r>
+      <w:r>
+        <w:rPr>
+          <w:lang w:val="ru-RU"/>
+        </w:rPr>
+        <w:t>Эутиреоз. Инфекция мочевыводящих путей.</w:t>
+      </w:r>
+      <w:r>
+        <w:rPr>
           <w:lang w:val="ru-RU"/>
         </w:rPr>
         <w:t xml:space="preserve"> </w:t>
@@ -1095,55 +596,50 @@
         <w:ind w:left="-567"/>
         <w:jc w:val="both"/>
         <w:rPr>
-          <w:color w:val="17365D" w:themeColor="text2" w:themeShade="BF"/>
-          <w:sz w:val="28"/>
-          <w:szCs w:val="28"/>
           <w:lang w:val="ru-RU"/>
         </w:rPr>
       </w:pPr>
-      <w:r>
-        <w:rPr>
-          <w:color w:val="17365D" w:themeColor="text2" w:themeShade="BF"/>
-          <w:sz w:val="28"/>
-          <w:szCs w:val="28"/>
-          <w:lang w:val="ru-RU"/>
-        </w:rPr>
-        <w:t>Непро</w:t>
-      </w:r>
-      <w:r>
-        <w:rPr>
-          <w:color w:val="17365D" w:themeColor="text2" w:themeShade="BF"/>
-          <w:sz w:val="28"/>
-          <w:szCs w:val="28"/>
-          <w:lang w:val="ru-RU"/>
-        </w:rPr>
-        <w:t>лиферативная  диабетическая</w:t>
-      </w:r>
-      <w:r>
-        <w:rPr>
-          <w:color w:val="17365D" w:themeColor="text2" w:themeShade="BF"/>
-          <w:sz w:val="28"/>
-          <w:szCs w:val="28"/>
+      <w:bookmarkStart w:id="3" w:name="дк"/>
+      <w:bookmarkEnd w:id="3"/>
+      <w:r>
+        <w:rPr>
+          <w:u w:val="single"/>
+          <w:lang w:val="ru-RU"/>
+        </w:rPr>
+        <w:t xml:space="preserve">Жалобы при поступлении </w:t>
+      </w:r>
+      <w:r>
+        <w:rPr>
+          <w:lang w:val="ru-RU"/>
+        </w:rPr>
+        <w:t xml:space="preserve">на </w:t>
+      </w:r>
+      <w:r>
+        <w:rPr>
+          <w:lang w:val="ru-RU"/>
+        </w:rPr>
+        <w:t xml:space="preserve">сухость во рту, </w:t>
+      </w:r>
+      <w:r>
+        <w:rPr>
+          <w:lang w:val="ru-RU"/>
+        </w:rPr>
+        <w:t>жажду,</w:t>
+      </w:r>
+      <w:r>
+        <w:rPr>
           <w:lang w:val="ru-RU"/>
         </w:rPr>
         <w:t xml:space="preserve"> </w:t>
       </w:r>
-      <w:proofErr w:type="spellStart"/>
-      <w:r>
-        <w:rPr>
-          <w:color w:val="17365D" w:themeColor="text2" w:themeShade="BF"/>
-          <w:sz w:val="28"/>
-          <w:szCs w:val="28"/>
-          <w:lang w:val="ru-RU"/>
-        </w:rPr>
-        <w:t>ретинопатия</w:t>
-      </w:r>
-      <w:proofErr w:type="spellEnd"/>
-      <w:r>
-        <w:rPr>
-          <w:color w:val="17365D" w:themeColor="text2" w:themeShade="BF"/>
-          <w:sz w:val="28"/>
-          <w:szCs w:val="28"/>
+      <w:r>
+        <w:rPr>
+          <w:lang w:val="ru-RU"/>
+        </w:rPr>
+        <w:t>полиурию,</w:t>
+      </w:r>
+      <w:r>
+        <w:rPr>
           <w:lang w:val="ru-RU"/>
         </w:rPr>
         <w:t xml:space="preserve"> </w:t>
@@ -1151,524 +647,6 @@
       <w:sdt>
         <w:sdtPr>
           <w:rPr>
-            <w:color w:val="17365D" w:themeColor="text2" w:themeShade="BF"/>
-            <w:sz w:val="28"/>
-            <w:szCs w:val="28"/>
-            <w:lang w:val="ru-RU"/>
-          </w:rPr>
-          <w:id w:val="389392371"/>
-          <w:placeholder>
-            <w:docPart w:val="5917FEE754784A0BA4173B51A4E1CE95"/>
-          </w:placeholder>
-          <w:comboBox>
-            <w:listItem w:value="Выберите элемент."/>
-            <w:listItem w:displayText="ОИ" w:value="ОИ"/>
-            <w:listItem w:displayText="ОД" w:value="ОД"/>
-            <w:listItem w:displayText="OS" w:value="OS"/>
-          </w:comboBox>
-        </w:sdtPr>
-        <w:sdtEndPr/>
-        <w:sdtContent>
-          <w:r>
-            <w:rPr>
-              <w:color w:val="17365D" w:themeColor="text2" w:themeShade="BF"/>
-              <w:sz w:val="28"/>
-              <w:szCs w:val="28"/>
-              <w:lang w:val="ru-RU"/>
-            </w:rPr>
-            <w:t>ОИ</w:t>
-          </w:r>
-        </w:sdtContent>
-      </w:sdt>
-      <w:r>
-        <w:rPr>
-          <w:color w:val="17365D" w:themeColor="text2" w:themeShade="BF"/>
-          <w:sz w:val="28"/>
-          <w:szCs w:val="28"/>
-          <w:lang w:val="ru-RU"/>
-        </w:rPr>
-        <w:t>.</w:t>
-      </w:r>
-    </w:p>
-    <w:p>
-      <w:pPr>
-        <w:ind w:left="-567"/>
-        <w:jc w:val="both"/>
-        <w:rPr>
-          <w:color w:val="C00000"/>
-          <w:sz w:val="28"/>
-          <w:szCs w:val="28"/>
-          <w:lang w:val="ru-RU"/>
-        </w:rPr>
-      </w:pPr>
-      <w:r>
-        <w:rPr>
-          <w:color w:val="C00000"/>
-          <w:sz w:val="28"/>
-          <w:szCs w:val="28"/>
-          <w:lang w:val="ru-RU"/>
-        </w:rPr>
-        <w:t xml:space="preserve">ИБС, стенокардия напряжения, диффузный кардиосклероз, II </w:t>
-      </w:r>
-      <w:proofErr w:type="spellStart"/>
-      <w:r>
-        <w:rPr>
-          <w:color w:val="C00000"/>
-          <w:sz w:val="28"/>
-          <w:szCs w:val="28"/>
-          <w:lang w:val="ru-RU"/>
-        </w:rPr>
-        <w:t>ф.кл</w:t>
-      </w:r>
-      <w:proofErr w:type="spellEnd"/>
-      <w:r>
-        <w:rPr>
-          <w:color w:val="C00000"/>
-          <w:sz w:val="28"/>
-          <w:szCs w:val="28"/>
-          <w:lang w:val="ru-RU"/>
-        </w:rPr>
-        <w:t>. СН II</w:t>
-      </w:r>
-      <w:proofErr w:type="gramStart"/>
-      <w:r>
-        <w:rPr>
-          <w:color w:val="C00000"/>
-          <w:sz w:val="28"/>
-          <w:szCs w:val="28"/>
-          <w:lang w:val="ru-RU"/>
-        </w:rPr>
-        <w:t xml:space="preserve"> А</w:t>
-      </w:r>
-      <w:proofErr w:type="gramEnd"/>
-      <w:r>
-        <w:rPr>
-          <w:color w:val="C00000"/>
-          <w:sz w:val="28"/>
-          <w:szCs w:val="28"/>
-          <w:lang w:val="ru-RU"/>
-        </w:rPr>
-        <w:t xml:space="preserve"> </w:t>
-      </w:r>
-      <w:proofErr w:type="spellStart"/>
-      <w:r>
-        <w:rPr>
-          <w:color w:val="C00000"/>
-          <w:sz w:val="28"/>
-          <w:szCs w:val="28"/>
-          <w:lang w:val="ru-RU"/>
-        </w:rPr>
-        <w:t>ф.кл</w:t>
-      </w:r>
-      <w:proofErr w:type="spellEnd"/>
-      <w:r>
-        <w:rPr>
-          <w:color w:val="C00000"/>
-          <w:sz w:val="28"/>
-          <w:szCs w:val="28"/>
-          <w:lang w:val="ru-RU"/>
-        </w:rPr>
-        <w:t xml:space="preserve">. II. Гипертоническая болезнь III стадии … степени. Гипертензивное сердце СН I. Риск 4. Метаболическая кардиомиопатия СН 0-I. </w:t>
-      </w:r>
-      <w:proofErr w:type="spellStart"/>
-      <w:r>
-        <w:rPr>
-          <w:color w:val="C00000"/>
-          <w:sz w:val="28"/>
-          <w:szCs w:val="28"/>
-          <w:lang w:val="ru-RU"/>
-        </w:rPr>
-        <w:t>ф.кл</w:t>
-      </w:r>
-      <w:proofErr w:type="spellEnd"/>
-      <w:r>
-        <w:rPr>
-          <w:color w:val="C00000"/>
-          <w:sz w:val="28"/>
-          <w:szCs w:val="28"/>
-          <w:lang w:val="ru-RU"/>
-        </w:rPr>
-        <w:t>. II.</w:t>
-      </w:r>
-    </w:p>
-    <w:p>
-      <w:pPr>
-        <w:ind w:left="-567"/>
-        <w:jc w:val="both"/>
-        <w:rPr>
-          <w:color w:val="C00000"/>
-          <w:sz w:val="28"/>
-          <w:szCs w:val="28"/>
-          <w:lang w:val="ru-RU"/>
-        </w:rPr>
-      </w:pPr>
-      <w:r>
-        <w:rPr>
-          <w:color w:val="C00000"/>
-          <w:sz w:val="28"/>
-          <w:szCs w:val="28"/>
-          <w:lang w:val="ru-RU"/>
-        </w:rPr>
-        <w:t>НЦД по смешанному типу.</w:t>
-      </w:r>
-    </w:p>
-    <w:p>
-      <w:pPr>
-        <w:ind w:left="-567"/>
-        <w:jc w:val="both"/>
-        <w:rPr>
-          <w:color w:val="0000FF"/>
-          <w:sz w:val="28"/>
-          <w:szCs w:val="28"/>
-          <w:lang w:val="ru-RU"/>
-        </w:rPr>
-      </w:pPr>
-      <w:sdt>
-        <w:sdtPr>
-          <w:rPr>
-            <w:color w:val="0000FF"/>
-            <w:sz w:val="28"/>
-            <w:szCs w:val="28"/>
-            <w:lang w:val="ru-RU"/>
-          </w:rPr>
-          <w:id w:val="-968201283"/>
-          <w:placeholder>
-            <w:docPart w:val="DefaultPlaceholder_1082065159"/>
-          </w:placeholder>
-          <w:comboBox>
-            <w:listItem w:value="Выберите элемент."/>
-            <w:listItem w:displayText="Дисциркуляторная" w:value="Дисциркуляторная"/>
-            <w:listItem w:displayText="Диабетическая" w:value="Диабетическая"/>
-            <w:listItem w:displayText="Дисметаболическая" w:value="Дисметаболическая"/>
-          </w:comboBox>
-        </w:sdtPr>
-        <w:sdtEndPr/>
-        <w:sdtContent>
-          <w:r>
-            <w:rPr>
-              <w:color w:val="0000FF"/>
-              <w:sz w:val="28"/>
-              <w:szCs w:val="28"/>
-              <w:lang w:val="ru-RU"/>
-            </w:rPr>
-            <w:t>Дисциркуляторная</w:t>
-          </w:r>
-        </w:sdtContent>
-      </w:sdt>
-      <w:r>
-        <w:rPr>
-          <w:color w:val="0000FF"/>
-          <w:sz w:val="28"/>
-          <w:szCs w:val="28"/>
-          <w:lang w:val="ru-RU"/>
-        </w:rPr>
-        <w:t xml:space="preserve"> энцефалопатия I-II сочетанного генеза (</w:t>
-      </w:r>
-      <w:r>
-        <w:rPr>
-          <w:color w:val="0000FF"/>
-          <w:sz w:val="28"/>
-          <w:szCs w:val="28"/>
-          <w:lang w:val="ru-RU"/>
-        </w:rPr>
-        <w:t>дисметаболическая</w:t>
-      </w:r>
-      <w:r>
-        <w:rPr>
-          <w:color w:val="0000FF"/>
-          <w:sz w:val="28"/>
-          <w:szCs w:val="28"/>
-          <w:lang w:val="ru-RU"/>
-        </w:rPr>
-        <w:t>, гипертоническая).</w:t>
-      </w:r>
-    </w:p>
-    <w:p>
-      <w:pPr>
-        <w:ind w:left="-567"/>
-        <w:jc w:val="both"/>
-        <w:rPr>
-          <w:color w:val="0000FF"/>
-          <w:sz w:val="28"/>
-          <w:szCs w:val="28"/>
-          <w:lang w:val="ru-RU"/>
-        </w:rPr>
-      </w:pPr>
-      <w:r>
-        <w:rPr>
-          <w:color w:val="0000FF"/>
-          <w:sz w:val="28"/>
-          <w:szCs w:val="28"/>
-          <w:lang w:val="ru-RU"/>
-        </w:rPr>
-        <w:t xml:space="preserve">астеновегетативный </w:t>
-      </w:r>
-      <w:proofErr w:type="gramStart"/>
-      <w:r>
-        <w:rPr>
-          <w:color w:val="0000FF"/>
-          <w:sz w:val="28"/>
-          <w:szCs w:val="28"/>
-          <w:lang w:val="ru-RU"/>
-        </w:rPr>
-        <w:t>с-м</w:t>
-      </w:r>
-      <w:proofErr w:type="gramEnd"/>
-      <w:r>
-        <w:rPr>
-          <w:color w:val="0000FF"/>
-          <w:sz w:val="28"/>
-          <w:szCs w:val="28"/>
-          <w:lang w:val="ru-RU"/>
-        </w:rPr>
-        <w:t xml:space="preserve">, </w:t>
-      </w:r>
-      <w:proofErr w:type="spellStart"/>
-      <w:r>
-        <w:rPr>
-          <w:color w:val="0000FF"/>
-          <w:sz w:val="28"/>
-          <w:szCs w:val="28"/>
-          <w:lang w:val="ru-RU"/>
-        </w:rPr>
-        <w:t>астено</w:t>
-      </w:r>
-      <w:proofErr w:type="spellEnd"/>
-      <w:r>
-        <w:rPr>
-          <w:color w:val="0000FF"/>
-          <w:sz w:val="28"/>
-          <w:szCs w:val="28"/>
-          <w:lang w:val="ru-RU"/>
-        </w:rPr>
-        <w:t xml:space="preserve">-невротический с-м, </w:t>
-      </w:r>
-      <w:proofErr w:type="spellStart"/>
-      <w:r>
-        <w:rPr>
-          <w:color w:val="0000FF"/>
-          <w:sz w:val="28"/>
-          <w:szCs w:val="28"/>
-          <w:lang w:val="ru-RU"/>
-        </w:rPr>
-        <w:t>вестибуло</w:t>
-      </w:r>
-      <w:proofErr w:type="spellEnd"/>
-      <w:r>
-        <w:rPr>
-          <w:color w:val="0000FF"/>
-          <w:sz w:val="28"/>
-          <w:szCs w:val="28"/>
-          <w:lang w:val="ru-RU"/>
-        </w:rPr>
-        <w:t xml:space="preserve">-атактический с-м.  </w:t>
-      </w:r>
-      <w:proofErr w:type="spellStart"/>
-      <w:r>
-        <w:rPr>
-          <w:color w:val="0000FF"/>
-          <w:sz w:val="28"/>
-          <w:szCs w:val="28"/>
-          <w:lang w:val="ru-RU"/>
-        </w:rPr>
-        <w:t>цереброастенический</w:t>
-      </w:r>
-      <w:proofErr w:type="spellEnd"/>
-      <w:r>
-        <w:rPr>
-          <w:color w:val="0000FF"/>
-          <w:sz w:val="28"/>
-          <w:szCs w:val="28"/>
-          <w:lang w:val="ru-RU"/>
-        </w:rPr>
-        <w:t xml:space="preserve"> с-м, цефалгический с-м,</w:t>
-      </w:r>
-    </w:p>
-    <w:p>
-      <w:pPr>
-        <w:ind w:left="-567"/>
-        <w:jc w:val="both"/>
-        <w:rPr>
-          <w:color w:val="008080"/>
-          <w:sz w:val="28"/>
-          <w:szCs w:val="28"/>
-          <w:lang w:val="ru-RU"/>
-        </w:rPr>
-      </w:pPr>
-      <w:proofErr w:type="spellStart"/>
-      <w:r>
-        <w:rPr>
-          <w:color w:val="008080"/>
-          <w:sz w:val="28"/>
-          <w:szCs w:val="28"/>
-          <w:lang w:val="ru-RU"/>
-        </w:rPr>
-        <w:t>Остеоартроз</w:t>
-      </w:r>
-      <w:proofErr w:type="spellEnd"/>
-      <w:r>
-        <w:rPr>
-          <w:color w:val="008080"/>
-          <w:sz w:val="28"/>
-          <w:szCs w:val="28"/>
-          <w:lang w:val="ru-RU"/>
-        </w:rPr>
-        <w:t xml:space="preserve"> коленных с-</w:t>
-      </w:r>
-      <w:proofErr w:type="spellStart"/>
-      <w:r>
-        <w:rPr>
-          <w:color w:val="008080"/>
-          <w:sz w:val="28"/>
-          <w:szCs w:val="28"/>
-          <w:lang w:val="ru-RU"/>
-        </w:rPr>
-        <w:t>вов</w:t>
-      </w:r>
-      <w:proofErr w:type="spellEnd"/>
-      <w:r>
-        <w:rPr>
-          <w:color w:val="008080"/>
-          <w:sz w:val="28"/>
-          <w:szCs w:val="28"/>
-          <w:lang w:val="ru-RU"/>
-        </w:rPr>
-        <w:t xml:space="preserve"> </w:t>
-      </w:r>
-      <w:proofErr w:type="spellStart"/>
-      <w:proofErr w:type="gramStart"/>
-      <w:r>
-        <w:rPr>
-          <w:color w:val="008080"/>
-          <w:sz w:val="28"/>
-          <w:szCs w:val="28"/>
-          <w:lang w:val="ru-RU"/>
-        </w:rPr>
-        <w:t>R</w:t>
-      </w:r>
-      <w:proofErr w:type="gramEnd"/>
-      <w:r>
-        <w:rPr>
-          <w:color w:val="008080"/>
-          <w:sz w:val="28"/>
-          <w:szCs w:val="28"/>
-          <w:lang w:val="ru-RU"/>
-        </w:rPr>
-        <w:t>о</w:t>
-      </w:r>
-      <w:proofErr w:type="spellEnd"/>
-      <w:r>
-        <w:rPr>
-          <w:color w:val="008080"/>
-          <w:sz w:val="28"/>
-          <w:szCs w:val="28"/>
-          <w:lang w:val="ru-RU"/>
-        </w:rPr>
-        <w:t xml:space="preserve"> II </w:t>
-      </w:r>
-      <w:r>
-        <w:rPr>
-          <w:color w:val="008080"/>
-          <w:sz w:val="28"/>
-          <w:szCs w:val="28"/>
-          <w:lang w:val="ru-RU"/>
-        </w:rPr>
-        <w:t>НФС</w:t>
-      </w:r>
-      <w:r>
-        <w:rPr>
-          <w:color w:val="008080"/>
-          <w:sz w:val="28"/>
-          <w:szCs w:val="28"/>
-          <w:lang w:val="ru-RU"/>
-        </w:rPr>
-        <w:t xml:space="preserve"> I-II. </w:t>
-      </w:r>
-    </w:p>
-    <w:p>
-      <w:pPr>
-        <w:ind w:left="-567"/>
-        <w:jc w:val="both"/>
-        <w:rPr>
-          <w:sz w:val="28"/>
-          <w:lang w:val="ru-RU"/>
-        </w:rPr>
-      </w:pPr>
-    </w:p>
-    <w:p>
-      <w:pPr>
-        <w:ind w:left="-567"/>
-        <w:jc w:val="both"/>
-        <w:rPr>
-          <w:sz w:val="28"/>
-          <w:szCs w:val="28"/>
-          <w:lang w:val="ru-RU"/>
-        </w:rPr>
-      </w:pPr>
-      <w:bookmarkStart w:id="4" w:name="дк"/>
-      <w:bookmarkEnd w:id="4"/>
-      <w:r>
-        <w:rPr>
-          <w:sz w:val="28"/>
-          <w:szCs w:val="28"/>
-          <w:u w:val="single"/>
-          <w:lang w:val="ru-RU"/>
-        </w:rPr>
-        <w:t xml:space="preserve">Жалобы при поступлении </w:t>
-      </w:r>
-      <w:r>
-        <w:rPr>
-          <w:sz w:val="28"/>
-          <w:szCs w:val="28"/>
-          <w:lang w:val="ru-RU"/>
-        </w:rPr>
-        <w:t xml:space="preserve">на </w:t>
-      </w:r>
-      <w:r>
-        <w:rPr>
-          <w:sz w:val="28"/>
-          <w:szCs w:val="28"/>
-          <w:lang w:val="ru-RU"/>
-        </w:rPr>
-        <w:t xml:space="preserve">сухость во рту, </w:t>
-      </w:r>
-      <w:r>
-        <w:rPr>
-          <w:sz w:val="28"/>
-          <w:szCs w:val="28"/>
-          <w:lang w:val="ru-RU"/>
-        </w:rPr>
-        <w:t>жажду,</w:t>
-      </w:r>
-      <w:r>
-        <w:rPr>
-          <w:sz w:val="28"/>
-          <w:szCs w:val="28"/>
-          <w:lang w:val="ru-RU"/>
-        </w:rPr>
-        <w:t xml:space="preserve"> </w:t>
-      </w:r>
-      <w:r>
-        <w:rPr>
-          <w:sz w:val="28"/>
-          <w:szCs w:val="28"/>
-          <w:lang w:val="ru-RU"/>
-        </w:rPr>
-        <w:t>полиурию,</w:t>
-      </w:r>
-      <w:r>
-        <w:rPr>
-          <w:sz w:val="28"/>
-          <w:szCs w:val="28"/>
-          <w:lang w:val="ru-RU"/>
-        </w:rPr>
-        <w:t xml:space="preserve"> </w:t>
-      </w:r>
-      <w:sdt>
-        <w:sdtPr>
-          <w:rPr>
-            <w:sz w:val="28"/>
-            <w:szCs w:val="28"/>
             <w:lang w:val="ru-RU"/>
           </w:rPr>
           <w:id w:val="669446058"/>
@@ -1685,8 +663,6 @@
         <w:sdtContent>
           <w:r>
             <w:rPr>
-              <w:sz w:val="28"/>
-              <w:szCs w:val="28"/>
               <w:lang w:val="ru-RU"/>
             </w:rPr>
             <w:t xml:space="preserve">снижение </w:t>
@@ -1695,72 +671,54 @@
       </w:sdt>
       <w:r>
         <w:rPr>
-          <w:sz w:val="28"/>
-          <w:szCs w:val="28"/>
           <w:lang w:val="ru-RU"/>
         </w:rPr>
         <w:t xml:space="preserve"> веса на </w:t>
       </w:r>
       <w:r>
         <w:rPr>
-          <w:sz w:val="28"/>
-          <w:szCs w:val="28"/>
           <w:lang w:val="ru-RU"/>
         </w:rPr>
         <w:t>2</w:t>
       </w:r>
       <w:r>
         <w:rPr>
-          <w:sz w:val="28"/>
-          <w:szCs w:val="28"/>
           <w:lang w:val="ru-RU"/>
         </w:rPr>
         <w:t xml:space="preserve"> кг</w:t>
       </w:r>
       <w:r>
         <w:rPr>
-          <w:sz w:val="28"/>
-          <w:szCs w:val="28"/>
           <w:lang w:val="ru-RU"/>
         </w:rPr>
         <w:t xml:space="preserve"> за год</w:t>
       </w:r>
       <w:r>
         <w:rPr>
-          <w:sz w:val="28"/>
-          <w:szCs w:val="28"/>
           <w:lang w:val="ru-RU"/>
         </w:rPr>
         <w:t>, ухудшение зрения,</w:t>
       </w:r>
       <w:r>
         <w:rPr>
-          <w:sz w:val="28"/>
-          <w:szCs w:val="28"/>
           <w:lang w:val="ru-RU"/>
         </w:rPr>
         <w:t xml:space="preserve"> </w:t>
       </w:r>
       <w:r>
         <w:rPr>
-          <w:sz w:val="28"/>
-          <w:szCs w:val="28"/>
           <w:lang w:val="ru-RU"/>
         </w:rPr>
         <w:t xml:space="preserve"> </w:t>
       </w:r>
       <w:r>
         <w:rPr>
-          <w:sz w:val="28"/>
-          <w:szCs w:val="28"/>
           <w:lang w:val="ru-RU"/>
         </w:rPr>
         <w:t xml:space="preserve"> </w:t>
       </w:r>
       <w:r>
         <w:rPr>
-          <w:sz w:val="28"/>
-          <w:szCs w:val="28"/>
           <w:lang w:val="ru-RU"/>
         </w:rPr>
         <w:t>боли  в н/</w:t>
@@ -1768,8 +726,6 @@
       <w:proofErr w:type="gramStart"/>
       <w:r>
         <w:rPr>
-          <w:sz w:val="28"/>
-          <w:szCs w:val="28"/>
           <w:lang w:val="ru-RU"/>
         </w:rPr>
         <w:t>к</w:t>
@@ -1777,8 +733,6 @@
       <w:proofErr w:type="gramEnd"/>
       <w:r>
         <w:rPr>
-          <w:sz w:val="28"/>
-          <w:szCs w:val="28"/>
           <w:lang w:val="ru-RU"/>
         </w:rPr>
         <w:t xml:space="preserve">, </w:t>
@@ -1786,8 +740,6 @@
       <w:proofErr w:type="gramStart"/>
       <w:r>
         <w:rPr>
-          <w:sz w:val="28"/>
-          <w:szCs w:val="28"/>
           <w:lang w:val="ru-RU"/>
         </w:rPr>
         <w:t>судороги</w:t>
@@ -1795,48 +747,36 @@
       <w:proofErr w:type="gramEnd"/>
       <w:r>
         <w:rPr>
-          <w:sz w:val="28"/>
-          <w:szCs w:val="28"/>
           <w:lang w:val="ru-RU"/>
         </w:rPr>
         <w:t>,</w:t>
       </w:r>
       <w:r>
         <w:rPr>
-          <w:sz w:val="28"/>
-          <w:szCs w:val="28"/>
           <w:lang w:val="ru-RU"/>
         </w:rPr>
         <w:t xml:space="preserve"> онемение ног,</w:t>
       </w:r>
       <w:r>
         <w:rPr>
-          <w:sz w:val="28"/>
-          <w:szCs w:val="28"/>
           <w:lang w:val="ru-RU"/>
         </w:rPr>
         <w:t xml:space="preserve"> </w:t>
       </w:r>
       <w:r>
         <w:rPr>
-          <w:sz w:val="28"/>
-          <w:szCs w:val="28"/>
           <w:lang w:val="ru-RU"/>
         </w:rPr>
         <w:t xml:space="preserve"> </w:t>
       </w:r>
       <w:r>
         <w:rPr>
-          <w:sz w:val="28"/>
-          <w:szCs w:val="28"/>
           <w:lang w:val="ru-RU"/>
         </w:rPr>
         <w:t xml:space="preserve">головные боли, головокружение, общую </w:t>
       </w:r>
       <w:r>
         <w:rPr>
-          <w:sz w:val="28"/>
-          <w:szCs w:val="28"/>
           <w:lang w:val="ru-RU"/>
         </w:rPr>
         <w:t>слабость, быструю утомляемость.</w:t>
@@ -1847,14 +787,11 @@
         <w:ind w:left="-567"/>
         <w:jc w:val="both"/>
         <w:rPr>
-          <w:sz w:val="28"/>
           <w:lang w:val="ru-RU"/>
         </w:rPr>
       </w:pPr>
       <w:r>
         <w:rPr>
-          <w:sz w:val="28"/>
-          <w:szCs w:val="28"/>
           <w:u w:val="single"/>
           <w:lang w:val="ru-RU"/>
         </w:rPr>
@@ -1862,56 +799,42 @@
       </w:r>
       <w:r>
         <w:rPr>
-          <w:sz w:val="28"/>
-          <w:szCs w:val="28"/>
           <w:lang w:val="ru-RU"/>
         </w:rPr>
         <w:t xml:space="preserve">: СД </w:t>
       </w:r>
       <w:r>
         <w:rPr>
-          <w:sz w:val="28"/>
-          <w:szCs w:val="28"/>
           <w:lang w:val="ru-RU"/>
         </w:rPr>
         <w:t>выявлен в</w:t>
       </w:r>
       <w:r>
         <w:rPr>
-          <w:sz w:val="28"/>
-          <w:szCs w:val="28"/>
           <w:lang w:val="ru-RU"/>
         </w:rPr>
         <w:t xml:space="preserve"> </w:t>
       </w:r>
       <w:r>
         <w:rPr>
-          <w:sz w:val="28"/>
-          <w:szCs w:val="28"/>
           <w:lang w:val="ru-RU"/>
         </w:rPr>
         <w:t>2016</w:t>
       </w:r>
       <w:r>
         <w:rPr>
-          <w:sz w:val="28"/>
-          <w:szCs w:val="28"/>
           <w:lang w:val="ru-RU"/>
         </w:rPr>
         <w:t xml:space="preserve">г. </w:t>
       </w:r>
       <w:r>
         <w:rPr>
-          <w:sz w:val="28"/>
-          <w:szCs w:val="28"/>
           <w:lang w:val="ru-RU"/>
         </w:rPr>
         <w:t>К</w:t>
       </w:r>
       <w:r>
         <w:rPr>
-          <w:sz w:val="28"/>
-          <w:szCs w:val="28"/>
           <w:lang w:val="ru-RU"/>
         </w:rPr>
         <w:t xml:space="preserve">омы отрицает. С начала заболевания </w:t>
@@ -1919,8 +842,6 @@
       <w:sdt>
         <w:sdtPr>
           <w:rPr>
-            <w:sz w:val="28"/>
-            <w:szCs w:val="28"/>
             <w:lang w:val="ru-RU"/>
           </w:rPr>
           <w:id w:val="1862779417"/>
@@ -1938,8 +859,6 @@
         <w:sdtContent>
           <w:r>
             <w:rPr>
-              <w:sz w:val="28"/>
-              <w:szCs w:val="28"/>
               <w:lang w:val="ru-RU"/>
             </w:rPr>
             <w:t>принимает ССП.</w:t>
@@ -1948,8 +867,6 @@
       </w:sdt>
       <w:r>
         <w:rPr>
-          <w:sz w:val="28"/>
-          <w:szCs w:val="28"/>
           <w:lang w:val="ru-RU"/>
         </w:rPr>
         <w:t>.  В наст</w:t>
@@ -1957,8 +874,6 @@
       <w:proofErr w:type="gramStart"/>
       <w:r>
         <w:rPr>
-          <w:sz w:val="28"/>
-          <w:szCs w:val="28"/>
           <w:lang w:val="ru-RU"/>
         </w:rPr>
         <w:t>.</w:t>
@@ -1966,8 +881,6 @@
       <w:proofErr w:type="gramEnd"/>
       <w:r>
         <w:rPr>
-          <w:sz w:val="28"/>
-          <w:szCs w:val="28"/>
           <w:lang w:val="ru-RU"/>
         </w:rPr>
         <w:t xml:space="preserve"> </w:t>
@@ -1975,8 +888,6 @@
       <w:proofErr w:type="gramStart"/>
       <w:r>
         <w:rPr>
-          <w:sz w:val="28"/>
-          <w:szCs w:val="28"/>
           <w:lang w:val="ru-RU"/>
         </w:rPr>
         <w:t>в</w:t>
@@ -1984,16 +895,12 @@
       <w:proofErr w:type="gramEnd"/>
       <w:r>
         <w:rPr>
-          <w:sz w:val="28"/>
-          <w:szCs w:val="28"/>
           <w:lang w:val="ru-RU"/>
         </w:rPr>
         <w:t xml:space="preserve">ремя принимает: </w:t>
       </w:r>
       <w:r>
         <w:rPr>
-          <w:sz w:val="28"/>
-          <w:szCs w:val="28"/>
           <w:lang w:val="ru-RU"/>
         </w:rPr>
         <w:t xml:space="preserve"> </w:t>
@@ -2001,8 +908,6 @@
       <w:proofErr w:type="spellStart"/>
       <w:r>
         <w:rPr>
-          <w:sz w:val="28"/>
-          <w:szCs w:val="28"/>
           <w:lang w:val="ru-RU"/>
         </w:rPr>
         <w:t>димарил</w:t>
@@ -2010,8 +915,6 @@
       <w:proofErr w:type="spellEnd"/>
       <w:r>
         <w:rPr>
-          <w:sz w:val="28"/>
-          <w:szCs w:val="28"/>
           <w:lang w:val="ru-RU"/>
         </w:rPr>
         <w:t xml:space="preserve"> 6 мг утром, диаформин 1000 мг  </w:t>
@@ -2019,8 +922,6 @@
       <w:proofErr w:type="spellStart"/>
       <w:r>
         <w:rPr>
-          <w:sz w:val="28"/>
-          <w:szCs w:val="28"/>
           <w:lang w:val="ru-RU"/>
         </w:rPr>
         <w:t>веч</w:t>
@@ -2028,183 +929,162 @@
       <w:proofErr w:type="spellEnd"/>
       <w:r>
         <w:rPr>
-          <w:sz w:val="28"/>
-          <w:szCs w:val="28"/>
           <w:lang w:val="ru-RU"/>
         </w:rPr>
         <w:t xml:space="preserve"> </w:t>
       </w:r>
       <w:r>
         <w:rPr>
-          <w:sz w:val="28"/>
-          <w:szCs w:val="28"/>
+          <w:lang w:val="ru-RU"/>
+        </w:rPr>
+        <w:t xml:space="preserve"> Гликемия </w:t>
+      </w:r>
+      <w:r>
+        <w:rPr>
+          <w:lang w:val="ru-RU"/>
+        </w:rPr>
+        <w:t>–</w:t>
+      </w:r>
+      <w:r>
+        <w:rPr>
+          <w:lang w:val="ru-RU"/>
+        </w:rPr>
+        <w:t>12-18</w:t>
+      </w:r>
+      <w:r>
+        <w:rPr>
           <w:lang w:val="ru-RU"/>
         </w:rPr>
         <w:t xml:space="preserve"> </w:t>
       </w:r>
-      <w:r>
-        <w:rPr>
-          <w:sz w:val="28"/>
-          <w:lang w:val="ru-RU"/>
-        </w:rPr>
-        <w:t xml:space="preserve">Гликемия </w:t>
-      </w:r>
-      <w:r>
-        <w:rPr>
-          <w:sz w:val="28"/>
+      <w:proofErr w:type="spellStart"/>
+      <w:r>
+        <w:rPr>
+          <w:lang w:val="ru-RU"/>
+        </w:rPr>
+        <w:t>ммоль</w:t>
+      </w:r>
+      <w:proofErr w:type="spellEnd"/>
+      <w:r>
+        <w:rPr>
+          <w:lang w:val="ru-RU"/>
+        </w:rPr>
+        <w:t>/л</w:t>
+      </w:r>
+      <w:r>
+        <w:rPr>
+          <w:lang w:val="ru-RU"/>
+        </w:rPr>
+        <w:t xml:space="preserve">. </w:t>
+      </w:r>
+      <w:proofErr w:type="spellStart"/>
+      <w:r>
+        <w:rPr>
+          <w:lang w:val="ru-RU"/>
+        </w:rPr>
+        <w:t>НвАIс</w:t>
+      </w:r>
+      <w:proofErr w:type="spellEnd"/>
+      <w:r>
+        <w:rPr>
+          <w:lang w:val="ru-RU"/>
+        </w:rPr>
+        <w:t xml:space="preserve"> </w:t>
+      </w:r>
+      <w:r>
+        <w:rPr>
           <w:lang w:val="ru-RU"/>
         </w:rPr>
         <w:t>–</w:t>
       </w:r>
       <w:r>
         <w:rPr>
-          <w:sz w:val="28"/>
-          <w:lang w:val="ru-RU"/>
-        </w:rPr>
-        <w:t>12-18</w:t>
-      </w:r>
-      <w:r>
-        <w:rPr>
-          <w:sz w:val="28"/>
           <w:lang w:val="ru-RU"/>
         </w:rPr>
         <w:t xml:space="preserve"> </w:t>
       </w:r>
+      <w:r>
+        <w:rPr>
+          <w:lang w:val="ru-RU"/>
+        </w:rPr>
+        <w:t>9,5</w:t>
+      </w:r>
+      <w:r>
+        <w:rPr>
+          <w:lang w:val="ru-RU"/>
+        </w:rPr>
+        <w:t xml:space="preserve"> %</w:t>
+      </w:r>
+      <w:r>
+        <w:rPr>
+          <w:lang w:val="ru-RU"/>
+        </w:rPr>
+        <w:t xml:space="preserve"> от  </w:t>
+      </w:r>
+      <w:r>
+        <w:rPr>
+          <w:lang w:val="ru-RU"/>
+        </w:rPr>
+        <w:t>05.2018</w:t>
+      </w:r>
+      <w:r>
+        <w:rPr>
+          <w:lang w:val="ru-RU"/>
+        </w:rPr>
+        <w:t xml:space="preserve">. </w:t>
+      </w:r>
+      <w:r>
+        <w:rPr>
+          <w:lang w:val="ru-RU"/>
+        </w:rPr>
+        <w:t xml:space="preserve">Последнее </w:t>
+      </w:r>
       <w:proofErr w:type="spellStart"/>
       <w:r>
         <w:rPr>
-          <w:sz w:val="28"/>
-          <w:lang w:val="ru-RU"/>
-        </w:rPr>
-        <w:t>ммоль</w:t>
+          <w:lang w:val="ru-RU"/>
+        </w:rPr>
+        <w:t>стац</w:t>
       </w:r>
       <w:proofErr w:type="spellEnd"/>
       <w:r>
         <w:rPr>
-          <w:sz w:val="28"/>
-          <w:lang w:val="ru-RU"/>
-        </w:rPr>
-        <w:t>/л</w:t>
-      </w:r>
-      <w:r>
-        <w:rPr>
-          <w:sz w:val="28"/>
-          <w:lang w:val="ru-RU"/>
-        </w:rPr>
-        <w:t xml:space="preserve">. </w:t>
-      </w:r>
-      <w:proofErr w:type="spellStart"/>
-      <w:r>
-        <w:rPr>
-          <w:sz w:val="28"/>
-          <w:lang w:val="ru-RU"/>
-        </w:rPr>
-        <w:t>НвАIс</w:t>
-      </w:r>
-      <w:proofErr w:type="spellEnd"/>
-      <w:r>
-        <w:rPr>
-          <w:sz w:val="28"/>
-          <w:lang w:val="ru-RU"/>
-        </w:rPr>
-        <w:t xml:space="preserve"> </w:t>
-      </w:r>
-      <w:r>
-        <w:rPr>
-          <w:sz w:val="28"/>
-          <w:lang w:val="ru-RU"/>
-        </w:rPr>
-        <w:t>–</w:t>
-      </w:r>
-      <w:r>
-        <w:rPr>
-          <w:sz w:val="28"/>
-          <w:lang w:val="ru-RU"/>
-        </w:rPr>
-        <w:t xml:space="preserve"> </w:t>
-      </w:r>
-      <w:r>
-        <w:rPr>
-          <w:sz w:val="28"/>
-          <w:lang w:val="ru-RU"/>
-        </w:rPr>
-        <w:t>9,5</w:t>
-      </w:r>
-      <w:r>
-        <w:rPr>
-          <w:sz w:val="28"/>
-          <w:lang w:val="ru-RU"/>
-        </w:rPr>
-        <w:t xml:space="preserve"> %</w:t>
-      </w:r>
-      <w:r>
-        <w:rPr>
-          <w:sz w:val="28"/>
-          <w:lang w:val="ru-RU"/>
-        </w:rPr>
-        <w:t xml:space="preserve"> от  </w:t>
-      </w:r>
-      <w:r>
-        <w:rPr>
-          <w:sz w:val="28"/>
-          <w:lang w:val="ru-RU"/>
-        </w:rPr>
-        <w:t>05.2018</w:t>
-      </w:r>
-      <w:r>
-        <w:rPr>
-          <w:sz w:val="28"/>
-          <w:lang w:val="ru-RU"/>
-        </w:rPr>
-        <w:t xml:space="preserve">. </w:t>
-      </w:r>
-      <w:r>
-        <w:rPr>
-          <w:sz w:val="28"/>
-          <w:lang w:val="ru-RU"/>
-        </w:rPr>
-        <w:t xml:space="preserve">Последнее </w:t>
-      </w:r>
-      <w:proofErr w:type="spellStart"/>
-      <w:r>
-        <w:rPr>
-          <w:sz w:val="28"/>
-          <w:lang w:val="ru-RU"/>
-        </w:rPr>
-        <w:t>стац</w:t>
-      </w:r>
-      <w:proofErr w:type="spellEnd"/>
-      <w:r>
-        <w:rPr>
-          <w:sz w:val="28"/>
           <w:lang w:val="ru-RU"/>
         </w:rPr>
         <w:t xml:space="preserve">. лечение  в </w:t>
       </w:r>
       <w:r>
         <w:rPr>
-          <w:sz w:val="28"/>
           <w:lang w:val="ru-RU"/>
         </w:rPr>
         <w:t>21.06.18 С-пептид – 0,84 (</w:t>
       </w:r>
       <w:r>
         <w:rPr>
-          <w:sz w:val="28"/>
           <w:lang w:val="ru-RU"/>
         </w:rPr>
         <w:t xml:space="preserve">0,69-2,45) </w:t>
       </w:r>
       <w:r>
         <w:rPr>
-          <w:sz w:val="28"/>
-          <w:lang w:val="ru-RU"/>
-        </w:rPr>
-        <w:t>Госпитализирован  в обл. энд. диспансер для коррекции инсулинотерапии,  лечения хр. осложнений СД.</w:t>
-      </w:r>
-      <w:r>
-        <w:rPr>
-          <w:sz w:val="28"/>
+          <w:lang w:val="ru-RU"/>
+        </w:rPr>
+        <w:t>Госпитализирован</w:t>
+      </w:r>
+      <w:r>
+        <w:rPr>
+          <w:lang w:val="ru-RU"/>
+        </w:rPr>
+        <w:t>а</w:t>
+      </w:r>
+      <w:r>
+        <w:rPr>
+          <w:lang w:val="ru-RU"/>
+        </w:rPr>
+        <w:t xml:space="preserve">  в обл. энд. диспансер для коррекции инсулинотерапии,  лечения хр. осложнений СД.</w:t>
+      </w:r>
+      <w:r>
+        <w:rPr>
           <w:lang w:val="ru-RU"/>
         </w:rPr>
         <w:t xml:space="preserve"> </w:t>
@@ -2215,14 +1095,12 @@
         <w:ind w:left="-567"/>
         <w:jc w:val="both"/>
         <w:rPr>
-          <w:sz w:val="28"/>
           <w:u w:val="single"/>
           <w:lang w:val="ru-RU"/>
         </w:rPr>
       </w:pPr>
       <w:r>
         <w:rPr>
-          <w:sz w:val="28"/>
           <w:u w:val="single"/>
           <w:lang w:val="ru-RU"/>
         </w:rPr>
@@ -2234,7 +1112,6 @@
         <w:ind w:left="-567"/>
         <w:jc w:val="both"/>
         <w:rPr>
-          <w:sz w:val="28"/>
           <w:u w:val="single"/>
           <w:lang w:val="ru-RU"/>
         </w:rPr>
@@ -4134,7 +3011,6 @@
         <w:ind w:left="-567"/>
         <w:jc w:val="both"/>
         <w:rPr>
-          <w:sz w:val="28"/>
           <w:lang w:val="ru-RU"/>
         </w:rPr>
       </w:pPr>
@@ -4144,35 +3020,29 @@
         <w:ind w:left="-567"/>
         <w:jc w:val="both"/>
         <w:rPr>
-          <w:sz w:val="28"/>
-          <w:szCs w:val="20"/>
           <w:lang w:val="ru-RU"/>
         </w:rPr>
       </w:pPr>
       <w:r>
         <w:rPr>
-          <w:sz w:val="28"/>
           <w:lang w:val="ru-RU"/>
         </w:rPr>
         <w:t>05</w:t>
       </w:r>
       <w:r>
         <w:rPr>
-          <w:sz w:val="28"/>
           <w:lang w:val="ru-RU"/>
         </w:rPr>
         <w:t>.</w:t>
       </w:r>
       <w:r>
         <w:rPr>
-          <w:sz w:val="28"/>
           <w:lang w:val="ru-RU"/>
         </w:rPr>
         <w:t>07.18</w:t>
       </w:r>
       <w:r>
         <w:rPr>
-          <w:sz w:val="28"/>
           <w:lang w:val="ru-RU"/>
         </w:rPr>
         <w:t xml:space="preserve"> </w:t>
@@ -4180,7 +3050,6 @@
       <w:proofErr w:type="spellStart"/>
       <w:r>
         <w:rPr>
-          <w:sz w:val="28"/>
           <w:lang w:val="ru-RU"/>
         </w:rPr>
         <w:t>Глик</w:t>
@@ -4188,21 +3057,18 @@
       <w:proofErr w:type="spellEnd"/>
       <w:r>
         <w:rPr>
-          <w:sz w:val="28"/>
           <w:lang w:val="ru-RU"/>
         </w:rPr>
         <w:t xml:space="preserve">. гемоглобин </w:t>
       </w:r>
       <w:r>
         <w:rPr>
-          <w:sz w:val="28"/>
           <w:lang w:val="ru-RU"/>
         </w:rPr>
         <w:t>10,2</w:t>
       </w:r>
       <w:r>
         <w:rPr>
-          <w:sz w:val="28"/>
           <w:lang w:val="ru-RU"/>
         </w:rPr>
         <w:t>- %</w:t>
@@ -4213,63 +3079,53 @@
         <w:ind w:left="-567"/>
         <w:jc w:val="both"/>
         <w:rPr>
-          <w:sz w:val="28"/>
           <w:lang w:val="ru-RU"/>
         </w:rPr>
       </w:pPr>
       <w:r>
         <w:rPr>
-          <w:sz w:val="28"/>
-          <w:lang w:val="ru-RU"/>
-        </w:rPr>
-        <w:lastRenderedPageBreak/>
+          <w:lang w:val="ru-RU"/>
+        </w:rPr>
         <w:t xml:space="preserve">05.07.18 </w:t>
       </w:r>
       <w:r>
         <w:rPr>
-          <w:sz w:val="28"/>
           <w:lang w:val="ru-RU"/>
         </w:rPr>
         <w:t xml:space="preserve"> ТТГ </w:t>
       </w:r>
       <w:r>
         <w:rPr>
-          <w:sz w:val="28"/>
           <w:lang w:val="ru-RU"/>
         </w:rPr>
         <w:t>–</w:t>
       </w:r>
       <w:r>
         <w:rPr>
-          <w:sz w:val="28"/>
           <w:lang w:val="ru-RU"/>
         </w:rPr>
         <w:t xml:space="preserve"> </w:t>
       </w:r>
       <w:r>
         <w:rPr>
-          <w:sz w:val="28"/>
           <w:lang w:val="ru-RU"/>
         </w:rPr>
         <w:t>1,43</w:t>
       </w:r>
       <w:r>
         <w:rPr>
-          <w:sz w:val="28"/>
           <w:lang w:val="ru-RU"/>
         </w:rPr>
         <w:t xml:space="preserve"> </w:t>
       </w:r>
       <w:r>
         <w:rPr>
-          <w:sz w:val="28"/>
           <w:lang w:val="ru-RU"/>
         </w:rPr>
         <w:t xml:space="preserve"> </w:t>
       </w:r>
       <w:r>
         <w:rPr>
-          <w:sz w:val="28"/>
           <w:lang w:val="ru-RU"/>
         </w:rPr>
         <w:t xml:space="preserve">(0,3-4,0) </w:t>
@@ -4277,7 +3133,6 @@
       <w:proofErr w:type="spellStart"/>
       <w:r>
         <w:rPr>
-          <w:sz w:val="28"/>
           <w:lang w:val="ru-RU"/>
         </w:rPr>
         <w:t>Мме</w:t>
@@ -4285,66 +3140,72 @@
       <w:proofErr w:type="spellEnd"/>
       <w:r>
         <w:rPr>
-          <w:sz w:val="28"/>
           <w:lang w:val="ru-RU"/>
         </w:rPr>
         <w:t>/</w:t>
       </w:r>
       <w:r>
         <w:rPr>
-          <w:sz w:val="28"/>
           <w:lang w:val="ru-RU"/>
         </w:rPr>
         <w:t>м</w:t>
       </w:r>
       <w:r>
         <w:rPr>
-          <w:sz w:val="28"/>
           <w:lang w:val="ru-RU"/>
         </w:rPr>
         <w:t>л</w:t>
       </w:r>
       <w:r>
         <w:rPr>
-          <w:sz w:val="28"/>
           <w:lang w:val="ru-RU"/>
         </w:rPr>
         <w:t xml:space="preserve">; АТ ТПО </w:t>
       </w:r>
       <w:r>
         <w:rPr>
-          <w:sz w:val="28"/>
           <w:lang w:val="ru-RU"/>
         </w:rPr>
         <w:t>–</w:t>
       </w:r>
       <w:r>
         <w:rPr>
-          <w:sz w:val="28"/>
           <w:lang w:val="ru-RU"/>
         </w:rPr>
         <w:t>107,0</w:t>
       </w:r>
       <w:r>
         <w:rPr>
-          <w:sz w:val="28"/>
           <w:lang w:val="ru-RU"/>
         </w:rPr>
         <w:t xml:space="preserve"> </w:t>
       </w:r>
       <w:r>
         <w:rPr>
-          <w:sz w:val="28"/>
           <w:lang w:val="ru-RU"/>
         </w:rPr>
         <w:t xml:space="preserve"> </w:t>
       </w:r>
       <w:r>
         <w:rPr>
-          <w:sz w:val="28"/>
           <w:lang w:val="ru-RU"/>
         </w:rPr>
         <w:t>(0-30) МЕ/мл</w:t>
+      </w:r>
+    </w:p>
+    <w:p>
+      <w:pPr>
+        <w:ind w:left="-567"/>
+        <w:jc w:val="both"/>
+        <w:rPr>
+          <w:lang w:val="ru-RU"/>
+        </w:rPr>
+      </w:pPr>
+      <w:r>
+        <w:rPr>
+          <w:lang w:val="ru-RU"/>
+        </w:rPr>
+        <w:t>04.07.18 ацетон - следы</w:t>
       </w:r>
     </w:p>
     <w:p>
@@ -4354,53 +3215,71 @@
         <w:jc w:val="both"/>
         <w:rPr>
           <w:b w:val="0"/>
+          <w:sz w:val="24"/>
+          <w:szCs w:val="24"/>
         </w:rPr>
       </w:pPr>
       <w:r>
         <w:rPr>
           <w:b w:val="0"/>
+          <w:sz w:val="24"/>
+          <w:szCs w:val="24"/>
         </w:rPr>
         <w:t>05</w:t>
       </w:r>
       <w:r>
         <w:rPr>
           <w:b w:val="0"/>
+          <w:sz w:val="24"/>
+          <w:szCs w:val="24"/>
         </w:rPr>
         <w:t>.</w:t>
       </w:r>
       <w:r>
         <w:rPr>
           <w:b w:val="0"/>
+          <w:sz w:val="24"/>
+          <w:szCs w:val="24"/>
         </w:rPr>
         <w:t>07.18</w:t>
       </w:r>
       <w:r>
         <w:rPr>
           <w:b w:val="0"/>
+          <w:sz w:val="24"/>
+          <w:szCs w:val="24"/>
         </w:rPr>
         <w:t xml:space="preserve"> </w:t>
       </w:r>
       <w:r>
         <w:rPr>
           <w:b w:val="0"/>
+          <w:sz w:val="24"/>
+          <w:szCs w:val="24"/>
         </w:rPr>
         <w:t>Общ. а</w:t>
       </w:r>
       <w:r>
         <w:rPr>
           <w:b w:val="0"/>
+          <w:sz w:val="24"/>
+          <w:szCs w:val="24"/>
         </w:rPr>
         <w:t xml:space="preserve">н. мочи уд вес </w:t>
       </w:r>
       <w:r>
         <w:rPr>
           <w:b w:val="0"/>
+          <w:sz w:val="24"/>
+          <w:szCs w:val="24"/>
         </w:rPr>
         <w:t>м/м</w:t>
       </w:r>
       <w:r>
         <w:rPr>
           <w:b w:val="0"/>
+          <w:sz w:val="24"/>
+          <w:szCs w:val="24"/>
         </w:rPr>
         <w:t xml:space="preserve">  </w:t>
       </w:r>
@@ -4408,6 +3287,8 @@
       <w:r>
         <w:rPr>
           <w:b w:val="0"/>
+          <w:sz w:val="24"/>
+          <w:szCs w:val="24"/>
         </w:rPr>
         <w:t>лейк</w:t>
       </w:r>
@@ -4415,18 +3296,24 @@
       <w:r>
         <w:rPr>
           <w:b w:val="0"/>
+          <w:sz w:val="24"/>
+          <w:szCs w:val="24"/>
         </w:rPr>
         <w:t xml:space="preserve"> – </w:t>
       </w:r>
       <w:r>
         <w:rPr>
           <w:b w:val="0"/>
+          <w:sz w:val="24"/>
+          <w:szCs w:val="24"/>
         </w:rPr>
         <w:t>4-5-6</w:t>
       </w:r>
       <w:r>
         <w:rPr>
           <w:b w:val="0"/>
+          <w:sz w:val="24"/>
+          <w:szCs w:val="24"/>
         </w:rPr>
         <w:t xml:space="preserve">  в </w:t>
       </w:r>
@@ -4434,6 +3321,8 @@
       <w:r>
         <w:rPr>
           <w:b w:val="0"/>
+          <w:sz w:val="24"/>
+          <w:szCs w:val="24"/>
         </w:rPr>
         <w:t>п</w:t>
       </w:r>
@@ -4441,6 +3330,8 @@
       <w:r>
         <w:rPr>
           <w:b w:val="0"/>
+          <w:sz w:val="24"/>
+          <w:szCs w:val="24"/>
         </w:rPr>
         <w:t>/</w:t>
       </w:r>
@@ -4448,6 +3339,8 @@
       <w:r>
         <w:rPr>
           <w:b w:val="0"/>
+          <w:sz w:val="24"/>
+          <w:szCs w:val="24"/>
         </w:rPr>
         <w:t>зр</w:t>
       </w:r>
@@ -4455,6 +3348,8 @@
       <w:r>
         <w:rPr>
           <w:b w:val="0"/>
+          <w:sz w:val="24"/>
+          <w:szCs w:val="24"/>
         </w:rPr>
         <w:t xml:space="preserve"> белок – </w:t>
       </w:r>
@@ -4462,6 +3357,8 @@
       <w:r>
         <w:rPr>
           <w:b w:val="0"/>
+          <w:sz w:val="24"/>
+          <w:szCs w:val="24"/>
         </w:rPr>
         <w:t>отр</w:t>
       </w:r>
@@ -4469,6 +3366,8 @@
       <w:r>
         <w:rPr>
           <w:b w:val="0"/>
+          <w:sz w:val="24"/>
+          <w:szCs w:val="24"/>
         </w:rPr>
         <w:t xml:space="preserve">  ацетон –</w:t>
       </w:r>
@@ -4476,6 +3375,8 @@
       <w:r>
         <w:rPr>
           <w:b w:val="0"/>
+          <w:sz w:val="24"/>
+          <w:szCs w:val="24"/>
         </w:rPr>
         <w:t>отр</w:t>
       </w:r>
@@ -4483,12 +3384,16 @@
       <w:r>
         <w:rPr>
           <w:b w:val="0"/>
+          <w:sz w:val="24"/>
+          <w:szCs w:val="24"/>
         </w:rPr>
         <w:t xml:space="preserve">; </w:t>
       </w:r>
       <w:r>
         <w:rPr>
           <w:b w:val="0"/>
+          <w:sz w:val="24"/>
+          <w:szCs w:val="24"/>
         </w:rPr>
         <w:t xml:space="preserve"> </w:t>
       </w:r>
@@ -4496,6 +3401,8 @@
       <w:r>
         <w:rPr>
           <w:b w:val="0"/>
+          <w:sz w:val="24"/>
+          <w:szCs w:val="24"/>
         </w:rPr>
         <w:t>эпит</w:t>
       </w:r>
@@ -4503,6 +3410,8 @@
       <w:r>
         <w:rPr>
           <w:b w:val="0"/>
+          <w:sz w:val="24"/>
+          <w:szCs w:val="24"/>
         </w:rPr>
         <w:t xml:space="preserve">. пл. - ; </w:t>
       </w:r>
@@ -4510,6 +3419,8 @@
       <w:r>
         <w:rPr>
           <w:b w:val="0"/>
+          <w:sz w:val="24"/>
+          <w:szCs w:val="24"/>
         </w:rPr>
         <w:t>эпит</w:t>
       </w:r>
@@ -4517,6 +3428,8 @@
       <w:r>
         <w:rPr>
           <w:b w:val="0"/>
+          <w:sz w:val="24"/>
+          <w:szCs w:val="24"/>
         </w:rPr>
         <w:t xml:space="preserve">. </w:t>
       </w:r>
@@ -4524,6 +3437,8 @@
       <w:r>
         <w:rPr>
           <w:b w:val="0"/>
+          <w:sz w:val="24"/>
+          <w:szCs w:val="24"/>
         </w:rPr>
         <w:t>перех</w:t>
       </w:r>
@@ -4531,12 +3446,16 @@
       <w:r>
         <w:rPr>
           <w:b w:val="0"/>
+          <w:sz w:val="24"/>
+          <w:szCs w:val="24"/>
         </w:rPr>
         <w:t xml:space="preserve">. - </w:t>
       </w:r>
       <w:r>
         <w:rPr>
           <w:b w:val="0"/>
+          <w:sz w:val="24"/>
+          <w:szCs w:val="24"/>
         </w:rPr>
         <w:t xml:space="preserve"> в п/</w:t>
       </w:r>
@@ -4544,6 +3463,8 @@
       <w:r>
         <w:rPr>
           <w:b w:val="0"/>
+          <w:sz w:val="24"/>
+          <w:szCs w:val="24"/>
         </w:rPr>
         <w:t>зр</w:t>
       </w:r>
@@ -4553,43 +3474,18 @@
       <w:pPr>
         <w:ind w:left="-567"/>
         <w:rPr>
-          <w:sz w:val="28"/>
-          <w:szCs w:val="20"/>
           <w:lang w:val="ru-RU"/>
         </w:rPr>
       </w:pPr>
       <w:r>
         <w:rPr>
-          <w:sz w:val="28"/>
-          <w:lang w:val="ru-RU"/>
-        </w:rPr>
-        <w:t>06</w:t>
-      </w:r>
-      <w:r>
-        <w:rPr>
-          <w:sz w:val="28"/>
-          <w:lang w:val="ru-RU"/>
-        </w:rPr>
-        <w:t>.</w:t>
-      </w:r>
-      <w:r>
-        <w:rPr>
-          <w:sz w:val="28"/>
-          <w:lang w:val="ru-RU"/>
-        </w:rPr>
-        <w:t>07.18</w:t>
-      </w:r>
-      <w:r>
-        <w:rPr>
-          <w:sz w:val="28"/>
-          <w:lang w:val="ru-RU"/>
-        </w:rPr>
-        <w:t xml:space="preserve"> Анализ мочи по Нечипоренко </w:t>
+          <w:lang w:val="ru-RU"/>
+        </w:rPr>
+        <w:t xml:space="preserve">06.07.18 Анализ мочи по Нечипоренко </w:t>
       </w:r>
       <w:proofErr w:type="spellStart"/>
       <w:r>
         <w:rPr>
-          <w:sz w:val="28"/>
           <w:lang w:val="ru-RU"/>
         </w:rPr>
         <w:t>лейк</w:t>
@@ -4597,29 +3493,13 @@
       <w:proofErr w:type="spellEnd"/>
       <w:r>
         <w:rPr>
-          <w:sz w:val="28"/>
-          <w:lang w:val="ru-RU"/>
-        </w:rPr>
-        <w:t xml:space="preserve"> -</w:t>
-      </w:r>
-      <w:r>
-        <w:rPr>
-          <w:sz w:val="28"/>
-          <w:lang w:val="ru-RU"/>
-        </w:rPr>
-        <w:t>7500</w:t>
-      </w:r>
-      <w:r>
-        <w:rPr>
-          <w:sz w:val="28"/>
-          <w:lang w:val="ru-RU"/>
-        </w:rPr>
-        <w:t xml:space="preserve">  </w:t>
+          <w:lang w:val="ru-RU"/>
+        </w:rPr>
+        <w:t xml:space="preserve"> -7500  </w:t>
       </w:r>
       <w:proofErr w:type="spellStart"/>
       <w:r>
         <w:rPr>
-          <w:sz w:val="28"/>
           <w:lang w:val="ru-RU"/>
         </w:rPr>
         <w:t>эритр</w:t>
@@ -4627,7 +3507,6 @@
       <w:proofErr w:type="spellEnd"/>
       <w:r>
         <w:rPr>
-          <w:sz w:val="28"/>
           <w:lang w:val="ru-RU"/>
         </w:rPr>
         <w:t xml:space="preserve"> -  белок – </w:t>
@@ -4635,7 +3514,6 @@
       <w:proofErr w:type="spellStart"/>
       <w:r>
         <w:rPr>
-          <w:sz w:val="28"/>
           <w:lang w:val="ru-RU"/>
         </w:rPr>
         <w:t>отр</w:t>
@@ -4646,43 +3524,18 @@
       <w:pPr>
         <w:ind w:left="-567"/>
         <w:rPr>
-          <w:sz w:val="28"/>
-          <w:szCs w:val="20"/>
           <w:lang w:val="ru-RU"/>
         </w:rPr>
       </w:pPr>
       <w:r>
         <w:rPr>
-          <w:sz w:val="28"/>
-          <w:lang w:val="ru-RU"/>
-        </w:rPr>
-        <w:t>09</w:t>
-      </w:r>
-      <w:r>
-        <w:rPr>
-          <w:sz w:val="28"/>
-          <w:lang w:val="ru-RU"/>
-        </w:rPr>
-        <w:t>.</w:t>
-      </w:r>
-      <w:r>
-        <w:rPr>
-          <w:sz w:val="28"/>
-          <w:lang w:val="ru-RU"/>
-        </w:rPr>
-        <w:t>07.18</w:t>
-      </w:r>
-      <w:r>
-        <w:rPr>
-          <w:sz w:val="28"/>
-          <w:lang w:val="ru-RU"/>
-        </w:rPr>
-        <w:t xml:space="preserve"> Анализ мочи по Нечипоренко </w:t>
+          <w:lang w:val="ru-RU"/>
+        </w:rPr>
+        <w:t xml:space="preserve">09.07.18 Анализ мочи по Нечипоренко </w:t>
       </w:r>
       <w:proofErr w:type="spellStart"/>
       <w:r>
         <w:rPr>
-          <w:sz w:val="28"/>
           <w:lang w:val="ru-RU"/>
         </w:rPr>
         <w:t>лейк</w:t>
@@ -4690,29 +3543,13 @@
       <w:proofErr w:type="spellEnd"/>
       <w:r>
         <w:rPr>
-          <w:sz w:val="28"/>
-          <w:lang w:val="ru-RU"/>
-        </w:rPr>
-        <w:t xml:space="preserve"> -</w:t>
-      </w:r>
-      <w:r>
-        <w:rPr>
-          <w:sz w:val="28"/>
-          <w:lang w:val="ru-RU"/>
-        </w:rPr>
-        <w:t>1000</w:t>
-      </w:r>
-      <w:r>
-        <w:rPr>
-          <w:sz w:val="28"/>
-          <w:lang w:val="ru-RU"/>
-        </w:rPr>
-        <w:t xml:space="preserve">  </w:t>
+          <w:lang w:val="ru-RU"/>
+        </w:rPr>
+        <w:t xml:space="preserve"> -1000  </w:t>
       </w:r>
       <w:proofErr w:type="spellStart"/>
       <w:r>
         <w:rPr>
-          <w:sz w:val="28"/>
           <w:lang w:val="ru-RU"/>
         </w:rPr>
         <w:t>эритр</w:t>
@@ -4720,7 +3557,6 @@
       <w:proofErr w:type="spellEnd"/>
       <w:r>
         <w:rPr>
-          <w:sz w:val="28"/>
           <w:lang w:val="ru-RU"/>
         </w:rPr>
         <w:t xml:space="preserve"> -  белок – </w:t>
@@ -4728,7 +3564,6 @@
       <w:proofErr w:type="spellStart"/>
       <w:r>
         <w:rPr>
-          <w:sz w:val="28"/>
           <w:lang w:val="ru-RU"/>
         </w:rPr>
         <w:t>отр</w:t>
@@ -4739,42 +3574,35 @@
       <w:pPr>
         <w:ind w:left="-567"/>
         <w:rPr>
-          <w:sz w:val="28"/>
-          <w:szCs w:val="20"/>
           <w:lang w:val="ru-RU"/>
         </w:rPr>
       </w:pPr>
       <w:r>
         <w:rPr>
-          <w:sz w:val="28"/>
           <w:lang w:val="ru-RU"/>
         </w:rPr>
         <w:t>06</w:t>
       </w:r>
       <w:r>
         <w:rPr>
-          <w:sz w:val="28"/>
           <w:lang w:val="ru-RU"/>
         </w:rPr>
         <w:t>.</w:t>
       </w:r>
       <w:r>
         <w:rPr>
-          <w:sz w:val="28"/>
           <w:lang w:val="ru-RU"/>
         </w:rPr>
         <w:t>07.18</w:t>
       </w:r>
       <w:r>
         <w:rPr>
-          <w:sz w:val="28"/>
           <w:lang w:val="ru-RU"/>
         </w:rPr>
         <w:t xml:space="preserve"> </w:t>
       </w:r>
       <w:r>
         <w:rPr>
-          <w:sz w:val="28"/>
           <w:lang w:val="ru-RU"/>
         </w:rPr>
         <w:t xml:space="preserve">Суточная </w:t>
@@ -4782,7 +3610,6 @@
       <w:proofErr w:type="spellStart"/>
       <w:r>
         <w:rPr>
-          <w:sz w:val="28"/>
           <w:lang w:val="ru-RU"/>
         </w:rPr>
         <w:t>глюкозурия</w:t>
@@ -4790,28 +3617,24 @@
       <w:proofErr w:type="spellEnd"/>
       <w:r>
         <w:rPr>
-          <w:sz w:val="28"/>
           <w:lang w:val="ru-RU"/>
         </w:rPr>
         <w:t xml:space="preserve"> – </w:t>
       </w:r>
       <w:r>
         <w:rPr>
-          <w:sz w:val="28"/>
           <w:lang w:val="ru-RU"/>
         </w:rPr>
         <w:t>0,4</w:t>
       </w:r>
       <w:r>
         <w:rPr>
-          <w:sz w:val="28"/>
           <w:lang w:val="ru-RU"/>
         </w:rPr>
         <w:t xml:space="preserve"> %</w:t>
       </w:r>
       <w:r>
         <w:rPr>
-          <w:sz w:val="28"/>
           <w:lang w:val="ru-RU"/>
         </w:rPr>
         <w:t xml:space="preserve">;   Суточная протеинурия –  </w:t>
@@ -4819,7 +3642,6 @@
       <w:proofErr w:type="spellStart"/>
       <w:r>
         <w:rPr>
-          <w:sz w:val="28"/>
           <w:lang w:val="ru-RU"/>
         </w:rPr>
         <w:t>отр</w:t>
@@ -4830,36 +3652,80 @@
       <w:pPr>
         <w:pStyle w:val="5"/>
         <w:ind w:left="-567"/>
+        <w:rPr>
+          <w:sz w:val="24"/>
+          <w:szCs w:val="24"/>
+        </w:rPr>
       </w:pPr>
       <w:r>
+        <w:rPr>
+          <w:sz w:val="24"/>
+          <w:szCs w:val="24"/>
+        </w:rPr>
         <w:t>06</w:t>
       </w:r>
       <w:r>
+        <w:rPr>
+          <w:sz w:val="24"/>
+          <w:szCs w:val="24"/>
+        </w:rPr>
         <w:t>.</w:t>
       </w:r>
       <w:r>
+        <w:rPr>
+          <w:sz w:val="24"/>
+          <w:szCs w:val="24"/>
+        </w:rPr>
         <w:t>07.18</w:t>
       </w:r>
       <w:r>
+        <w:rPr>
+          <w:sz w:val="24"/>
+          <w:szCs w:val="24"/>
+        </w:rPr>
         <w:t xml:space="preserve"> </w:t>
       </w:r>
       <w:r>
+        <w:rPr>
+          <w:sz w:val="24"/>
+          <w:szCs w:val="24"/>
+        </w:rPr>
         <w:t xml:space="preserve">Микроальбуминурия </w:t>
       </w:r>
       <w:r>
+        <w:rPr>
+          <w:sz w:val="24"/>
+          <w:szCs w:val="24"/>
+        </w:rPr>
         <w:t>–</w:t>
       </w:r>
       <w:r>
+        <w:rPr>
+          <w:sz w:val="24"/>
+          <w:szCs w:val="24"/>
+        </w:rPr>
         <w:t>19,5</w:t>
       </w:r>
       <w:r>
+        <w:rPr>
+          <w:sz w:val="24"/>
+          <w:szCs w:val="24"/>
+        </w:rPr>
         <w:t xml:space="preserve"> </w:t>
       </w:r>
       <w:r>
+        <w:rPr>
+          <w:sz w:val="24"/>
+          <w:szCs w:val="24"/>
+        </w:rPr>
         <w:t>мг/</w:t>
       </w:r>
       <w:proofErr w:type="spellStart"/>
       <w:r>
+        <w:rPr>
+          <w:sz w:val="24"/>
+          <w:szCs w:val="24"/>
+        </w:rPr>
         <w:t>сут</w:t>
       </w:r>
       <w:proofErr w:type="spellEnd"/>
@@ -4893,15 +3759,11 @@
           <w:p>
             <w:pPr>
               <w:rPr>
-                <w:sz w:val="28"/>
-                <w:szCs w:val="28"/>
-                <w:lang w:val="ru-RU"/>
-              </w:rPr>
-            </w:pPr>
-            <w:r>
-              <w:rPr>
-                <w:sz w:val="28"/>
-                <w:szCs w:val="28"/>
+                <w:lang w:val="ru-RU"/>
+              </w:rPr>
+            </w:pPr>
+            <w:r>
+              <w:rPr>
                 <w:lang w:val="ru-RU"/>
               </w:rPr>
               <w:t xml:space="preserve">Гликемический </w:t>
@@ -4910,15 +3772,11 @@
           <w:p>
             <w:pPr>
               <w:rPr>
-                <w:sz w:val="28"/>
-                <w:szCs w:val="28"/>
-                <w:lang w:val="ru-RU"/>
-              </w:rPr>
-            </w:pPr>
-            <w:r>
-              <w:rPr>
-                <w:sz w:val="28"/>
-                <w:szCs w:val="28"/>
+                <w:lang w:val="ru-RU"/>
+              </w:rPr>
+            </w:pPr>
+            <w:r>
+              <w:rPr>
                 <w:lang w:val="ru-RU"/>
               </w:rPr>
               <w:t>профиль</w:t>
@@ -4932,15 +3790,11 @@
           <w:p>
             <w:pPr>
               <w:rPr>
-                <w:sz w:val="28"/>
-                <w:szCs w:val="28"/>
-                <w:lang w:val="ru-RU"/>
-              </w:rPr>
-            </w:pPr>
-            <w:r>
-              <w:rPr>
-                <w:sz w:val="28"/>
-                <w:szCs w:val="28"/>
+                <w:lang w:val="ru-RU"/>
+              </w:rPr>
+            </w:pPr>
+            <w:r>
+              <w:rPr>
                 <w:lang w:val="ru-RU"/>
               </w:rPr>
               <w:t>8.00</w:t>
@@ -4954,15 +3808,11 @@
           <w:p>
             <w:pPr>
               <w:rPr>
-                <w:sz w:val="28"/>
-                <w:szCs w:val="28"/>
-                <w:lang w:val="ru-RU"/>
-              </w:rPr>
-            </w:pPr>
-            <w:r>
-              <w:rPr>
-                <w:sz w:val="28"/>
-                <w:szCs w:val="28"/>
+                <w:lang w:val="ru-RU"/>
+              </w:rPr>
+            </w:pPr>
+            <w:r>
+              <w:rPr>
                 <w:lang w:val="ru-RU"/>
               </w:rPr>
               <w:t>11.00</w:t>
@@ -4976,15 +3826,11 @@
           <w:p>
             <w:pPr>
               <w:rPr>
-                <w:sz w:val="28"/>
-                <w:szCs w:val="28"/>
-                <w:lang w:val="ru-RU"/>
-              </w:rPr>
-            </w:pPr>
-            <w:r>
-              <w:rPr>
-                <w:sz w:val="28"/>
-                <w:szCs w:val="28"/>
+                <w:lang w:val="ru-RU"/>
+              </w:rPr>
+            </w:pPr>
+            <w:r>
+              <w:rPr>
                 <w:lang w:val="ru-RU"/>
               </w:rPr>
               <w:t>16.00</w:t>
@@ -4998,15 +3844,11 @@
           <w:p>
             <w:pPr>
               <w:rPr>
-                <w:sz w:val="28"/>
-                <w:szCs w:val="28"/>
-                <w:lang w:val="ru-RU"/>
-              </w:rPr>
-            </w:pPr>
-            <w:r>
-              <w:rPr>
-                <w:sz w:val="28"/>
-                <w:szCs w:val="28"/>
+                <w:lang w:val="ru-RU"/>
+              </w:rPr>
+            </w:pPr>
+            <w:r>
+              <w:rPr>
                 <w:lang w:val="ru-RU"/>
               </w:rPr>
               <w:t>20.00</w:t>
@@ -5020,15 +3862,11 @@
           <w:p>
             <w:pPr>
               <w:rPr>
-                <w:sz w:val="28"/>
-                <w:szCs w:val="28"/>
-                <w:lang w:val="ru-RU"/>
-              </w:rPr>
-            </w:pPr>
-            <w:r>
-              <w:rPr>
-                <w:sz w:val="28"/>
-                <w:szCs w:val="28"/>
+                <w:lang w:val="ru-RU"/>
+              </w:rPr>
+            </w:pPr>
+            <w:r>
+              <w:rPr>
                 <w:lang w:val="ru-RU"/>
               </w:rPr>
               <w:t>22.00</w:t>
@@ -5044,15 +3882,11 @@
           <w:p>
             <w:pPr>
               <w:rPr>
-                <w:sz w:val="28"/>
-                <w:szCs w:val="28"/>
-                <w:lang w:val="ru-RU"/>
-              </w:rPr>
-            </w:pPr>
-            <w:r>
-              <w:rPr>
-                <w:sz w:val="28"/>
-                <w:szCs w:val="28"/>
+                <w:lang w:val="ru-RU"/>
+              </w:rPr>
+            </w:pPr>
+            <w:r>
+              <w:rPr>
                 <w:lang w:val="ru-RU"/>
               </w:rPr>
               <w:t>04.07</w:t>
@@ -5066,8 +3900,6 @@
           <w:p>
             <w:pPr>
               <w:rPr>
-                <w:sz w:val="28"/>
-                <w:szCs w:val="28"/>
                 <w:lang w:val="ru-RU"/>
               </w:rPr>
             </w:pPr>
@@ -5080,8 +3912,6 @@
           <w:p>
             <w:pPr>
               <w:rPr>
-                <w:sz w:val="28"/>
-                <w:szCs w:val="28"/>
                 <w:lang w:val="ru-RU"/>
               </w:rPr>
             </w:pPr>
@@ -5094,15 +3924,11 @@
           <w:p>
             <w:pPr>
               <w:rPr>
-                <w:sz w:val="28"/>
-                <w:szCs w:val="28"/>
-                <w:lang w:val="ru-RU"/>
-              </w:rPr>
-            </w:pPr>
-            <w:r>
-              <w:rPr>
-                <w:sz w:val="28"/>
-                <w:szCs w:val="28"/>
+                <w:lang w:val="ru-RU"/>
+              </w:rPr>
+            </w:pPr>
+            <w:r>
+              <w:rPr>
                 <w:lang w:val="ru-RU"/>
               </w:rPr>
               <w:t>13,1</w:t>
@@ -5116,8 +3942,6 @@
           <w:p>
             <w:pPr>
               <w:rPr>
-                <w:sz w:val="28"/>
-                <w:szCs w:val="28"/>
                 <w:lang w:val="ru-RU"/>
               </w:rPr>
             </w:pPr>
@@ -5130,8 +3954,6 @@
           <w:p>
             <w:pPr>
               <w:rPr>
-                <w:sz w:val="28"/>
-                <w:szCs w:val="28"/>
                 <w:lang w:val="ru-RU"/>
               </w:rPr>
             </w:pPr>
@@ -5146,15 +3968,11 @@
           <w:p>
             <w:pPr>
               <w:rPr>
-                <w:sz w:val="28"/>
-                <w:szCs w:val="28"/>
-                <w:lang w:val="ru-RU"/>
-              </w:rPr>
-            </w:pPr>
-            <w:r>
-              <w:rPr>
-                <w:sz w:val="28"/>
-                <w:szCs w:val="28"/>
+                <w:lang w:val="ru-RU"/>
+              </w:rPr>
+            </w:pPr>
+            <w:r>
+              <w:rPr>
                 <w:lang w:val="ru-RU"/>
               </w:rPr>
               <w:t>05.07</w:t>
@@ -5168,15 +3986,11 @@
           <w:p>
             <w:pPr>
               <w:rPr>
-                <w:sz w:val="28"/>
-                <w:szCs w:val="28"/>
-                <w:lang w:val="ru-RU"/>
-              </w:rPr>
-            </w:pPr>
-            <w:r>
-              <w:rPr>
-                <w:sz w:val="28"/>
-                <w:szCs w:val="28"/>
+                <w:lang w:val="ru-RU"/>
+              </w:rPr>
+            </w:pPr>
+            <w:r>
+              <w:rPr>
                 <w:lang w:val="ru-RU"/>
               </w:rPr>
               <w:t>9,6</w:t>
@@ -5190,15 +4004,11 @@
           <w:p>
             <w:pPr>
               <w:rPr>
-                <w:sz w:val="28"/>
-                <w:szCs w:val="28"/>
-                <w:lang w:val="ru-RU"/>
-              </w:rPr>
-            </w:pPr>
-            <w:r>
-              <w:rPr>
-                <w:sz w:val="28"/>
-                <w:szCs w:val="28"/>
+                <w:lang w:val="ru-RU"/>
+              </w:rPr>
+            </w:pPr>
+            <w:r>
+              <w:rPr>
                 <w:lang w:val="ru-RU"/>
               </w:rPr>
               <w:t>10,7</w:t>
@@ -5212,15 +4022,11 @@
           <w:p>
             <w:pPr>
               <w:rPr>
-                <w:sz w:val="28"/>
-                <w:szCs w:val="28"/>
-                <w:lang w:val="ru-RU"/>
-              </w:rPr>
-            </w:pPr>
-            <w:r>
-              <w:rPr>
-                <w:sz w:val="28"/>
-                <w:szCs w:val="28"/>
+                <w:lang w:val="ru-RU"/>
+              </w:rPr>
+            </w:pPr>
+            <w:r>
+              <w:rPr>
                 <w:lang w:val="ru-RU"/>
               </w:rPr>
               <w:t>11,8</w:t>
@@ -5234,15 +4040,11 @@
           <w:p>
             <w:pPr>
               <w:rPr>
-                <w:sz w:val="28"/>
-                <w:szCs w:val="28"/>
-                <w:lang w:val="ru-RU"/>
-              </w:rPr>
-            </w:pPr>
-            <w:r>
-              <w:rPr>
-                <w:sz w:val="28"/>
-                <w:szCs w:val="28"/>
+                <w:lang w:val="ru-RU"/>
+              </w:rPr>
+            </w:pPr>
+            <w:r>
+              <w:rPr>
                 <w:lang w:val="ru-RU"/>
               </w:rPr>
               <w:t>11,4</w:t>
@@ -5256,8 +4058,6 @@
           <w:p>
             <w:pPr>
               <w:rPr>
-                <w:sz w:val="28"/>
-                <w:szCs w:val="28"/>
                 <w:lang w:val="ru-RU"/>
               </w:rPr>
             </w:pPr>
@@ -5272,15 +4072,11 @@
           <w:p>
             <w:pPr>
               <w:rPr>
-                <w:sz w:val="28"/>
-                <w:szCs w:val="28"/>
-                <w:lang w:val="ru-RU"/>
-              </w:rPr>
-            </w:pPr>
-            <w:r>
-              <w:rPr>
-                <w:sz w:val="28"/>
-                <w:szCs w:val="28"/>
+                <w:lang w:val="ru-RU"/>
+              </w:rPr>
+            </w:pPr>
+            <w:r>
+              <w:rPr>
                 <w:lang w:val="ru-RU"/>
               </w:rPr>
               <w:t>06.07</w:t>
@@ -5294,8 +4090,6 @@
           <w:p>
             <w:pPr>
               <w:rPr>
-                <w:sz w:val="28"/>
-                <w:szCs w:val="28"/>
                 <w:lang w:val="ru-RU"/>
               </w:rPr>
             </w:pPr>
@@ -5308,8 +4102,6 @@
           <w:p>
             <w:pPr>
               <w:rPr>
-                <w:sz w:val="28"/>
-                <w:szCs w:val="28"/>
                 <w:lang w:val="ru-RU"/>
               </w:rPr>
             </w:pPr>
@@ -5322,8 +4114,6 @@
           <w:p>
             <w:pPr>
               <w:rPr>
-                <w:sz w:val="28"/>
-                <w:szCs w:val="28"/>
                 <w:lang w:val="ru-RU"/>
               </w:rPr>
             </w:pPr>
@@ -5336,15 +4126,11 @@
           <w:p>
             <w:pPr>
               <w:rPr>
-                <w:sz w:val="28"/>
-                <w:szCs w:val="28"/>
-                <w:lang w:val="ru-RU"/>
-              </w:rPr>
-            </w:pPr>
-            <w:r>
-              <w:rPr>
-                <w:sz w:val="28"/>
-                <w:szCs w:val="28"/>
+                <w:lang w:val="ru-RU"/>
+              </w:rPr>
+            </w:pPr>
+            <w:r>
+              <w:rPr>
                 <w:lang w:val="ru-RU"/>
               </w:rPr>
               <w:t>10,5</w:t>
@@ -5358,15 +4144,11 @@
           <w:p>
             <w:pPr>
               <w:rPr>
-                <w:sz w:val="28"/>
-                <w:szCs w:val="28"/>
-                <w:lang w:val="ru-RU"/>
-              </w:rPr>
-            </w:pPr>
-            <w:r>
-              <w:rPr>
-                <w:sz w:val="28"/>
-                <w:szCs w:val="28"/>
+                <w:lang w:val="ru-RU"/>
+              </w:rPr>
+            </w:pPr>
+            <w:r>
+              <w:rPr>
                 <w:lang w:val="ru-RU"/>
               </w:rPr>
               <w:t>8,2</w:t>
@@ -5382,15 +4164,11 @@
           <w:p>
             <w:pPr>
               <w:rPr>
-                <w:sz w:val="28"/>
-                <w:szCs w:val="28"/>
-                <w:lang w:val="ru-RU"/>
-              </w:rPr>
-            </w:pPr>
-            <w:r>
-              <w:rPr>
-                <w:sz w:val="28"/>
-                <w:szCs w:val="28"/>
+                <w:lang w:val="ru-RU"/>
+              </w:rPr>
+            </w:pPr>
+            <w:r>
+              <w:rPr>
                 <w:lang w:val="ru-RU"/>
               </w:rPr>
               <w:t>07.07</w:t>
@@ -5404,15 +4182,11 @@
           <w:p>
             <w:pPr>
               <w:rPr>
-                <w:sz w:val="28"/>
-                <w:szCs w:val="28"/>
-                <w:lang w:val="ru-RU"/>
-              </w:rPr>
-            </w:pPr>
-            <w:r>
-              <w:rPr>
-                <w:sz w:val="28"/>
-                <w:szCs w:val="28"/>
+                <w:lang w:val="ru-RU"/>
+              </w:rPr>
+            </w:pPr>
+            <w:r>
+              <w:rPr>
                 <w:lang w:val="ru-RU"/>
               </w:rPr>
               <w:t>5,6</w:t>
@@ -5426,15 +4200,11 @@
           <w:p>
             <w:pPr>
               <w:rPr>
-                <w:sz w:val="28"/>
-                <w:szCs w:val="28"/>
-                <w:lang w:val="ru-RU"/>
-              </w:rPr>
-            </w:pPr>
-            <w:r>
-              <w:rPr>
-                <w:sz w:val="28"/>
-                <w:szCs w:val="28"/>
+                <w:lang w:val="ru-RU"/>
+              </w:rPr>
+            </w:pPr>
+            <w:r>
+              <w:rPr>
                 <w:lang w:val="ru-RU"/>
               </w:rPr>
               <w:t>10,4</w:t>
@@ -5448,15 +4218,11 @@
           <w:p>
             <w:pPr>
               <w:rPr>
-                <w:sz w:val="28"/>
-                <w:szCs w:val="28"/>
-                <w:lang w:val="ru-RU"/>
-              </w:rPr>
-            </w:pPr>
-            <w:r>
-              <w:rPr>
-                <w:sz w:val="28"/>
-                <w:szCs w:val="28"/>
+                <w:lang w:val="ru-RU"/>
+              </w:rPr>
+            </w:pPr>
+            <w:r>
+              <w:rPr>
                 <w:lang w:val="ru-RU"/>
               </w:rPr>
               <w:t>9,6</w:t>
@@ -5470,15 +4236,11 @@
           <w:p>
             <w:pPr>
               <w:rPr>
-                <w:sz w:val="28"/>
-                <w:szCs w:val="28"/>
-                <w:lang w:val="ru-RU"/>
-              </w:rPr>
-            </w:pPr>
-            <w:r>
-              <w:rPr>
-                <w:sz w:val="28"/>
-                <w:szCs w:val="28"/>
+                <w:lang w:val="ru-RU"/>
+              </w:rPr>
+            </w:pPr>
+            <w:r>
+              <w:rPr>
                 <w:lang w:val="ru-RU"/>
               </w:rPr>
               <w:t>12,6</w:t>
@@ -5492,8 +4254,6 @@
           <w:p>
             <w:pPr>
               <w:rPr>
-                <w:sz w:val="28"/>
-                <w:szCs w:val="28"/>
                 <w:lang w:val="ru-RU"/>
               </w:rPr>
             </w:pPr>
@@ -5508,15 +4268,11 @@
           <w:p>
             <w:pPr>
               <w:rPr>
-                <w:sz w:val="28"/>
-                <w:szCs w:val="28"/>
-                <w:lang w:val="ru-RU"/>
-              </w:rPr>
-            </w:pPr>
-            <w:r>
-              <w:rPr>
-                <w:sz w:val="28"/>
-                <w:szCs w:val="28"/>
+                <w:lang w:val="ru-RU"/>
+              </w:rPr>
+            </w:pPr>
+            <w:r>
+              <w:rPr>
                 <w:lang w:val="ru-RU"/>
               </w:rPr>
               <w:t>08.07</w:t>
@@ -5530,15 +4286,11 @@
           <w:p>
             <w:pPr>
               <w:rPr>
-                <w:sz w:val="28"/>
-                <w:szCs w:val="28"/>
-                <w:lang w:val="ru-RU"/>
-              </w:rPr>
-            </w:pPr>
-            <w:r>
-              <w:rPr>
-                <w:sz w:val="28"/>
-                <w:szCs w:val="28"/>
+                <w:lang w:val="ru-RU"/>
+              </w:rPr>
+            </w:pPr>
+            <w:r>
+              <w:rPr>
                 <w:lang w:val="ru-RU"/>
               </w:rPr>
               <w:t>6,4</w:t>
@@ -5552,15 +4304,11 @@
           <w:p>
             <w:pPr>
               <w:rPr>
-                <w:sz w:val="28"/>
-                <w:szCs w:val="28"/>
-                <w:lang w:val="ru-RU"/>
-              </w:rPr>
-            </w:pPr>
-            <w:r>
-              <w:rPr>
-                <w:sz w:val="28"/>
-                <w:szCs w:val="28"/>
+                <w:lang w:val="ru-RU"/>
+              </w:rPr>
+            </w:pPr>
+            <w:r>
+              <w:rPr>
                 <w:lang w:val="ru-RU"/>
               </w:rPr>
               <w:t>11,2</w:t>
@@ -5574,15 +4322,11 @@
           <w:p>
             <w:pPr>
               <w:rPr>
-                <w:sz w:val="28"/>
-                <w:szCs w:val="28"/>
-                <w:lang w:val="ru-RU"/>
-              </w:rPr>
-            </w:pPr>
-            <w:r>
-              <w:rPr>
-                <w:sz w:val="28"/>
-                <w:szCs w:val="28"/>
+                <w:lang w:val="ru-RU"/>
+              </w:rPr>
+            </w:pPr>
+            <w:r>
+              <w:rPr>
                 <w:lang w:val="ru-RU"/>
               </w:rPr>
               <w:t>5,8</w:t>
@@ -5596,15 +4340,11 @@
           <w:p>
             <w:pPr>
               <w:rPr>
-                <w:sz w:val="28"/>
-                <w:szCs w:val="28"/>
-                <w:lang w:val="ru-RU"/>
-              </w:rPr>
-            </w:pPr>
-            <w:r>
-              <w:rPr>
-                <w:sz w:val="28"/>
-                <w:szCs w:val="28"/>
+                <w:lang w:val="ru-RU"/>
+              </w:rPr>
+            </w:pPr>
+            <w:r>
+              <w:rPr>
                 <w:lang w:val="ru-RU"/>
               </w:rPr>
               <w:t>11,0</w:t>
@@ -5618,8 +4358,6 @@
           <w:p>
             <w:pPr>
               <w:rPr>
-                <w:sz w:val="28"/>
-                <w:szCs w:val="28"/>
                 <w:lang w:val="ru-RU"/>
               </w:rPr>
             </w:pPr>
@@ -5634,15 +4372,11 @@
           <w:p>
             <w:pPr>
               <w:rPr>
-                <w:sz w:val="28"/>
-                <w:szCs w:val="28"/>
-                <w:lang w:val="ru-RU"/>
-              </w:rPr>
-            </w:pPr>
-            <w:r>
-              <w:rPr>
-                <w:sz w:val="28"/>
-                <w:szCs w:val="28"/>
+                <w:lang w:val="ru-RU"/>
+              </w:rPr>
+            </w:pPr>
+            <w:r>
+              <w:rPr>
                 <w:lang w:val="ru-RU"/>
               </w:rPr>
               <w:t>10.07</w:t>
@@ -5656,15 +4390,11 @@
           <w:p>
             <w:pPr>
               <w:rPr>
-                <w:sz w:val="28"/>
-                <w:szCs w:val="28"/>
-                <w:lang w:val="ru-RU"/>
-              </w:rPr>
-            </w:pPr>
-            <w:r>
-              <w:rPr>
-                <w:sz w:val="28"/>
-                <w:szCs w:val="28"/>
+                <w:lang w:val="ru-RU"/>
+              </w:rPr>
+            </w:pPr>
+            <w:r>
+              <w:rPr>
                 <w:lang w:val="ru-RU"/>
               </w:rPr>
               <w:t>7,2</w:t>
@@ -5678,15 +4408,11 @@
           <w:p>
             <w:pPr>
               <w:rPr>
-                <w:sz w:val="28"/>
-                <w:szCs w:val="28"/>
-                <w:lang w:val="ru-RU"/>
-              </w:rPr>
-            </w:pPr>
-            <w:r>
-              <w:rPr>
-                <w:sz w:val="28"/>
-                <w:szCs w:val="28"/>
+                <w:lang w:val="ru-RU"/>
+              </w:rPr>
+            </w:pPr>
+            <w:r>
+              <w:rPr>
                 <w:lang w:val="ru-RU"/>
               </w:rPr>
               <w:t>10,2</w:t>
@@ -5700,15 +4426,11 @@
           <w:p>
             <w:pPr>
               <w:rPr>
-                <w:sz w:val="28"/>
-                <w:szCs w:val="28"/>
-                <w:lang w:val="ru-RU"/>
-              </w:rPr>
-            </w:pPr>
-            <w:r>
-              <w:rPr>
-                <w:sz w:val="28"/>
-                <w:szCs w:val="28"/>
+                <w:lang w:val="ru-RU"/>
+              </w:rPr>
+            </w:pPr>
+            <w:r>
+              <w:rPr>
                 <w:lang w:val="ru-RU"/>
               </w:rPr>
               <w:t>11,4</w:t>
@@ -5722,15 +4444,11 @@
           <w:p>
             <w:pPr>
               <w:rPr>
-                <w:sz w:val="28"/>
-                <w:szCs w:val="28"/>
-                <w:lang w:val="ru-RU"/>
-              </w:rPr>
-            </w:pPr>
-            <w:r>
-              <w:rPr>
-                <w:sz w:val="28"/>
-                <w:szCs w:val="28"/>
+                <w:lang w:val="ru-RU"/>
+              </w:rPr>
+            </w:pPr>
+            <w:r>
+              <w:rPr>
                 <w:lang w:val="ru-RU"/>
               </w:rPr>
               <w:t>9,9</w:t>
@@ -5744,8 +4462,6 @@
           <w:p>
             <w:pPr>
               <w:rPr>
-                <w:sz w:val="28"/>
-                <w:szCs w:val="28"/>
                 <w:lang w:val="ru-RU"/>
               </w:rPr>
             </w:pPr>
@@ -5760,15 +4476,11 @@
           <w:p>
             <w:pPr>
               <w:rPr>
-                <w:sz w:val="28"/>
-                <w:szCs w:val="28"/>
-                <w:lang w:val="ru-RU"/>
-              </w:rPr>
-            </w:pPr>
-            <w:r>
-              <w:rPr>
-                <w:sz w:val="28"/>
-                <w:szCs w:val="28"/>
+                <w:lang w:val="ru-RU"/>
+              </w:rPr>
+            </w:pPr>
+            <w:r>
+              <w:rPr>
                 <w:lang w:val="ru-RU"/>
               </w:rPr>
               <w:t>11.07</w:t>
@@ -5782,15 +4494,11 @@
           <w:p>
             <w:pPr>
               <w:rPr>
-                <w:sz w:val="28"/>
-                <w:szCs w:val="28"/>
-                <w:lang w:val="ru-RU"/>
-              </w:rPr>
-            </w:pPr>
-            <w:r>
-              <w:rPr>
-                <w:sz w:val="28"/>
-                <w:szCs w:val="28"/>
+                <w:lang w:val="ru-RU"/>
+              </w:rPr>
+            </w:pPr>
+            <w:r>
+              <w:rPr>
                 <w:lang w:val="ru-RU"/>
               </w:rPr>
               <w:t>5,2</w:t>
@@ -5804,15 +4512,11 @@
           <w:p>
             <w:pPr>
               <w:rPr>
-                <w:sz w:val="28"/>
-                <w:szCs w:val="28"/>
-                <w:lang w:val="ru-RU"/>
-              </w:rPr>
-            </w:pPr>
-            <w:r>
-              <w:rPr>
-                <w:sz w:val="28"/>
-                <w:szCs w:val="28"/>
+                <w:lang w:val="ru-RU"/>
+              </w:rPr>
+            </w:pPr>
+            <w:r>
+              <w:rPr>
                 <w:lang w:val="ru-RU"/>
               </w:rPr>
               <w:t>8,0</w:t>
@@ -5826,8 +4530,6 @@
           <w:p>
             <w:pPr>
               <w:rPr>
-                <w:sz w:val="28"/>
-                <w:szCs w:val="28"/>
                 <w:lang w:val="ru-RU"/>
               </w:rPr>
             </w:pPr>
@@ -5840,8 +4542,6 @@
           <w:p>
             <w:pPr>
               <w:rPr>
-                <w:sz w:val="28"/>
-                <w:szCs w:val="28"/>
                 <w:lang w:val="ru-RU"/>
               </w:rPr>
             </w:pPr>
@@ -5854,8 +4554,6 @@
           <w:p>
             <w:pPr>
               <w:rPr>
-                <w:sz w:val="28"/>
-                <w:szCs w:val="28"/>
                 <w:lang w:val="ru-RU"/>
               </w:rPr>
             </w:pPr>
@@ -5870,15 +4568,11 @@
           <w:p>
             <w:pPr>
               <w:rPr>
-                <w:sz w:val="28"/>
-                <w:szCs w:val="28"/>
-                <w:lang w:val="ru-RU"/>
-              </w:rPr>
-            </w:pPr>
-            <w:r>
-              <w:rPr>
-                <w:sz w:val="28"/>
-                <w:szCs w:val="28"/>
+                <w:lang w:val="ru-RU"/>
+              </w:rPr>
+            </w:pPr>
+            <w:r>
+              <w:rPr>
                 <w:lang w:val="ru-RU"/>
               </w:rPr>
               <w:t>12.07</w:t>
@@ -5892,15 +4586,11 @@
           <w:p>
             <w:pPr>
               <w:rPr>
-                <w:sz w:val="28"/>
-                <w:szCs w:val="28"/>
-                <w:lang w:val="ru-RU"/>
-              </w:rPr>
-            </w:pPr>
-            <w:r>
-              <w:rPr>
-                <w:sz w:val="28"/>
-                <w:szCs w:val="28"/>
+                <w:lang w:val="ru-RU"/>
+              </w:rPr>
+            </w:pPr>
+            <w:r>
+              <w:rPr>
                 <w:lang w:val="ru-RU"/>
               </w:rPr>
               <w:t>5,9</w:t>
@@ -5914,15 +4604,11 @@
           <w:p>
             <w:pPr>
               <w:rPr>
-                <w:sz w:val="28"/>
-                <w:szCs w:val="28"/>
-                <w:lang w:val="ru-RU"/>
-              </w:rPr>
-            </w:pPr>
-            <w:r>
-              <w:rPr>
-                <w:sz w:val="28"/>
-                <w:szCs w:val="28"/>
+                <w:lang w:val="ru-RU"/>
+              </w:rPr>
+            </w:pPr>
+            <w:r>
+              <w:rPr>
                 <w:lang w:val="ru-RU"/>
               </w:rPr>
               <w:t>12,0</w:t>
@@ -5936,15 +4622,11 @@
           <w:p>
             <w:pPr>
               <w:rPr>
-                <w:sz w:val="28"/>
-                <w:szCs w:val="28"/>
-                <w:lang w:val="ru-RU"/>
-              </w:rPr>
-            </w:pPr>
-            <w:r>
-              <w:rPr>
-                <w:sz w:val="28"/>
-                <w:szCs w:val="28"/>
+                <w:lang w:val="ru-RU"/>
+              </w:rPr>
+            </w:pPr>
+            <w:r>
+              <w:rPr>
                 <w:lang w:val="ru-RU"/>
               </w:rPr>
               <w:t>10,2</w:t>
@@ -5958,15 +4640,11 @@
           <w:p>
             <w:pPr>
               <w:rPr>
-                <w:sz w:val="28"/>
-                <w:szCs w:val="28"/>
-                <w:lang w:val="ru-RU"/>
-              </w:rPr>
-            </w:pPr>
-            <w:r>
-              <w:rPr>
-                <w:sz w:val="28"/>
-                <w:szCs w:val="28"/>
+                <w:lang w:val="ru-RU"/>
+              </w:rPr>
+            </w:pPr>
+            <w:r>
+              <w:rPr>
                 <w:lang w:val="ru-RU"/>
               </w:rPr>
               <w:t>8,7</w:t>
@@ -5980,8 +4658,196 @@
           <w:p>
             <w:pPr>
               <w:rPr>
-                <w:sz w:val="28"/>
-                <w:szCs w:val="28"/>
+                <w:lang w:val="ru-RU"/>
+              </w:rPr>
+            </w:pPr>
+          </w:p>
+        </w:tc>
+      </w:tr>
+      <w:tr>
+        <w:tc>
+          <w:tcPr>
+            <w:tcW w:w="2518" w:type="dxa"/>
+          </w:tcPr>
+          <w:p>
+            <w:pPr>
+              <w:rPr>
+                <w:lang w:val="ru-RU"/>
+              </w:rPr>
+            </w:pPr>
+            <w:r>
+              <w:rPr>
+                <w:lang w:val="ru-RU"/>
+              </w:rPr>
+              <w:t>13.07</w:t>
+            </w:r>
+          </w:p>
+        </w:tc>
+        <w:tc>
+          <w:tcPr>
+            <w:tcW w:w="992" w:type="dxa"/>
+          </w:tcPr>
+          <w:p>
+            <w:pPr>
+              <w:rPr>
+                <w:lang w:val="ru-RU"/>
+              </w:rPr>
+            </w:pPr>
+            <w:r>
+              <w:rPr>
+                <w:lang w:val="ru-RU"/>
+              </w:rPr>
+              <w:t>6,3</w:t>
+            </w:r>
+          </w:p>
+        </w:tc>
+        <w:tc>
+          <w:tcPr>
+            <w:tcW w:w="993" w:type="dxa"/>
+          </w:tcPr>
+          <w:p>
+            <w:pPr>
+              <w:rPr>
+                <w:lang w:val="ru-RU"/>
+              </w:rPr>
+            </w:pPr>
+            <w:r>
+              <w:rPr>
+                <w:lang w:val="ru-RU"/>
+              </w:rPr>
+              <w:t>8,0</w:t>
+            </w:r>
+          </w:p>
+        </w:tc>
+        <w:tc>
+          <w:tcPr>
+            <w:tcW w:w="992" w:type="dxa"/>
+          </w:tcPr>
+          <w:p>
+            <w:pPr>
+              <w:rPr>
+                <w:lang w:val="ru-RU"/>
+              </w:rPr>
+            </w:pPr>
+            <w:r>
+              <w:rPr>
+                <w:lang w:val="ru-RU"/>
+              </w:rPr>
+              <w:t>8,2</w:t>
+            </w:r>
+          </w:p>
+        </w:tc>
+        <w:tc>
+          <w:tcPr>
+            <w:tcW w:w="992" w:type="dxa"/>
+          </w:tcPr>
+          <w:p>
+            <w:pPr>
+              <w:rPr>
+                <w:lang w:val="ru-RU"/>
+              </w:rPr>
+            </w:pPr>
+            <w:r>
+              <w:rPr>
+                <w:lang w:val="ru-RU"/>
+              </w:rPr>
+              <w:t>13,7</w:t>
+            </w:r>
+          </w:p>
+        </w:tc>
+        <w:tc>
+          <w:tcPr>
+            <w:tcW w:w="992" w:type="dxa"/>
+          </w:tcPr>
+          <w:p>
+            <w:pPr>
+              <w:rPr>
+                <w:lang w:val="ru-RU"/>
+              </w:rPr>
+            </w:pPr>
+          </w:p>
+        </w:tc>
+      </w:tr>
+      <w:tr>
+        <w:tc>
+          <w:tcPr>
+            <w:tcW w:w="2518" w:type="dxa"/>
+          </w:tcPr>
+          <w:p>
+            <w:pPr>
+              <w:rPr>
+                <w:lang w:val="ru-RU"/>
+              </w:rPr>
+            </w:pPr>
+            <w:r>
+              <w:rPr>
+                <w:lang w:val="ru-RU"/>
+              </w:rPr>
+              <w:t>14.07</w:t>
+            </w:r>
+          </w:p>
+        </w:tc>
+        <w:tc>
+          <w:tcPr>
+            <w:tcW w:w="992" w:type="dxa"/>
+          </w:tcPr>
+          <w:p>
+            <w:pPr>
+              <w:rPr>
+                <w:lang w:val="ru-RU"/>
+              </w:rPr>
+            </w:pPr>
+          </w:p>
+        </w:tc>
+        <w:tc>
+          <w:tcPr>
+            <w:tcW w:w="993" w:type="dxa"/>
+          </w:tcPr>
+          <w:p>
+            <w:pPr>
+              <w:rPr>
+                <w:lang w:val="ru-RU"/>
+              </w:rPr>
+            </w:pPr>
+          </w:p>
+        </w:tc>
+        <w:tc>
+          <w:tcPr>
+            <w:tcW w:w="992" w:type="dxa"/>
+          </w:tcPr>
+          <w:p>
+            <w:pPr>
+              <w:rPr>
+                <w:lang w:val="ru-RU"/>
+              </w:rPr>
+            </w:pPr>
+          </w:p>
+        </w:tc>
+        <w:tc>
+          <w:tcPr>
+            <w:tcW w:w="992" w:type="dxa"/>
+          </w:tcPr>
+          <w:p>
+            <w:pPr>
+              <w:rPr>
+                <w:lang w:val="ru-RU"/>
+              </w:rPr>
+            </w:pPr>
+            <w:r>
+              <w:rPr>
+                <w:lang w:val="ru-RU"/>
+              </w:rPr>
+              <w:t>10,0</w:t>
+            </w:r>
+          </w:p>
+        </w:tc>
+        <w:tc>
+          <w:tcPr>
+            <w:tcW w:w="992" w:type="dxa"/>
+          </w:tcPr>
+          <w:p>
+            <w:pPr>
+              <w:rPr>
                 <w:lang w:val="ru-RU"/>
               </w:rPr>
             </w:pPr>
@@ -5994,14 +4860,11 @@
         <w:ind w:left="-567"/>
         <w:jc w:val="both"/>
         <w:rPr>
-          <w:sz w:val="28"/>
-          <w:szCs w:val="20"/>
           <w:lang w:val="ru-RU"/>
         </w:rPr>
       </w:pPr>
       <w:r>
         <w:rPr>
-          <w:sz w:val="28"/>
           <w:u w:val="single"/>
           <w:lang w:val="ru-RU"/>
         </w:rPr>
@@ -6009,22 +4872,15 @@
       </w:r>
       <w:r>
         <w:rPr>
-          <w:sz w:val="28"/>
           <w:u w:val="single"/>
         </w:rPr>
         <w:t>Невропатолог</w:t>
       </w:r>
       <w:r>
-        <w:rPr>
-          <w:sz w:val="28"/>
-        </w:rPr>
         <w:t xml:space="preserve">: </w:t>
       </w:r>
       <w:sdt>
         <w:sdtPr>
-          <w:rPr>
-            <w:sz w:val="28"/>
-          </w:rPr>
           <w:id w:val="-1949923650"/>
           <w:placeholder>
             <w:docPart w:val="DefaultPlaceholder_1082065159"/>
@@ -6038,31 +4894,35 @@
         <w:sdtEndPr/>
         <w:sdtContent>
           <w:r>
-            <w:rPr>
-              <w:sz w:val="28"/>
-            </w:rPr>
             <w:t xml:space="preserve"> </w:t>
           </w:r>
         </w:sdtContent>
       </w:sdt>
       <w:r>
-        <w:rPr>
-          <w:sz w:val="28"/>
-        </w:rPr>
         <w:t xml:space="preserve"> </w:t>
       </w:r>
       <w:r>
         <w:rPr>
-          <w:sz w:val="28"/>
-          <w:lang w:val="ru-RU"/>
-        </w:rPr>
-        <w:t xml:space="preserve"> Диабетическая дистальная симметричная полинейропатия н/к, сенсомоторная форма (NSS 0, NDS 2).  ДЭП 1 </w:t>
+          <w:lang w:val="ru-RU"/>
+        </w:rPr>
+        <w:t xml:space="preserve"> Диабетическая дистальная симметричная полинейропатия н/к, сенсомоторная форма (NSS </w:t>
+      </w:r>
+      <w:r>
+        <w:rPr>
+          <w:lang w:val="ru-RU"/>
+        </w:rPr>
+        <w:t>4</w:t>
+      </w:r>
+      <w:r>
+        <w:rPr>
+          <w:lang w:val="ru-RU"/>
+        </w:rPr>
+        <w:t xml:space="preserve">, NDS 2).  ДЭП 1 </w:t>
       </w:r>
       <w:proofErr w:type="spellStart"/>
       <w:proofErr w:type="gramStart"/>
       <w:r>
         <w:rPr>
-          <w:sz w:val="28"/>
           <w:lang w:val="ru-RU"/>
         </w:rPr>
         <w:t>ст</w:t>
@@ -6071,7 +4931,6 @@
       <w:proofErr w:type="gramEnd"/>
       <w:r>
         <w:rPr>
-          <w:sz w:val="28"/>
           <w:lang w:val="ru-RU"/>
         </w:rPr>
         <w:t xml:space="preserve">, церебрастенический с-м. </w:t>
@@ -6127,21 +4986,17 @@
         <w:ind w:left="-567"/>
         <w:jc w:val="both"/>
         <w:rPr>
-          <w:sz w:val="28"/>
-          <w:szCs w:val="20"/>
           <w:lang w:val="ru-RU"/>
         </w:rPr>
       </w:pPr>
       <w:r>
         <w:rPr>
-          <w:sz w:val="28"/>
           <w:lang w:val="ru-RU"/>
         </w:rPr>
         <w:t xml:space="preserve"> Гл. дно: </w:t>
       </w:r>
       <w:r>
         <w:rPr>
-          <w:sz w:val="28"/>
           <w:lang w:val="ru-RU"/>
         </w:rPr>
         <w:t xml:space="preserve"> сосуды </w:t>
@@ -6149,7 +5004,6 @@
       <w:proofErr w:type="gramStart"/>
       <w:r>
         <w:rPr>
-          <w:sz w:val="28"/>
           <w:lang w:val="ru-RU"/>
         </w:rPr>
         <w:t>сужены</w:t>
@@ -6157,7 +5011,6 @@
       <w:proofErr w:type="gramEnd"/>
       <w:r>
         <w:rPr>
-          <w:sz w:val="28"/>
           <w:lang w:val="ru-RU"/>
         </w:rPr>
         <w:t xml:space="preserve"> извиты, не выраженный </w:t>
@@ -6165,36 +5018,55 @@
       <w:proofErr w:type="spellStart"/>
       <w:r>
         <w:rPr>
-          <w:sz w:val="28"/>
-          <w:lang w:val="ru-RU"/>
-        </w:rPr>
-        <w:t>ангиослкреоз</w:t>
+          <w:lang w:val="ru-RU"/>
+        </w:rPr>
+        <w:t>ангиоск</w:t>
+      </w:r>
+      <w:r>
+        <w:rPr>
+          <w:lang w:val="ru-RU"/>
+        </w:rPr>
+        <w:t>л</w:t>
+      </w:r>
+      <w:r>
+        <w:rPr>
+          <w:lang w:val="ru-RU"/>
+        </w:rPr>
+        <w:t>е</w:t>
+      </w:r>
+      <w:r>
+        <w:rPr>
+          <w:lang w:val="ru-RU"/>
+        </w:rPr>
+        <w:t>р</w:t>
+      </w:r>
+      <w:r>
+        <w:rPr>
+          <w:lang w:val="ru-RU"/>
+        </w:rPr>
+        <w:t>оз</w:t>
       </w:r>
       <w:proofErr w:type="spellEnd"/>
       <w:r>
         <w:rPr>
-          <w:sz w:val="28"/>
           <w:lang w:val="ru-RU"/>
         </w:rPr>
         <w:t xml:space="preserve">, вены  </w:t>
       </w:r>
       <w:r>
         <w:rPr>
-          <w:sz w:val="28"/>
           <w:lang w:val="ru-RU"/>
         </w:rPr>
         <w:t>полнокровны</w:t>
       </w:r>
       <w:r>
         <w:rPr>
-          <w:sz w:val="28"/>
           <w:lang w:val="ru-RU"/>
         </w:rPr>
         <w:t xml:space="preserve">. В макуле без особенностей. </w:t>
       </w:r>
       <w:r>
         <w:rPr>
-          <w:sz w:val="28"/>
           <w:lang w:val="ru-RU"/>
         </w:rPr>
         <w:t xml:space="preserve">Д-з: </w:t>
@@ -6202,7 +5074,6 @@
       <w:sdt>
         <w:sdtPr>
           <w:rPr>
-            <w:sz w:val="28"/>
             <w:lang w:val="ru-RU"/>
           </w:rPr>
           <w:id w:val="-1226214007"/>
@@ -6218,7 +5089,6 @@
         <w:sdtContent>
           <w:r>
             <w:rPr>
-              <w:sz w:val="28"/>
               <w:lang w:val="ru-RU"/>
             </w:rPr>
             <w:t>Ангиопатия сосудов сетчатки ОИ</w:t>
@@ -6227,7 +5097,6 @@
       </w:sdt>
       <w:r>
         <w:rPr>
-          <w:sz w:val="28"/>
           <w:lang w:val="ru-RU"/>
         </w:rPr>
         <w:t xml:space="preserve">. </w:t>
@@ -6238,14 +5107,11 @@
         <w:ind w:left="-567"/>
         <w:jc w:val="both"/>
         <w:rPr>
-          <w:sz w:val="28"/>
-          <w:szCs w:val="20"/>
           <w:lang w:val="ru-RU"/>
         </w:rPr>
       </w:pPr>
       <w:r>
         <w:rPr>
-          <w:sz w:val="28"/>
           <w:u w:val="single"/>
           <w:lang w:val="ru-RU"/>
         </w:rPr>
@@ -6253,7 +5119,6 @@
       </w:r>
       <w:r>
         <w:rPr>
-          <w:sz w:val="28"/>
           <w:u w:val="single"/>
           <w:lang w:val="ru-RU"/>
         </w:rPr>
@@ -6261,35 +5126,30 @@
       </w:r>
       <w:r>
         <w:rPr>
-          <w:sz w:val="28"/>
           <w:lang w:val="ru-RU"/>
         </w:rPr>
         <w:t>:</w:t>
       </w:r>
       <w:r>
         <w:rPr>
-          <w:sz w:val="28"/>
           <w:lang w:val="ru-RU"/>
         </w:rPr>
         <w:t xml:space="preserve"> </w:t>
       </w:r>
       <w:r>
         <w:rPr>
-          <w:sz w:val="28"/>
           <w:lang w:val="ru-RU"/>
         </w:rPr>
         <w:t>ЧСС -</w:t>
       </w:r>
       <w:r>
         <w:rPr>
-          <w:sz w:val="28"/>
           <w:lang w:val="ru-RU"/>
         </w:rPr>
         <w:t>80</w:t>
       </w:r>
       <w:r>
         <w:rPr>
-          <w:sz w:val="28"/>
           <w:lang w:val="ru-RU"/>
         </w:rPr>
         <w:t xml:space="preserve"> уд/мин. Вольтаж </w:t>
@@ -6297,7 +5157,6 @@
       <w:sdt>
         <w:sdtPr>
           <w:rPr>
-            <w:sz w:val="28"/>
             <w:lang w:val="ru-RU"/>
           </w:rPr>
           <w:id w:val="-1300382127"/>
@@ -6315,7 +5174,6 @@
         <w:sdtContent>
           <w:r>
             <w:rPr>
-              <w:sz w:val="28"/>
               <w:lang w:val="ru-RU"/>
             </w:rPr>
             <w:t>сохранен.</w:t>
@@ -6324,14 +5182,12 @@
       </w:sdt>
       <w:r>
         <w:rPr>
-          <w:sz w:val="28"/>
           <w:lang w:val="ru-RU"/>
         </w:rPr>
         <w:t xml:space="preserve">  Ритм синусовый</w:t>
       </w:r>
       <w:r>
         <w:rPr>
-          <w:sz w:val="28"/>
           <w:lang w:val="ru-RU"/>
         </w:rPr>
         <w:t>. Эл</w:t>
@@ -6339,7 +5195,6 @@
       <w:proofErr w:type="gramStart"/>
       <w:r>
         <w:rPr>
-          <w:sz w:val="28"/>
           <w:lang w:val="ru-RU"/>
         </w:rPr>
         <w:t>.</w:t>
@@ -6347,7 +5202,6 @@
       <w:proofErr w:type="gramEnd"/>
       <w:r>
         <w:rPr>
-          <w:sz w:val="28"/>
           <w:lang w:val="ru-RU"/>
         </w:rPr>
         <w:t xml:space="preserve"> </w:t>
@@ -6355,7 +5209,6 @@
       <w:proofErr w:type="gramStart"/>
       <w:r>
         <w:rPr>
-          <w:sz w:val="28"/>
           <w:lang w:val="ru-RU"/>
         </w:rPr>
         <w:t>о</w:t>
@@ -6363,21 +5216,18 @@
       <w:proofErr w:type="gramEnd"/>
       <w:r>
         <w:rPr>
-          <w:sz w:val="28"/>
           <w:lang w:val="ru-RU"/>
         </w:rPr>
         <w:t xml:space="preserve">сь </w:t>
       </w:r>
       <w:r>
         <w:rPr>
-          <w:sz w:val="28"/>
           <w:lang w:val="ru-RU"/>
         </w:rPr>
         <w:t>не</w:t>
       </w:r>
       <w:r>
         <w:rPr>
-          <w:sz w:val="28"/>
           <w:lang w:val="ru-RU"/>
         </w:rPr>
         <w:t xml:space="preserve"> отклонена.  </w:t>
@@ -6393,7 +5243,6 @@
       </w:pPr>
       <w:r>
         <w:rPr>
-          <w:sz w:val="28"/>
           <w:u w:val="single"/>
           <w:lang w:val="ru-RU"/>
         </w:rPr>
@@ -6401,7 +5250,6 @@
       </w:r>
       <w:r>
         <w:rPr>
-          <w:sz w:val="28"/>
           <w:u w:val="single"/>
           <w:lang w:val="ru-RU"/>
         </w:rPr>
@@ -6409,14 +5257,12 @@
       </w:r>
       <w:r>
         <w:rPr>
-          <w:sz w:val="28"/>
           <w:lang w:val="ru-RU"/>
         </w:rPr>
         <w:t xml:space="preserve">: </w:t>
       </w:r>
       <w:r>
         <w:rPr>
-          <w:sz w:val="28"/>
           <w:lang w:val="ru-RU"/>
         </w:rPr>
         <w:t xml:space="preserve"> Органической патологии при обследовании не выявлено.</w:t>
@@ -6427,34 +5273,41 @@
         <w:ind w:left="-567"/>
         <w:jc w:val="both"/>
         <w:rPr>
-          <w:sz w:val="28"/>
-          <w:szCs w:val="20"/>
           <w:u w:val="single"/>
           <w:lang w:val="ru-RU"/>
         </w:rPr>
       </w:pPr>
       <w:r>
         <w:rPr>
-          <w:sz w:val="28"/>
-          <w:szCs w:val="20"/>
           <w:u w:val="single"/>
           <w:lang w:val="ru-RU"/>
         </w:rPr>
-        <w:t xml:space="preserve">05.06.18 </w:t>
-      </w:r>
-      <w:r>
-        <w:rPr>
-          <w:sz w:val="28"/>
-          <w:szCs w:val="20"/>
+        <w:lastRenderedPageBreak/>
+        <w:t>05.</w:t>
+      </w:r>
+      <w:r>
+        <w:rPr>
           <w:u w:val="single"/>
           <w:lang w:val="ru-RU"/>
         </w:rPr>
+        <w:t>07</w:t>
+      </w:r>
+      <w:r>
+        <w:rPr>
+          <w:u w:val="single"/>
+          <w:lang w:val="ru-RU"/>
+        </w:rPr>
+        <w:t xml:space="preserve">.18 </w:t>
+      </w:r>
+      <w:r>
+        <w:rPr>
+          <w:u w:val="single"/>
+          <w:lang w:val="ru-RU"/>
+        </w:rPr>
         <w:t xml:space="preserve">РВГ: </w:t>
       </w:r>
       <w:r>
         <w:rPr>
-          <w:sz w:val="28"/>
-          <w:szCs w:val="20"/>
           <w:lang w:val="ru-RU"/>
         </w:rPr>
         <w:t>объемное пульсовое кровенаполнение артерий н/</w:t>
@@ -6462,8 +5315,6 @@
       <w:proofErr w:type="gramStart"/>
       <w:r>
         <w:rPr>
-          <w:sz w:val="28"/>
-          <w:szCs w:val="20"/>
           <w:lang w:val="ru-RU"/>
         </w:rPr>
         <w:t>к</w:t>
@@ -6471,8 +5322,6 @@
       <w:proofErr w:type="gramEnd"/>
       <w:r>
         <w:rPr>
-          <w:sz w:val="28"/>
-          <w:szCs w:val="20"/>
           <w:lang w:val="ru-RU"/>
         </w:rPr>
         <w:t xml:space="preserve"> </w:t>
@@ -6506,20 +5355,10 @@
         <w:rPr>
           <w:lang w:val="ru-RU"/>
         </w:rPr>
-        <w:t>.</w:t>
-      </w:r>
-      <w:r>
-        <w:rPr>
-          <w:sz w:val="28"/>
-          <w:szCs w:val="20"/>
-          <w:lang w:val="ru-RU"/>
-        </w:rPr>
-        <w:t xml:space="preserve"> Тонус крупных артерий н/к</w:t>
-      </w:r>
-      <w:r>
-        <w:rPr>
-          <w:sz w:val="28"/>
-          <w:szCs w:val="20"/>
+        <w:t>. Тонус крупных артерий н/к</w:t>
+      </w:r>
+      <w:r>
+        <w:rPr>
           <w:lang w:val="ru-RU"/>
         </w:rPr>
         <w:t xml:space="preserve"> </w:t>
@@ -6527,8 +5366,6 @@
       <w:sdt>
         <w:sdtPr>
           <w:rPr>
-            <w:sz w:val="28"/>
-            <w:szCs w:val="20"/>
             <w:lang w:val="ru-RU"/>
           </w:rPr>
           <w:id w:val="-1121991939"/>
@@ -6545,8 +5382,6 @@
         <w:sdtContent>
           <w:r>
             <w:rPr>
-              <w:sz w:val="28"/>
-              <w:szCs w:val="20"/>
               <w:lang w:val="ru-RU"/>
             </w:rPr>
             <w:t>слегка снижен.</w:t>
@@ -6555,8 +5390,6 @@
       </w:sdt>
       <w:r>
         <w:rPr>
-          <w:sz w:val="28"/>
-          <w:szCs w:val="20"/>
           <w:lang w:val="ru-RU"/>
         </w:rPr>
         <w:t xml:space="preserve"> Тонус артерий среднего и мелкого калибра н/</w:t>
@@ -6564,8 +5397,6 @@
       <w:proofErr w:type="gramStart"/>
       <w:r>
         <w:rPr>
-          <w:sz w:val="28"/>
-          <w:szCs w:val="20"/>
           <w:lang w:val="ru-RU"/>
         </w:rPr>
         <w:t>к</w:t>
@@ -6573,8 +5404,6 @@
       <w:proofErr w:type="gramEnd"/>
       <w:r>
         <w:rPr>
-          <w:sz w:val="28"/>
-          <w:szCs w:val="20"/>
           <w:lang w:val="ru-RU"/>
         </w:rPr>
         <w:t xml:space="preserve"> </w:t>
@@ -6606,8 +5435,6 @@
       </w:sdt>
       <w:r>
         <w:rPr>
-          <w:sz w:val="28"/>
-          <w:szCs w:val="20"/>
           <w:lang w:val="ru-RU"/>
         </w:rPr>
         <w:t xml:space="preserve"> Периферическое сопротивление сосудов н/к </w:t>
@@ -6639,16 +5466,12 @@
       </w:sdt>
       <w:r>
         <w:rPr>
-          <w:sz w:val="28"/>
-          <w:szCs w:val="20"/>
           <w:lang w:val="ru-RU"/>
         </w:rPr>
         <w:t>. Симметрия кровенаполнения сосудов н/к нарушена.</w:t>
       </w:r>
       <w:r>
         <w:rPr>
-          <w:sz w:val="28"/>
-          <w:szCs w:val="20"/>
           <w:u w:val="single"/>
           <w:lang w:val="ru-RU"/>
         </w:rPr>
@@ -6660,138 +5483,50 @@
         <w:ind w:left="-567"/>
         <w:jc w:val="both"/>
         <w:rPr>
-          <w:sz w:val="28"/>
-          <w:szCs w:val="20"/>
+          <w:u w:val="single"/>
           <w:lang w:val="ru-RU"/>
         </w:rPr>
       </w:pPr>
       <w:r>
         <w:rPr>
-          <w:sz w:val="28"/>
           <w:u w:val="single"/>
           <w:lang w:val="ru-RU"/>
         </w:rPr>
-        <w:t xml:space="preserve">02.07.18 </w:t>
-      </w:r>
-      <w:r>
-        <w:rPr>
-          <w:sz w:val="28"/>
-          <w:u w:val="single"/>
-          <w:lang w:val="ru-RU"/>
-        </w:rPr>
-        <w:t>УЗИ щит</w:t>
+        <w:t>16.07.18 УЗИ</w:t>
+      </w:r>
+      <w:r>
+        <w:rPr>
+          <w:lang w:val="ru-RU"/>
+        </w:rPr>
+        <w:t xml:space="preserve">: Заключение: </w:t>
+      </w:r>
+      <w:proofErr w:type="spellStart"/>
+      <w:r>
+        <w:rPr>
+          <w:lang w:val="ru-RU"/>
+        </w:rPr>
+        <w:t>Эхопризнаки</w:t>
+      </w:r>
+      <w:proofErr w:type="spellEnd"/>
+      <w:r>
+        <w:rPr>
+          <w:lang w:val="ru-RU"/>
+        </w:rPr>
+        <w:t xml:space="preserve"> диффузных изменений в паренхиме печени по типу жировой дистрофии 1ст ; перегиба ж/пузыря в </w:t>
       </w:r>
       <w:proofErr w:type="gramStart"/>
       <w:r>
         <w:rPr>
-          <w:sz w:val="28"/>
-          <w:u w:val="single"/>
-          <w:lang w:val="ru-RU"/>
-        </w:rPr>
-        <w:t>.</w:t>
+          <w:lang w:val="ru-RU"/>
+        </w:rPr>
+        <w:t>в</w:t>
       </w:r>
       <w:proofErr w:type="gramEnd"/>
       <w:r>
         <w:rPr>
-          <w:sz w:val="28"/>
-          <w:u w:val="single"/>
-          <w:lang w:val="ru-RU"/>
-        </w:rPr>
-        <w:t xml:space="preserve"> </w:t>
-      </w:r>
-      <w:proofErr w:type="gramStart"/>
-      <w:r>
-        <w:rPr>
-          <w:sz w:val="28"/>
-          <w:u w:val="single"/>
-          <w:lang w:val="ru-RU"/>
-        </w:rPr>
-        <w:t>ж</w:t>
-      </w:r>
-      <w:proofErr w:type="gramEnd"/>
-      <w:r>
-        <w:rPr>
-          <w:sz w:val="28"/>
-          <w:u w:val="single"/>
-          <w:lang w:val="ru-RU"/>
-        </w:rPr>
-        <w:t>елезы</w:t>
-      </w:r>
-      <w:r>
-        <w:rPr>
-          <w:sz w:val="28"/>
-          <w:lang w:val="ru-RU"/>
-        </w:rPr>
-        <w:t xml:space="preserve">: </w:t>
-      </w:r>
-      <w:proofErr w:type="spellStart"/>
-      <w:proofErr w:type="gramStart"/>
-      <w:r>
-        <w:rPr>
-          <w:sz w:val="28"/>
-          <w:lang w:val="ru-RU"/>
-        </w:rPr>
-        <w:t>Пр</w:t>
-      </w:r>
-      <w:proofErr w:type="spellEnd"/>
-      <w:proofErr w:type="gramEnd"/>
-      <w:r>
-        <w:rPr>
-          <w:sz w:val="28"/>
-          <w:lang w:val="ru-RU"/>
-        </w:rPr>
-        <w:t xml:space="preserve"> д. V =</w:t>
-      </w:r>
-      <w:r>
-        <w:rPr>
-          <w:sz w:val="28"/>
-          <w:lang w:val="ru-RU"/>
-        </w:rPr>
-        <w:t>5,4</w:t>
-      </w:r>
-      <w:r>
-        <w:rPr>
-          <w:sz w:val="28"/>
-          <w:lang w:val="ru-RU"/>
-        </w:rPr>
-        <w:t xml:space="preserve">  см</w:t>
-      </w:r>
-      <w:r>
-        <w:rPr>
-          <w:sz w:val="28"/>
-          <w:vertAlign w:val="superscript"/>
-          <w:lang w:val="ru-RU"/>
-        </w:rPr>
-        <w:t>3</w:t>
-      </w:r>
-      <w:r>
-        <w:rPr>
-          <w:sz w:val="28"/>
-          <w:lang w:val="ru-RU"/>
-        </w:rPr>
-        <w:t>; лев. д. V =</w:t>
-      </w:r>
-      <w:r>
-        <w:rPr>
-          <w:sz w:val="28"/>
-          <w:lang w:val="ru-RU"/>
-        </w:rPr>
-        <w:t>3,7</w:t>
-      </w:r>
-      <w:r>
-        <w:rPr>
-          <w:sz w:val="28"/>
-          <w:lang w:val="ru-RU"/>
-        </w:rPr>
-        <w:t xml:space="preserve">  см</w:t>
-      </w:r>
-      <w:r>
-        <w:rPr>
-          <w:sz w:val="28"/>
-          <w:vertAlign w:val="superscript"/>
-          <w:lang w:val="ru-RU"/>
-        </w:rPr>
-        <w:t>3</w:t>
+          <w:lang w:val="ru-RU"/>
+        </w:rPr>
+        <w:t xml:space="preserve">/3 тела и в области шейки, застоя в ж/пузыре. </w:t>
       </w:r>
     </w:p>
     <w:p>
@@ -6799,48 +5534,162 @@
         <w:ind w:left="-567"/>
         <w:jc w:val="both"/>
         <w:rPr>
-          <w:sz w:val="28"/>
           <w:lang w:val="ru-RU"/>
         </w:rPr>
       </w:pPr>
       <w:r>
         <w:rPr>
-          <w:sz w:val="28"/>
+          <w:u w:val="single"/>
+          <w:lang w:val="ru-RU"/>
+        </w:rPr>
+        <w:t xml:space="preserve">02.07.18 </w:t>
+      </w:r>
+      <w:r>
+        <w:rPr>
+          <w:u w:val="single"/>
+          <w:lang w:val="ru-RU"/>
+        </w:rPr>
+        <w:t>УЗИ щит</w:t>
+      </w:r>
+      <w:proofErr w:type="gramStart"/>
+      <w:r>
+        <w:rPr>
+          <w:u w:val="single"/>
+          <w:lang w:val="ru-RU"/>
+        </w:rPr>
+        <w:t>.</w:t>
+      </w:r>
+      <w:proofErr w:type="gramEnd"/>
+      <w:r>
+        <w:rPr>
+          <w:u w:val="single"/>
+          <w:lang w:val="ru-RU"/>
+        </w:rPr>
+        <w:t xml:space="preserve"> </w:t>
+      </w:r>
+      <w:proofErr w:type="gramStart"/>
+      <w:r>
+        <w:rPr>
+          <w:u w:val="single"/>
+          <w:lang w:val="ru-RU"/>
+        </w:rPr>
+        <w:t>ж</w:t>
+      </w:r>
+      <w:proofErr w:type="gramEnd"/>
+      <w:r>
+        <w:rPr>
+          <w:u w:val="single"/>
+          <w:lang w:val="ru-RU"/>
+        </w:rPr>
+        <w:t>елезы</w:t>
+      </w:r>
+      <w:r>
+        <w:rPr>
+          <w:lang w:val="ru-RU"/>
+        </w:rPr>
+        <w:t xml:space="preserve">: </w:t>
+      </w:r>
+      <w:proofErr w:type="spellStart"/>
+      <w:proofErr w:type="gramStart"/>
+      <w:r>
+        <w:rPr>
+          <w:lang w:val="ru-RU"/>
+        </w:rPr>
+        <w:t>Пр</w:t>
+      </w:r>
+      <w:proofErr w:type="spellEnd"/>
+      <w:proofErr w:type="gramEnd"/>
+      <w:r>
+        <w:rPr>
+          <w:lang w:val="ru-RU"/>
+        </w:rPr>
+        <w:t xml:space="preserve"> д. V =</w:t>
+      </w:r>
+      <w:r>
+        <w:rPr>
+          <w:lang w:val="ru-RU"/>
+        </w:rPr>
+        <w:t>5,4</w:t>
+      </w:r>
+      <w:r>
+        <w:rPr>
+          <w:lang w:val="ru-RU"/>
+        </w:rPr>
+        <w:t xml:space="preserve">  см</w:t>
+      </w:r>
+      <w:r>
+        <w:rPr>
+          <w:vertAlign w:val="superscript"/>
+          <w:lang w:val="ru-RU"/>
+        </w:rPr>
+        <w:t>3</w:t>
+      </w:r>
+      <w:r>
+        <w:rPr>
+          <w:lang w:val="ru-RU"/>
+        </w:rPr>
+        <w:t>; лев. д. V =</w:t>
+      </w:r>
+      <w:r>
+        <w:rPr>
+          <w:lang w:val="ru-RU"/>
+        </w:rPr>
+        <w:t>3,7</w:t>
+      </w:r>
+      <w:r>
+        <w:rPr>
+          <w:lang w:val="ru-RU"/>
+        </w:rPr>
+        <w:t xml:space="preserve">  см</w:t>
+      </w:r>
+      <w:r>
+        <w:rPr>
+          <w:vertAlign w:val="superscript"/>
+          <w:lang w:val="ru-RU"/>
+        </w:rPr>
+        <w:t>3</w:t>
+      </w:r>
+    </w:p>
+    <w:p>
+      <w:pPr>
+        <w:ind w:left="-567"/>
+        <w:jc w:val="both"/>
+        <w:rPr>
+          <w:lang w:val="ru-RU"/>
+        </w:rPr>
+      </w:pPr>
+      <w:r>
+        <w:rPr>
           <w:lang w:val="ru-RU"/>
         </w:rPr>
         <w:t>Щит. ж</w:t>
       </w:r>
       <w:r>
         <w:rPr>
-          <w:sz w:val="28"/>
           <w:lang w:val="ru-RU"/>
         </w:rPr>
         <w:t>елеза</w:t>
       </w:r>
       <w:r>
         <w:rPr>
-          <w:sz w:val="28"/>
           <w:lang w:val="ru-RU"/>
         </w:rPr>
         <w:t xml:space="preserve"> </w:t>
       </w:r>
       <w:r>
         <w:rPr>
-          <w:sz w:val="28"/>
           <w:lang w:val="ru-RU"/>
         </w:rPr>
         <w:t xml:space="preserve">не увеличена, контуры </w:t>
       </w:r>
       <w:r>
         <w:rPr>
-          <w:sz w:val="28"/>
           <w:lang w:val="ru-RU"/>
         </w:rPr>
         <w:t>не</w:t>
       </w:r>
       <w:r>
         <w:rPr>
-          <w:sz w:val="28"/>
           <w:lang w:val="ru-RU"/>
         </w:rPr>
         <w:t>ровные</w:t>
@@ -6848,7 +5697,6 @@
       <w:proofErr w:type="gramStart"/>
       <w:r>
         <w:rPr>
-          <w:sz w:val="28"/>
           <w:lang w:val="ru-RU"/>
         </w:rPr>
         <w:t xml:space="preserve">.. </w:t>
@@ -6857,7 +5705,6 @@
       <w:proofErr w:type="gramEnd"/>
       <w:r>
         <w:rPr>
-          <w:sz w:val="28"/>
           <w:lang w:val="ru-RU"/>
         </w:rPr>
         <w:t>Эхогенность</w:t>
@@ -6865,14 +5712,12 @@
       <w:proofErr w:type="spellEnd"/>
       <w:r>
         <w:rPr>
-          <w:sz w:val="28"/>
           <w:lang w:val="ru-RU"/>
         </w:rPr>
         <w:t xml:space="preserve"> паренхимы снижена.</w:t>
       </w:r>
       <w:r>
         <w:rPr>
-          <w:sz w:val="28"/>
           <w:lang w:val="ru-RU"/>
         </w:rPr>
         <w:t xml:space="preserve"> </w:t>
@@ -6880,7 +5725,6 @@
       <w:proofErr w:type="spellStart"/>
       <w:r>
         <w:rPr>
-          <w:sz w:val="28"/>
           <w:lang w:val="ru-RU"/>
         </w:rPr>
         <w:t>Эхоструктура</w:t>
@@ -6888,187 +5732,158 @@
       <w:proofErr w:type="spellEnd"/>
       <w:r>
         <w:rPr>
-          <w:sz w:val="28"/>
           <w:lang w:val="ru-RU"/>
         </w:rPr>
         <w:t xml:space="preserve"> крупнозернистая</w:t>
       </w:r>
       <w:r>
         <w:rPr>
-          <w:sz w:val="28"/>
           <w:lang w:val="ru-RU"/>
         </w:rPr>
         <w:t xml:space="preserve"> с небольшим </w:t>
       </w:r>
+      <w:r>
+        <w:rPr>
+          <w:lang w:val="ru-RU"/>
+        </w:rPr>
+        <w:t>количеством</w:t>
+      </w:r>
+      <w:r>
+        <w:rPr>
+          <w:lang w:val="ru-RU"/>
+        </w:rPr>
+        <w:t xml:space="preserve"> </w:t>
+      </w:r>
+      <w:r>
+        <w:rPr>
+          <w:lang w:val="ru-RU"/>
+        </w:rPr>
+        <w:t>мелкого</w:t>
+      </w:r>
+      <w:r>
+        <w:rPr>
+          <w:lang w:val="ru-RU"/>
+        </w:rPr>
+        <w:t xml:space="preserve"> фиброза</w:t>
+      </w:r>
+      <w:proofErr w:type="gramStart"/>
+      <w:r>
+        <w:rPr>
+          <w:lang w:val="ru-RU"/>
+        </w:rPr>
+        <w:t>.</w:t>
+      </w:r>
+      <w:proofErr w:type="gramEnd"/>
+      <w:r>
+        <w:rPr>
+          <w:lang w:val="ru-RU"/>
+        </w:rPr>
+        <w:t xml:space="preserve"> </w:t>
+      </w:r>
+      <w:r>
+        <w:rPr>
+          <w:lang w:val="ru-RU"/>
+        </w:rPr>
+        <w:t xml:space="preserve">  </w:t>
+      </w:r>
+      <w:proofErr w:type="gramStart"/>
+      <w:r>
+        <w:rPr>
+          <w:lang w:val="ru-RU"/>
+        </w:rPr>
+        <w:t>о</w:t>
+      </w:r>
+      <w:proofErr w:type="gramEnd"/>
+      <w:r>
+        <w:rPr>
+          <w:lang w:val="ru-RU"/>
+        </w:rPr>
+        <w:t>днородная</w:t>
+      </w:r>
+      <w:r>
+        <w:rPr>
+          <w:lang w:val="ru-RU"/>
+        </w:rPr>
+        <w:t xml:space="preserve">. </w:t>
+      </w:r>
+      <w:r>
+        <w:rPr>
+          <w:lang w:val="ru-RU"/>
+        </w:rPr>
+        <w:t>Р</w:t>
+      </w:r>
+      <w:r>
+        <w:rPr>
+          <w:lang w:val="ru-RU"/>
+        </w:rPr>
+        <w:t>егионарны</w:t>
+      </w:r>
+      <w:r>
+        <w:rPr>
+          <w:lang w:val="ru-RU"/>
+        </w:rPr>
+        <w:t>е</w:t>
+      </w:r>
+      <w:r>
+        <w:rPr>
+          <w:lang w:val="ru-RU"/>
+        </w:rPr>
+        <w:t xml:space="preserve"> </w:t>
+      </w:r>
+      <w:proofErr w:type="gramStart"/>
+      <w:r>
+        <w:rPr>
+          <w:lang w:val="ru-RU"/>
+        </w:rPr>
+        <w:t>л</w:t>
+      </w:r>
+      <w:proofErr w:type="gramEnd"/>
+      <w:r>
+        <w:rPr>
+          <w:lang w:val="ru-RU"/>
+        </w:rPr>
+        <w:t>/узл</w:t>
+      </w:r>
+      <w:r>
+        <w:rPr>
+          <w:lang w:val="ru-RU"/>
+        </w:rPr>
+        <w:t>ы</w:t>
+      </w:r>
+      <w:r>
+        <w:rPr>
+          <w:lang w:val="ru-RU"/>
+        </w:rPr>
+        <w:t xml:space="preserve"> </w:t>
+      </w:r>
+      <w:r>
+        <w:rPr>
+          <w:lang w:val="ru-RU"/>
+        </w:rPr>
+        <w:t xml:space="preserve"> </w:t>
+      </w:r>
+      <w:r>
+        <w:rPr>
+          <w:lang w:val="ru-RU"/>
+        </w:rPr>
+        <w:t xml:space="preserve">не </w:t>
+      </w:r>
+      <w:r>
+        <w:rPr>
+          <w:lang w:val="ru-RU"/>
+        </w:rPr>
+        <w:t xml:space="preserve">визуализируются. </w:t>
+      </w:r>
       <w:proofErr w:type="spellStart"/>
       <w:r>
         <w:rPr>
-          <w:sz w:val="28"/>
-          <w:lang w:val="ru-RU"/>
-        </w:rPr>
-        <w:t>количесовм</w:t>
+          <w:lang w:val="ru-RU"/>
+        </w:rPr>
+        <w:t>Закл</w:t>
       </w:r>
       <w:proofErr w:type="spellEnd"/>
       <w:r>
         <w:rPr>
-          <w:sz w:val="28"/>
-          <w:lang w:val="ru-RU"/>
-        </w:rPr>
-        <w:t xml:space="preserve"> </w:t>
-      </w:r>
-      <w:proofErr w:type="spellStart"/>
-      <w:r>
-        <w:rPr>
-          <w:sz w:val="28"/>
-          <w:lang w:val="ru-RU"/>
-        </w:rPr>
-        <w:t>мклкого</w:t>
-      </w:r>
-      <w:proofErr w:type="spellEnd"/>
-      <w:r>
-        <w:rPr>
-          <w:sz w:val="28"/>
-          <w:lang w:val="ru-RU"/>
-        </w:rPr>
-        <w:t xml:space="preserve"> фиброза</w:t>
-      </w:r>
-      <w:proofErr w:type="gramStart"/>
-      <w:r>
-        <w:rPr>
-          <w:sz w:val="28"/>
-          <w:lang w:val="ru-RU"/>
-        </w:rPr>
-        <w:t>.</w:t>
-      </w:r>
-      <w:proofErr w:type="gramEnd"/>
-      <w:r>
-        <w:rPr>
-          <w:sz w:val="28"/>
-          <w:lang w:val="ru-RU"/>
-        </w:rPr>
-        <w:t xml:space="preserve"> </w:t>
-      </w:r>
-      <w:r>
-        <w:rPr>
-          <w:sz w:val="28"/>
-          <w:lang w:val="ru-RU"/>
-        </w:rPr>
-        <w:t xml:space="preserve">  </w:t>
-      </w:r>
-      <w:proofErr w:type="gramStart"/>
-      <w:r>
-        <w:rPr>
-          <w:sz w:val="28"/>
-          <w:lang w:val="ru-RU"/>
-        </w:rPr>
-        <w:t>о</w:t>
-      </w:r>
-      <w:proofErr w:type="gramEnd"/>
-      <w:r>
-        <w:rPr>
-          <w:sz w:val="28"/>
-          <w:lang w:val="ru-RU"/>
-        </w:rPr>
-        <w:t>днородная</w:t>
-      </w:r>
-      <w:r>
-        <w:rPr>
-          <w:sz w:val="28"/>
-          <w:lang w:val="ru-RU"/>
-        </w:rPr>
-        <w:t xml:space="preserve">. </w:t>
-      </w:r>
-      <w:r>
-        <w:rPr>
-          <w:sz w:val="28"/>
-          <w:lang w:val="ru-RU"/>
-        </w:rPr>
-        <w:t>Р</w:t>
-      </w:r>
-      <w:r>
-        <w:rPr>
-          <w:sz w:val="28"/>
-          <w:lang w:val="ru-RU"/>
-        </w:rPr>
-        <w:t>егионарны</w:t>
-      </w:r>
-      <w:r>
-        <w:rPr>
-          <w:sz w:val="28"/>
-          <w:lang w:val="ru-RU"/>
-        </w:rPr>
-        <w:t>е</w:t>
-      </w:r>
-      <w:r>
-        <w:rPr>
-          <w:sz w:val="28"/>
-          <w:lang w:val="ru-RU"/>
-        </w:rPr>
-        <w:t xml:space="preserve"> </w:t>
-      </w:r>
-      <w:proofErr w:type="gramStart"/>
-      <w:r>
-        <w:rPr>
-          <w:sz w:val="28"/>
-          <w:lang w:val="ru-RU"/>
-        </w:rPr>
-        <w:t>л</w:t>
-      </w:r>
-      <w:proofErr w:type="gramEnd"/>
-      <w:r>
-        <w:rPr>
-          <w:sz w:val="28"/>
-          <w:lang w:val="ru-RU"/>
-        </w:rPr>
-        <w:t>/узл</w:t>
-      </w:r>
-      <w:r>
-        <w:rPr>
-          <w:sz w:val="28"/>
-          <w:lang w:val="ru-RU"/>
-        </w:rPr>
-        <w:t>ы</w:t>
-      </w:r>
-      <w:r>
-        <w:rPr>
-          <w:sz w:val="28"/>
-          <w:lang w:val="ru-RU"/>
-        </w:rPr>
-        <w:t xml:space="preserve"> </w:t>
-      </w:r>
-      <w:r>
-        <w:rPr>
-          <w:sz w:val="28"/>
-          <w:lang w:val="ru-RU"/>
-        </w:rPr>
-        <w:t xml:space="preserve"> </w:t>
-      </w:r>
-      <w:r>
-        <w:rPr>
-          <w:sz w:val="28"/>
-          <w:lang w:val="ru-RU"/>
-        </w:rPr>
-        <w:t xml:space="preserve">не </w:t>
-      </w:r>
-      <w:r>
-        <w:rPr>
-          <w:sz w:val="28"/>
-          <w:lang w:val="ru-RU"/>
-        </w:rPr>
-        <w:t xml:space="preserve">визуализируются. </w:t>
-      </w:r>
-      <w:proofErr w:type="spellStart"/>
-      <w:r>
-        <w:rPr>
-          <w:sz w:val="28"/>
-          <w:lang w:val="ru-RU"/>
-        </w:rPr>
-        <w:t>Закл</w:t>
-      </w:r>
-      <w:proofErr w:type="spellEnd"/>
-      <w:r>
-        <w:rPr>
-          <w:sz w:val="28"/>
           <w:lang w:val="ru-RU"/>
         </w:rPr>
         <w:t xml:space="preserve">.: </w:t>
@@ -7076,7 +5891,6 @@
       <w:sdt>
         <w:sdtPr>
           <w:rPr>
-            <w:sz w:val="28"/>
             <w:lang w:val="ru-RU"/>
           </w:rPr>
           <w:id w:val="-1644262041"/>
@@ -7092,7 +5906,6 @@
         <w:sdtContent>
           <w:r>
             <w:rPr>
-              <w:sz w:val="28"/>
               <w:lang w:val="ru-RU"/>
             </w:rPr>
             <w:t xml:space="preserve">Умеренные </w:t>
@@ -7101,14 +5914,12 @@
       </w:sdt>
       <w:r>
         <w:rPr>
-          <w:sz w:val="28"/>
           <w:lang w:val="ru-RU"/>
         </w:rPr>
         <w:t>диффузные изменения паренхимы.</w:t>
       </w:r>
       <w:r>
         <w:rPr>
-          <w:sz w:val="28"/>
           <w:lang w:val="ru-RU"/>
         </w:rPr>
         <w:t xml:space="preserve"> </w:t>
@@ -7119,27 +5930,127 @@
         <w:ind w:left="-567"/>
         <w:jc w:val="both"/>
         <w:rPr>
-          <w:sz w:val="28"/>
-          <w:szCs w:val="20"/>
           <w:lang w:val="ru-RU"/>
         </w:rPr>
       </w:pPr>
       <w:r>
         <w:rPr>
-          <w:sz w:val="28"/>
           <w:u w:val="single"/>
           <w:lang w:val="ru-RU"/>
         </w:rPr>
         <w:t>Лечение:</w:t>
       </w:r>
-      <w:bookmarkStart w:id="5" w:name="лн"/>
-      <w:bookmarkEnd w:id="5"/>
-      <w:r>
-        <w:rPr>
-          <w:sz w:val="28"/>
+      <w:bookmarkStart w:id="4" w:name="лн"/>
+      <w:bookmarkEnd w:id="4"/>
+      <w:r>
+        <w:rPr>
           <w:lang w:val="ru-RU"/>
         </w:rPr>
         <w:t xml:space="preserve"> </w:t>
+      </w:r>
+      <w:r>
+        <w:rPr>
+          <w:lang w:val="ru-RU"/>
+        </w:rPr>
+        <w:t xml:space="preserve"> </w:t>
+      </w:r>
+      <w:proofErr w:type="spellStart"/>
+      <w:r>
+        <w:rPr>
+          <w:lang w:val="ru-RU"/>
+        </w:rPr>
+        <w:t>Инсуман</w:t>
+      </w:r>
+      <w:proofErr w:type="spellEnd"/>
+      <w:r>
+        <w:rPr>
+          <w:lang w:val="ru-RU"/>
+        </w:rPr>
+        <w:t xml:space="preserve"> </w:t>
+      </w:r>
+      <w:proofErr w:type="spellStart"/>
+      <w:r>
+        <w:rPr>
+          <w:lang w:val="ru-RU"/>
+        </w:rPr>
+        <w:t>Базал</w:t>
+      </w:r>
+      <w:proofErr w:type="spellEnd"/>
+      <w:r>
+        <w:rPr>
+          <w:lang w:val="ru-RU"/>
+        </w:rPr>
+        <w:t xml:space="preserve">, </w:t>
+      </w:r>
+      <w:proofErr w:type="spellStart"/>
+      <w:r>
+        <w:rPr>
+          <w:lang w:val="ru-RU"/>
+        </w:rPr>
+        <w:t>канефрон</w:t>
+      </w:r>
+      <w:proofErr w:type="spellEnd"/>
+      <w:r>
+        <w:rPr>
+          <w:lang w:val="ru-RU"/>
+        </w:rPr>
+        <w:t xml:space="preserve">, </w:t>
+      </w:r>
+      <w:proofErr w:type="spellStart"/>
+      <w:r>
+        <w:rPr>
+          <w:lang w:val="ru-RU"/>
+        </w:rPr>
+        <w:t>тиолипон</w:t>
+      </w:r>
+      <w:proofErr w:type="spellEnd"/>
+      <w:r>
+        <w:rPr>
+          <w:lang w:val="ru-RU"/>
+        </w:rPr>
+        <w:t xml:space="preserve">, </w:t>
+      </w:r>
+      <w:proofErr w:type="spellStart"/>
+      <w:r>
+        <w:rPr>
+          <w:lang w:val="ru-RU"/>
+        </w:rPr>
+        <w:t>витаксон</w:t>
+      </w:r>
+      <w:proofErr w:type="spellEnd"/>
+      <w:r>
+        <w:rPr>
+          <w:lang w:val="ru-RU"/>
+        </w:rPr>
+        <w:t xml:space="preserve">, </w:t>
+      </w:r>
+      <w:proofErr w:type="spellStart"/>
+      <w:r>
+        <w:rPr>
+          <w:lang w:val="ru-RU"/>
+        </w:rPr>
+        <w:t>ксилат</w:t>
+      </w:r>
+      <w:proofErr w:type="spellEnd"/>
+      <w:r>
+        <w:rPr>
+          <w:lang w:val="ru-RU"/>
+        </w:rPr>
+        <w:t xml:space="preserve">, </w:t>
+      </w:r>
+      <w:proofErr w:type="spellStart"/>
+      <w:r>
+        <w:rPr>
+          <w:lang w:val="ru-RU"/>
+        </w:rPr>
+        <w:t>атоксил</w:t>
+      </w:r>
+      <w:proofErr w:type="spellEnd"/>
+      <w:r>
+        <w:rPr>
+          <w:lang w:val="ru-RU"/>
+        </w:rPr>
+        <w:t xml:space="preserve">,  </w:t>
       </w:r>
     </w:p>
     <w:p>
@@ -7147,17 +6058,15 @@
         <w:ind w:left="-567"/>
         <w:jc w:val="both"/>
         <w:rPr>
-          <w:sz w:val="28"/>
           <w:lang w:val="ru-RU"/>
         </w:rPr>
       </w:pPr>
-      <w:bookmarkStart w:id="6" w:name="дд"/>
-      <w:bookmarkStart w:id="7" w:name="лк"/>
+      <w:bookmarkStart w:id="5" w:name="дд"/>
+      <w:bookmarkStart w:id="6" w:name="лк"/>
+      <w:bookmarkEnd w:id="5"/>
       <w:bookmarkEnd w:id="6"/>
-      <w:bookmarkEnd w:id="7"/>
-      <w:r>
-        <w:rPr>
-          <w:sz w:val="28"/>
+      <w:r>
+        <w:rPr>
           <w:u w:val="single"/>
           <w:lang w:val="ru-RU"/>
         </w:rPr>
@@ -7165,10 +6074,63 @@
       </w:r>
       <w:r>
         <w:rPr>
-          <w:sz w:val="28"/>
-          <w:lang w:val="ru-RU"/>
-        </w:rPr>
-        <w:t xml:space="preserve">:  </w:t>
+          <w:lang w:val="ru-RU"/>
+        </w:rPr>
+        <w:t xml:space="preserve">: </w:t>
+      </w:r>
+      <w:r>
+        <w:rPr>
+          <w:lang w:val="ru-RU"/>
+        </w:rPr>
+        <w:t xml:space="preserve">СД </w:t>
+      </w:r>
+      <w:proofErr w:type="spellStart"/>
+      <w:r>
+        <w:rPr>
+          <w:lang w:val="ru-RU"/>
+        </w:rPr>
+        <w:t>субкомпенсирован</w:t>
+      </w:r>
+      <w:proofErr w:type="spellEnd"/>
+      <w:r>
+        <w:rPr>
+          <w:lang w:val="ru-RU"/>
+        </w:rPr>
+        <w:t xml:space="preserve">  на фоне первично </w:t>
+      </w:r>
+      <w:proofErr w:type="gramStart"/>
+      <w:r>
+        <w:rPr>
+          <w:lang w:val="ru-RU"/>
+        </w:rPr>
+        <w:t>подобранной</w:t>
+      </w:r>
+      <w:proofErr w:type="gramEnd"/>
+      <w:r>
+        <w:rPr>
+          <w:lang w:val="ru-RU"/>
+        </w:rPr>
+        <w:t xml:space="preserve"> </w:t>
+      </w:r>
+      <w:proofErr w:type="spellStart"/>
+      <w:r>
+        <w:rPr>
+          <w:lang w:val="ru-RU"/>
+        </w:rPr>
+        <w:t>инслуинотерпии</w:t>
+      </w:r>
+      <w:proofErr w:type="spellEnd"/>
+      <w:r>
+        <w:rPr>
+          <w:lang w:val="ru-RU"/>
+        </w:rPr>
+        <w:t>.</w:t>
+      </w:r>
+      <w:r>
+        <w:rPr>
+          <w:lang w:val="ru-RU"/>
+        </w:rPr>
+        <w:t xml:space="preserve"> </w:t>
       </w:r>
       <w:sdt>
         <w:sdtPr>
@@ -7190,19 +6152,7 @@
             <w:rPr>
               <w:lang w:val="ru-RU"/>
             </w:rPr>
-            <w:t xml:space="preserve">Общее состояние улучшилось, гликемия </w:t>
-          </w:r>
-          <w:r>
-            <w:rPr>
-              <w:lang w:val="ru-RU"/>
-            </w:rPr>
-            <w:t>нормализовалась</w:t>
-          </w:r>
-          <w:r>
-            <w:rPr>
-              <w:lang w:val="ru-RU"/>
-            </w:rPr>
-            <w:t>, уменьшились боли в н/к.</w:t>
+            <w:t>Общее состояние улучшилось,  уменьшились боли в н/к.</w:t>
           </w:r>
         </w:sdtContent>
       </w:sdt>
@@ -7210,30 +6160,19 @@
         <w:rPr>
           <w:lang w:val="ru-RU"/>
         </w:rPr>
-        <w:t xml:space="preserve"> </w:t>
-      </w:r>
-      <w:r>
-        <w:rPr>
-          <w:sz w:val="28"/>
-          <w:lang w:val="ru-RU"/>
-        </w:rPr>
-        <w:t xml:space="preserve">АД  </w:t>
-      </w:r>
-      <w:proofErr w:type="gramStart"/>
-      <w:r>
-        <w:rPr>
-          <w:sz w:val="28"/>
-          <w:lang w:val="ru-RU"/>
-        </w:rPr>
-        <w:t>мм</w:t>
-      </w:r>
-      <w:proofErr w:type="gramEnd"/>
-      <w:r>
-        <w:rPr>
-          <w:sz w:val="28"/>
-          <w:lang w:val="ru-RU"/>
-        </w:rPr>
-        <w:t xml:space="preserve"> рт. ст. </w:t>
+        <w:t xml:space="preserve"> АД </w:t>
+      </w:r>
+      <w:r>
+        <w:rPr>
+          <w:lang w:val="ru-RU"/>
+        </w:rPr>
+        <w:t>120/70</w:t>
+      </w:r>
+      <w:r>
+        <w:rPr>
+          <w:lang w:val="ru-RU"/>
+        </w:rPr>
+        <w:t xml:space="preserve"> мм рт. ст. </w:t>
       </w:r>
       <w:sdt>
         <w:sdtPr>
@@ -7261,14 +6200,12 @@
       </w:sdt>
       <w:r>
         <w:rPr>
-          <w:sz w:val="28"/>
           <w:lang w:val="ru-RU"/>
         </w:rPr>
         <w:t xml:space="preserve">  </w:t>
       </w:r>
       <w:r>
         <w:rPr>
-          <w:sz w:val="28"/>
           <w:lang w:val="ru-RU"/>
         </w:rPr>
         <w:t xml:space="preserve"> </w:t>
@@ -7276,8 +6213,6 @@
       <w:sdt>
         <w:sdtPr>
           <w:rPr>
-            <w:sz w:val="20"/>
-            <w:szCs w:val="20"/>
             <w:lang w:val="ru-RU"/>
           </w:rPr>
           <w:id w:val="-698077397"/>
@@ -7293,8 +6228,6 @@
         <w:sdtContent>
           <w:r>
             <w:rPr>
-              <w:sz w:val="20"/>
-              <w:szCs w:val="20"/>
               <w:lang w:val="ru-RU"/>
             </w:rPr>
             <w:t xml:space="preserve"> </w:t>
@@ -7307,7 +6240,100 @@
         <w:ind w:left="-567"/>
         <w:jc w:val="both"/>
         <w:rPr>
-          <w:sz w:val="28"/>
+          <w:lang w:val="ru-RU"/>
+        </w:rPr>
+      </w:pPr>
+      <w:r>
+        <w:rPr>
+          <w:lang w:val="ru-RU"/>
+        </w:rPr>
+        <w:t xml:space="preserve">Пациентка ознакомлена   с </w:t>
+      </w:r>
+      <w:r>
+        <w:rPr>
+          <w:lang w:val="ru-RU"/>
+        </w:rPr>
+        <w:t xml:space="preserve">тем, что инсулины </w:t>
+      </w:r>
+      <w:proofErr w:type="spellStart"/>
+      <w:r>
+        <w:rPr>
+          <w:lang w:val="ru-RU"/>
+        </w:rPr>
+        <w:t>Инсуман</w:t>
+      </w:r>
+      <w:proofErr w:type="spellEnd"/>
+      <w:r>
+        <w:rPr>
+          <w:lang w:val="ru-RU"/>
+        </w:rPr>
+        <w:t xml:space="preserve"> </w:t>
+      </w:r>
+      <w:proofErr w:type="spellStart"/>
+      <w:r>
+        <w:rPr>
+          <w:lang w:val="ru-RU"/>
+        </w:rPr>
+        <w:t>Базал</w:t>
+      </w:r>
+      <w:bookmarkStart w:id="7" w:name="_GoBack"/>
+      <w:bookmarkEnd w:id="7"/>
+      <w:proofErr w:type="spellEnd"/>
+      <w:r>
+        <w:rPr>
+          <w:lang w:val="ru-RU"/>
+        </w:rPr>
+        <w:t xml:space="preserve"> будут выпускаться в картриджах, </w:t>
+      </w:r>
+      <w:proofErr w:type="spellStart"/>
+      <w:r>
+        <w:rPr>
+          <w:lang w:val="ru-RU"/>
+        </w:rPr>
+        <w:t>согласена</w:t>
+      </w:r>
+      <w:proofErr w:type="spellEnd"/>
+      <w:r>
+        <w:rPr>
+          <w:lang w:val="ru-RU"/>
+        </w:rPr>
+        <w:t xml:space="preserve"> на со финансирование</w:t>
+      </w:r>
+      <w:proofErr w:type="gramStart"/>
+      <w:r>
+        <w:rPr>
+          <w:lang w:val="ru-RU"/>
+        </w:rPr>
+        <w:t>.</w:t>
+      </w:r>
+      <w:proofErr w:type="gramEnd"/>
+      <w:r>
+        <w:rPr>
+          <w:lang w:val="ru-RU"/>
+        </w:rPr>
+        <w:t xml:space="preserve"> ( </w:t>
+      </w:r>
+      <w:proofErr w:type="gramStart"/>
+      <w:r>
+        <w:rPr>
+          <w:lang w:val="ru-RU"/>
+        </w:rPr>
+        <w:t>с</w:t>
+      </w:r>
+      <w:proofErr w:type="gramEnd"/>
+      <w:r>
+        <w:rPr>
+          <w:lang w:val="ru-RU"/>
+        </w:rPr>
+        <w:t xml:space="preserve">огласно постанове  КМУ № 239 от 29.03.16). </w:t>
+      </w:r>
+    </w:p>
+    <w:p>
+      <w:pPr>
+        <w:ind w:left="-142"/>
+        <w:jc w:val="both"/>
+        <w:rPr>
+          <w:u w:val="single"/>
           <w:lang w:val="ru-RU"/>
         </w:rPr>
       </w:pPr>
@@ -7509,7 +6535,7 @@
             <w:rPr>
               <w:lang w:val="ru-RU"/>
             </w:rPr>
-            <w:t>10,0</w:t>
+            <w:t>9,0</w:t>
           </w:r>
         </w:sdtContent>
       </w:sdt>
@@ -7561,7 +6587,7 @@
             <w:rPr>
               <w:lang w:val="ru-RU"/>
             </w:rPr>
-            <w:t>7,5</w:t>
+            <w:t>7,0</w:t>
           </w:r>
         </w:sdtContent>
       </w:sdt>
@@ -7590,6 +6616,34 @@
         </w:rPr>
         <w:t xml:space="preserve">Инсулинотерапия:   </w:t>
       </w:r>
+      <w:proofErr w:type="spellStart"/>
+      <w:r>
+        <w:rPr>
+          <w:lang w:val="ru-RU"/>
+        </w:rPr>
+        <w:t>Инсуман</w:t>
+      </w:r>
+      <w:proofErr w:type="spellEnd"/>
+      <w:r>
+        <w:rPr>
+          <w:lang w:val="ru-RU"/>
+        </w:rPr>
+        <w:t xml:space="preserve"> </w:t>
+      </w:r>
+      <w:proofErr w:type="spellStart"/>
+      <w:r>
+        <w:rPr>
+          <w:lang w:val="ru-RU"/>
+        </w:rPr>
+        <w:t>Базал</w:t>
+      </w:r>
+      <w:proofErr w:type="spellEnd"/>
+      <w:r>
+        <w:rPr>
+          <w:lang w:val="ru-RU"/>
+        </w:rPr>
+        <w:t xml:space="preserve"> </w:t>
+      </w:r>
       <w:proofErr w:type="gramStart"/>
       <w:r>
         <w:rPr>
@@ -7602,537 +6656,33 @@
         <w:rPr>
           <w:lang w:val="ru-RU"/>
         </w:rPr>
-        <w:t>/з- ед., п/о- ед., п/у</w:t>
-      </w:r>
-      <w:r>
-        <w:rPr>
-          <w:lang w:val="ru-RU"/>
-        </w:rPr>
-        <w:t xml:space="preserve">ж </w:t>
-      </w:r>
-      <w:r>
-        <w:rPr>
-          <w:lang w:val="ru-RU"/>
-        </w:rPr>
-        <w:t>- ед.,  22.00</w:t>
-      </w:r>
-      <w:r>
-        <w:rPr>
-          <w:lang w:val="ru-RU"/>
-        </w:rPr>
-        <w:t xml:space="preserve">   ед.</w:t>
-      </w:r>
-    </w:p>
-    <w:p>
-      <w:pPr>
-        <w:ind w:left="-142"/>
-        <w:jc w:val="both"/>
-        <w:rPr>
-          <w:lang w:val="ru-RU"/>
-        </w:rPr>
-      </w:pPr>
+        <w:t>/з-</w:t>
+      </w:r>
+      <w:r>
+        <w:rPr>
+          <w:lang w:val="ru-RU"/>
+        </w:rPr>
+        <w:t>16-18</w:t>
+      </w:r>
+      <w:r>
+        <w:rPr>
+          <w:lang w:val="ru-RU"/>
+        </w:rPr>
+        <w:t xml:space="preserve"> </w:t>
+      </w:r>
       <w:proofErr w:type="spellStart"/>
       <w:r>
         <w:rPr>
           <w:lang w:val="ru-RU"/>
         </w:rPr>
-        <w:t>Актрапид</w:t>
+        <w:t>ед</w:t>
       </w:r>
       <w:proofErr w:type="spellEnd"/>
       <w:r>
         <w:rPr>
           <w:lang w:val="ru-RU"/>
         </w:rPr>
-        <w:t xml:space="preserve"> НМ, </w:t>
-      </w:r>
-      <w:proofErr w:type="spellStart"/>
-      <w:r>
-        <w:rPr>
-          <w:lang w:val="ru-RU"/>
-        </w:rPr>
-        <w:t>Протафан</w:t>
-      </w:r>
-      <w:proofErr w:type="spellEnd"/>
-      <w:r>
-        <w:rPr>
-          <w:lang w:val="ru-RU"/>
-        </w:rPr>
-        <w:t xml:space="preserve"> НМ, </w:t>
-      </w:r>
-      <w:proofErr w:type="spellStart"/>
-      <w:r>
-        <w:rPr>
-          <w:lang w:val="ru-RU"/>
-        </w:rPr>
-        <w:t>Хумодар</w:t>
-      </w:r>
-      <w:proofErr w:type="spellEnd"/>
-      <w:r>
-        <w:rPr>
-          <w:lang w:val="ru-RU"/>
-        </w:rPr>
-        <w:t xml:space="preserve"> Р</w:t>
-      </w:r>
-      <w:r>
-        <w:rPr>
-          <w:lang w:val="ru-RU"/>
-        </w:rPr>
-        <w:t>100</w:t>
-      </w:r>
-      <w:r>
-        <w:rPr>
-          <w:lang w:val="ru-RU"/>
-        </w:rPr>
-        <w:t xml:space="preserve">Р, </w:t>
-      </w:r>
-      <w:proofErr w:type="spellStart"/>
-      <w:r>
-        <w:rPr>
-          <w:lang w:val="ru-RU"/>
-        </w:rPr>
-        <w:t>Хумодар</w:t>
-      </w:r>
-      <w:proofErr w:type="spellEnd"/>
-      <w:r>
-        <w:rPr>
-          <w:lang w:val="ru-RU"/>
-        </w:rPr>
-        <w:t xml:space="preserve"> Б</w:t>
-      </w:r>
-      <w:r>
-        <w:rPr>
-          <w:lang w:val="ru-RU"/>
-        </w:rPr>
-        <w:t>100</w:t>
-      </w:r>
-      <w:r>
-        <w:rPr>
-          <w:lang w:val="ru-RU"/>
-        </w:rPr>
-        <w:t xml:space="preserve">Р, </w:t>
-      </w:r>
-      <w:proofErr w:type="spellStart"/>
-      <w:r>
-        <w:rPr>
-          <w:lang w:val="ru-RU"/>
-        </w:rPr>
-        <w:t>Хумодар</w:t>
-      </w:r>
-      <w:proofErr w:type="spellEnd"/>
-      <w:proofErr w:type="gramStart"/>
-      <w:r>
-        <w:rPr>
-          <w:lang w:val="ru-RU"/>
-        </w:rPr>
-        <w:t xml:space="preserve"> К</w:t>
-      </w:r>
-      <w:proofErr w:type="gramEnd"/>
-      <w:r>
-        <w:rPr>
-          <w:lang w:val="ru-RU"/>
-        </w:rPr>
-        <w:t xml:space="preserve"> 25</w:t>
-      </w:r>
-      <w:r>
-        <w:rPr>
-          <w:lang w:val="ru-RU"/>
-        </w:rPr>
-        <w:t xml:space="preserve"> 100</w:t>
-      </w:r>
-      <w:r>
-        <w:rPr>
-          <w:lang w:val="ru-RU"/>
-        </w:rPr>
-        <w:t xml:space="preserve">Р, </w:t>
-      </w:r>
-      <w:proofErr w:type="spellStart"/>
-      <w:r>
-        <w:rPr>
-          <w:lang w:val="ru-RU"/>
-        </w:rPr>
-        <w:t>Инсуман</w:t>
-      </w:r>
-      <w:proofErr w:type="spellEnd"/>
-      <w:r>
-        <w:rPr>
-          <w:lang w:val="ru-RU"/>
-        </w:rPr>
         <w:t xml:space="preserve"> </w:t>
-      </w:r>
-      <w:proofErr w:type="spellStart"/>
-      <w:r>
-        <w:rPr>
-          <w:lang w:val="ru-RU"/>
-        </w:rPr>
-        <w:t>Базал</w:t>
-      </w:r>
-      <w:proofErr w:type="spellEnd"/>
-      <w:r>
-        <w:rPr>
-          <w:lang w:val="ru-RU"/>
-        </w:rPr>
-        <w:t xml:space="preserve">, </w:t>
-      </w:r>
-      <w:proofErr w:type="spellStart"/>
-      <w:r>
-        <w:rPr>
-          <w:lang w:val="ru-RU"/>
-        </w:rPr>
-        <w:t>Инсуман</w:t>
-      </w:r>
-      <w:proofErr w:type="spellEnd"/>
-      <w:r>
-        <w:rPr>
-          <w:lang w:val="ru-RU"/>
-        </w:rPr>
-        <w:t xml:space="preserve"> Рапид, </w:t>
-      </w:r>
-      <w:proofErr w:type="spellStart"/>
-      <w:r>
-        <w:rPr>
-          <w:lang w:val="ru-RU"/>
-        </w:rPr>
-        <w:t>Хумулин</w:t>
-      </w:r>
-      <w:proofErr w:type="spellEnd"/>
-      <w:r>
-        <w:rPr>
-          <w:lang w:val="ru-RU"/>
-        </w:rPr>
-        <w:t xml:space="preserve"> R, </w:t>
-      </w:r>
-      <w:proofErr w:type="spellStart"/>
-      <w:r>
-        <w:rPr>
-          <w:lang w:val="ru-RU"/>
-        </w:rPr>
-        <w:t>Хумулин</w:t>
-      </w:r>
-      <w:proofErr w:type="spellEnd"/>
-      <w:r>
-        <w:rPr>
-          <w:lang w:val="ru-RU"/>
-        </w:rPr>
-        <w:t xml:space="preserve"> НПХ, </w:t>
-      </w:r>
-      <w:proofErr w:type="spellStart"/>
-      <w:r>
-        <w:rPr>
-          <w:lang w:val="ru-RU"/>
-        </w:rPr>
-        <w:t>Фармасулин</w:t>
-      </w:r>
-      <w:proofErr w:type="spellEnd"/>
-      <w:r>
-        <w:rPr>
-          <w:lang w:val="ru-RU"/>
-        </w:rPr>
-        <w:t xml:space="preserve"> Н, </w:t>
-      </w:r>
-      <w:proofErr w:type="spellStart"/>
-      <w:r>
-        <w:rPr>
-          <w:lang w:val="ru-RU"/>
-        </w:rPr>
-        <w:t>Фармасулин</w:t>
-      </w:r>
-      <w:proofErr w:type="spellEnd"/>
-      <w:r>
-        <w:rPr>
-          <w:lang w:val="ru-RU"/>
-        </w:rPr>
-        <w:t xml:space="preserve"> НN</w:t>
-      </w:r>
-      <w:r>
-        <w:rPr>
-          <w:lang w:val="ru-RU"/>
-        </w:rPr>
-        <w:t xml:space="preserve">Р, </w:t>
-      </w:r>
-      <w:proofErr w:type="spellStart"/>
-      <w:r>
-        <w:rPr>
-          <w:lang w:val="ru-RU"/>
-        </w:rPr>
-        <w:t>Генсулин</w:t>
-      </w:r>
-      <w:proofErr w:type="spellEnd"/>
-      <w:r>
-        <w:rPr>
-          <w:lang w:val="ru-RU"/>
-        </w:rPr>
-        <w:t xml:space="preserve"> R, </w:t>
-      </w:r>
-      <w:proofErr w:type="spellStart"/>
-      <w:r>
-        <w:rPr>
-          <w:lang w:val="ru-RU"/>
-        </w:rPr>
-        <w:t>Генсулин</w:t>
-      </w:r>
-      <w:proofErr w:type="spellEnd"/>
-      <w:r>
-        <w:rPr>
-          <w:lang w:val="ru-RU"/>
-        </w:rPr>
-        <w:t xml:space="preserve"> Н</w:t>
-      </w:r>
-    </w:p>
-    <w:p>
-      <w:pPr>
-        <w:numPr>
-          <w:ilvl w:val="0"/>
-          <w:numId w:val="2"/>
-        </w:numPr>
-        <w:ind w:left="-142"/>
-        <w:jc w:val="both"/>
-        <w:rPr>
-          <w:lang w:val="ru-RU"/>
-        </w:rPr>
-      </w:pPr>
-      <w:r>
-        <w:rPr>
-          <w:lang w:val="ru-RU"/>
-        </w:rPr>
-        <w:t xml:space="preserve">ССТ: </w:t>
-      </w:r>
-      <w:proofErr w:type="spellStart"/>
-      <w:r>
-        <w:rPr>
-          <w:lang w:val="ru-RU"/>
-        </w:rPr>
-        <w:t>диабетон</w:t>
-      </w:r>
-      <w:proofErr w:type="spellEnd"/>
-      <w:r>
-        <w:rPr>
-          <w:lang w:val="ru-RU"/>
-        </w:rPr>
-        <w:t xml:space="preserve"> М</w:t>
-      </w:r>
-      <w:proofErr w:type="gramStart"/>
-      <w:r>
-        <w:rPr>
-          <w:lang w:val="ru-RU"/>
-        </w:rPr>
-        <w:t>R</w:t>
-      </w:r>
-      <w:proofErr w:type="gramEnd"/>
-      <w:r>
-        <w:rPr>
-          <w:lang w:val="ru-RU"/>
-        </w:rPr>
-        <w:t xml:space="preserve"> </w:t>
-      </w:r>
-      <w:r>
-        <w:rPr>
-          <w:lang w:val="ru-RU"/>
-        </w:rPr>
-        <w:t>(</w:t>
-      </w:r>
-      <w:proofErr w:type="spellStart"/>
-      <w:r>
-        <w:rPr>
-          <w:lang w:val="ru-RU"/>
-        </w:rPr>
-        <w:t>диаглизид</w:t>
-      </w:r>
-      <w:proofErr w:type="spellEnd"/>
-      <w:r>
-        <w:rPr>
-          <w:lang w:val="ru-RU"/>
-        </w:rPr>
-        <w:t xml:space="preserve"> МR) </w:t>
-      </w:r>
-      <w:r>
-        <w:rPr>
-          <w:lang w:val="ru-RU"/>
-        </w:rPr>
-        <w:t>60 мг</w:t>
-      </w:r>
-    </w:p>
-    <w:p>
-      <w:pPr>
-        <w:ind w:left="-142"/>
-        <w:jc w:val="both"/>
-        <w:rPr>
-          <w:lang w:val="ru-RU"/>
-        </w:rPr>
-      </w:pPr>
-      <w:proofErr w:type="spellStart"/>
-      <w:r>
-        <w:rPr>
-          <w:lang w:val="ru-RU"/>
-        </w:rPr>
-        <w:t>диапирид</w:t>
-      </w:r>
-      <w:proofErr w:type="spellEnd"/>
-      <w:r>
-        <w:rPr>
-          <w:lang w:val="ru-RU"/>
-        </w:rPr>
-        <w:t xml:space="preserve"> (</w:t>
-      </w:r>
-      <w:r>
-        <w:rPr>
-          <w:lang w:val="ru-RU"/>
-        </w:rPr>
-        <w:t>амарил</w:t>
-      </w:r>
-      <w:r>
-        <w:rPr>
-          <w:lang w:val="ru-RU"/>
-        </w:rPr>
-        <w:t xml:space="preserve">, </w:t>
-      </w:r>
-      <w:r>
-        <w:rPr>
-          <w:lang w:val="ru-RU"/>
-        </w:rPr>
-        <w:t xml:space="preserve"> </w:t>
-      </w:r>
-      <w:proofErr w:type="spellStart"/>
-      <w:r>
-        <w:rPr>
-          <w:lang w:val="ru-RU"/>
-        </w:rPr>
-        <w:t>олтар</w:t>
-      </w:r>
-      <w:proofErr w:type="spellEnd"/>
-      <w:r>
-        <w:rPr>
-          <w:lang w:val="ru-RU"/>
-        </w:rPr>
-        <w:t xml:space="preserve"> ) 3 мг 1т. *1р/</w:t>
-      </w:r>
-      <w:proofErr w:type="spellStart"/>
-      <w:r>
-        <w:rPr>
-          <w:lang w:val="ru-RU"/>
-        </w:rPr>
-        <w:t>сут</w:t>
-      </w:r>
-      <w:proofErr w:type="spellEnd"/>
-      <w:r>
-        <w:rPr>
-          <w:lang w:val="ru-RU"/>
-        </w:rPr>
-        <w:t xml:space="preserve">. </w:t>
-      </w:r>
-      <w:proofErr w:type="gramStart"/>
-      <w:r>
-        <w:rPr>
-          <w:lang w:val="ru-RU"/>
-        </w:rPr>
-        <w:t>п</w:t>
-      </w:r>
-      <w:proofErr w:type="gramEnd"/>
-      <w:r>
-        <w:rPr>
-          <w:lang w:val="ru-RU"/>
-        </w:rPr>
-        <w:t xml:space="preserve">/з., </w:t>
-      </w:r>
-    </w:p>
-    <w:p>
-      <w:pPr>
-        <w:ind w:left="-142"/>
-        <w:jc w:val="both"/>
-        <w:rPr>
-          <w:lang w:val="ru-RU"/>
-        </w:rPr>
-      </w:pPr>
-      <w:proofErr w:type="spellStart"/>
-      <w:r>
-        <w:rPr>
-          <w:lang w:val="ru-RU"/>
-        </w:rPr>
-        <w:t>метформин</w:t>
-      </w:r>
-      <w:proofErr w:type="spellEnd"/>
-      <w:r>
-        <w:rPr>
-          <w:lang w:val="ru-RU"/>
-        </w:rPr>
-        <w:t xml:space="preserve"> (</w:t>
-      </w:r>
-      <w:r>
-        <w:rPr>
-          <w:lang w:val="ru-RU"/>
-        </w:rPr>
-        <w:t>диаф</w:t>
-      </w:r>
-      <w:r>
-        <w:rPr>
-          <w:lang w:val="ru-RU"/>
-        </w:rPr>
-        <w:t>ормин</w:t>
-      </w:r>
-      <w:r>
-        <w:rPr>
-          <w:lang w:val="ru-RU"/>
-        </w:rPr>
-        <w:t>,</w:t>
-      </w:r>
-      <w:r>
-        <w:rPr>
-          <w:lang w:val="ru-RU"/>
-        </w:rPr>
-        <w:t xml:space="preserve"> </w:t>
-      </w:r>
-      <w:proofErr w:type="spellStart"/>
-      <w:r>
-        <w:rPr>
-          <w:lang w:val="ru-RU"/>
-        </w:rPr>
-        <w:t>сиофор</w:t>
-      </w:r>
-      <w:proofErr w:type="spellEnd"/>
-      <w:r>
-        <w:rPr>
-          <w:lang w:val="ru-RU"/>
-        </w:rPr>
-        <w:t xml:space="preserve">, </w:t>
-      </w:r>
-      <w:r>
-        <w:rPr>
-          <w:lang w:val="ru-RU"/>
-        </w:rPr>
-        <w:t xml:space="preserve"> </w:t>
-      </w:r>
-      <w:proofErr w:type="spellStart"/>
-      <w:r>
-        <w:rPr>
-          <w:lang w:val="ru-RU"/>
-        </w:rPr>
-        <w:t>глюкофаж</w:t>
-      </w:r>
-      <w:proofErr w:type="spellEnd"/>
-      <w:r>
-        <w:rPr>
-          <w:lang w:val="ru-RU"/>
-        </w:rPr>
-        <w:t>) 1000 -</w:t>
-      </w:r>
-      <w:r>
-        <w:rPr>
-          <w:lang w:val="ru-RU"/>
-        </w:rPr>
-        <w:t xml:space="preserve"> 1т. *2р/</w:t>
-      </w:r>
-      <w:proofErr w:type="spellStart"/>
-      <w:r>
-        <w:rPr>
-          <w:lang w:val="ru-RU"/>
-        </w:rPr>
-        <w:t>сут</w:t>
-      </w:r>
-      <w:proofErr w:type="spellEnd"/>
-      <w:r>
-        <w:rPr>
-          <w:lang w:val="ru-RU"/>
-        </w:rPr>
-        <w:t xml:space="preserve">. </w:t>
       </w:r>
     </w:p>
     <w:p>
@@ -8235,7 +6785,6 @@
         <w:rPr>
           <w:lang w:val="ru-RU"/>
         </w:rPr>
-        <w:lastRenderedPageBreak/>
         <w:t>Гиполипидемическая</w:t>
       </w:r>
       <w:proofErr w:type="spellEnd"/>
@@ -8439,143 +6988,6 @@
           <w:lang w:val="ru-RU"/>
         </w:rPr>
         <w:t xml:space="preserve"> </w:t>
-      </w:r>
-    </w:p>
-    <w:p>
-      <w:pPr>
-        <w:pStyle w:val="ab"/>
-        <w:numPr>
-          <w:ilvl w:val="0"/>
-          <w:numId w:val="2"/>
-        </w:numPr>
-        <w:ind w:left="-142"/>
-        <w:jc w:val="both"/>
-        <w:rPr>
-          <w:lang w:val="ru-RU"/>
-        </w:rPr>
-      </w:pPr>
-      <w:r>
-        <w:rPr>
-          <w:lang w:val="ru-RU"/>
-        </w:rPr>
-        <w:t>Рек</w:t>
-      </w:r>
-      <w:proofErr w:type="gramStart"/>
-      <w:r>
-        <w:rPr>
-          <w:lang w:val="ru-RU"/>
-        </w:rPr>
-        <w:t>.</w:t>
-      </w:r>
-      <w:proofErr w:type="gramEnd"/>
-      <w:r>
-        <w:rPr>
-          <w:lang w:val="ru-RU"/>
-        </w:rPr>
-        <w:t xml:space="preserve"> </w:t>
-      </w:r>
-      <w:proofErr w:type="gramStart"/>
-      <w:r>
-        <w:rPr>
-          <w:lang w:val="ru-RU"/>
-        </w:rPr>
-        <w:t>к</w:t>
-      </w:r>
-      <w:proofErr w:type="gramEnd"/>
-      <w:r>
-        <w:rPr>
-          <w:lang w:val="ru-RU"/>
-        </w:rPr>
-        <w:t xml:space="preserve">ардиолога: </w:t>
-      </w:r>
-    </w:p>
-    <w:p>
-      <w:pPr>
-        <w:numPr>
-          <w:ilvl w:val="0"/>
-          <w:numId w:val="2"/>
-        </w:numPr>
-        <w:ind w:left="-142"/>
-        <w:jc w:val="both"/>
-        <w:rPr>
-          <w:lang w:val="ru-RU"/>
-        </w:rPr>
-      </w:pPr>
-      <w:sdt>
-        <w:sdtPr>
-          <w:rPr>
-            <w:lang w:val="ru-RU"/>
-          </w:rPr>
-          <w:id w:val="-1414849388"/>
-          <w:placeholder>
-            <w:docPart w:val="DefaultPlaceholder_1082065159"/>
-          </w:placeholder>
-          <w:comboBox>
-            <w:listItem w:displayText="Гипотензивная терапия:" w:value="Гипотензивная терапия:"/>
-            <w:listItem w:displayText="С нефропротекторной целью:" w:value="С нефропротекторной целью:"/>
-          </w:comboBox>
-        </w:sdtPr>
-        <w:sdtEndPr/>
-        <w:sdtContent>
-          <w:r>
-            <w:rPr>
-              <w:lang w:val="ru-RU"/>
-            </w:rPr>
-            <w:t>Гипотензивная терапия:</w:t>
-          </w:r>
-        </w:sdtContent>
-      </w:sdt>
-      <w:r>
-        <w:rPr>
-          <w:lang w:val="ru-RU"/>
-        </w:rPr>
-        <w:t xml:space="preserve"> э</w:t>
-      </w:r>
-      <w:r>
-        <w:rPr>
-          <w:lang w:val="ru-RU"/>
-        </w:rPr>
-        <w:t>налаприл 5 мг утром,</w:t>
-      </w:r>
-      <w:r>
-        <w:rPr>
-          <w:lang w:val="ru-RU"/>
-        </w:rPr>
-        <w:t xml:space="preserve"> </w:t>
-      </w:r>
-      <w:proofErr w:type="spellStart"/>
-      <w:r>
-        <w:rPr>
-          <w:lang w:val="ru-RU"/>
-        </w:rPr>
-        <w:t>индапрес</w:t>
-      </w:r>
-      <w:proofErr w:type="spellEnd"/>
-      <w:r>
-        <w:rPr>
-          <w:lang w:val="ru-RU"/>
-        </w:rPr>
-        <w:t xml:space="preserve"> (</w:t>
-      </w:r>
-      <w:proofErr w:type="spellStart"/>
-      <w:r>
-        <w:rPr>
-          <w:lang w:val="ru-RU"/>
-        </w:rPr>
-        <w:t>индап</w:t>
-      </w:r>
-      <w:proofErr w:type="spellEnd"/>
-      <w:r>
-        <w:rPr>
-          <w:lang w:val="ru-RU"/>
-        </w:rPr>
-        <w:t xml:space="preserve">) 2,5 мг утром, </w:t>
-      </w:r>
-      <w:r>
-        <w:rPr>
-          <w:lang w:val="ru-RU"/>
-        </w:rPr>
-        <w:t xml:space="preserve"> кардиомагнил  1 т. вечер. Контр. АД. </w:t>
       </w:r>
     </w:p>
     <w:p>
@@ -8810,371 +7222,41 @@
         <w:rPr>
           <w:lang w:val="ru-RU"/>
         </w:rPr>
-        <w:t>Рек. невропатолога: преп. а-</w:t>
-      </w:r>
-      <w:proofErr w:type="spellStart"/>
-      <w:r>
-        <w:rPr>
-          <w:lang w:val="ru-RU"/>
-        </w:rPr>
-        <w:t>липоевой</w:t>
-      </w:r>
-      <w:proofErr w:type="spellEnd"/>
-      <w:r>
-        <w:rPr>
-          <w:lang w:val="ru-RU"/>
-        </w:rPr>
-        <w:t xml:space="preserve"> к-ты 600 мг в/в кап.</w:t>
-      </w:r>
-      <w:r>
-        <w:rPr>
-          <w:lang w:val="ru-RU"/>
-        </w:rPr>
-        <w:t xml:space="preserve">, </w:t>
-      </w:r>
-      <w:r>
-        <w:rPr>
-          <w:lang w:val="ru-RU"/>
-        </w:rPr>
-        <w:t xml:space="preserve">витамины </w:t>
-      </w:r>
-      <w:proofErr w:type="spellStart"/>
-      <w:r>
-        <w:rPr>
-          <w:lang w:val="ru-RU"/>
-        </w:rPr>
-        <w:t>гр</w:t>
-      </w:r>
-      <w:proofErr w:type="spellEnd"/>
-      <w:r>
-        <w:rPr>
-          <w:lang w:val="ru-RU"/>
-        </w:rPr>
-        <w:t xml:space="preserve"> В, </w:t>
-      </w:r>
-      <w:r>
-        <w:rPr>
-          <w:lang w:val="ru-RU"/>
-        </w:rPr>
-        <w:t xml:space="preserve">актовегин 10,0 в/в № 10, </w:t>
-      </w:r>
-      <w:proofErr w:type="spellStart"/>
-      <w:r>
-        <w:rPr>
-          <w:lang w:val="ru-RU"/>
-        </w:rPr>
-        <w:t>бенфогамма</w:t>
-      </w:r>
-      <w:proofErr w:type="spellEnd"/>
-      <w:r>
-        <w:rPr>
-          <w:lang w:val="ru-RU"/>
-        </w:rPr>
-        <w:t xml:space="preserve"> 300 мг 1т/</w:t>
-      </w:r>
-      <w:proofErr w:type="spellStart"/>
-      <w:r>
-        <w:rPr>
-          <w:lang w:val="ru-RU"/>
-        </w:rPr>
-        <w:t>сут</w:t>
-      </w:r>
-      <w:proofErr w:type="spellEnd"/>
-      <w:r>
-        <w:rPr>
-          <w:lang w:val="ru-RU"/>
-        </w:rPr>
-        <w:t xml:space="preserve"> до 2 мес.,  вита-</w:t>
-      </w:r>
-      <w:proofErr w:type="spellStart"/>
-      <w:r>
-        <w:rPr>
-          <w:lang w:val="ru-RU"/>
-        </w:rPr>
-        <w:t>мелатононин</w:t>
-      </w:r>
-      <w:proofErr w:type="spellEnd"/>
-      <w:r>
-        <w:rPr>
-          <w:lang w:val="ru-RU"/>
-        </w:rPr>
-        <w:t xml:space="preserve"> 1-2 т </w:t>
-      </w:r>
-      <w:proofErr w:type="spellStart"/>
-      <w:r>
-        <w:rPr>
-          <w:lang w:val="ru-RU"/>
-        </w:rPr>
-        <w:t>веч</w:t>
-      </w:r>
-      <w:proofErr w:type="spellEnd"/>
-      <w:r>
-        <w:rPr>
-          <w:lang w:val="ru-RU"/>
-        </w:rPr>
-        <w:t>.,</w:t>
-      </w:r>
+        <w:t>УЗИ щит</w:t>
+      </w:r>
+      <w:proofErr w:type="gramStart"/>
+      <w:r>
+        <w:rPr>
+          <w:lang w:val="ru-RU"/>
+        </w:rPr>
+        <w:t>.</w:t>
+      </w:r>
+      <w:proofErr w:type="gramEnd"/>
       <w:r>
         <w:rPr>
           <w:lang w:val="ru-RU"/>
         </w:rPr>
         <w:t xml:space="preserve"> </w:t>
       </w:r>
-      <w:proofErr w:type="spellStart"/>
-      <w:r>
-        <w:rPr>
-          <w:lang w:val="ru-RU"/>
-        </w:rPr>
-        <w:t>вестибо</w:t>
-      </w:r>
-      <w:proofErr w:type="spellEnd"/>
-      <w:r>
-        <w:rPr>
-          <w:lang w:val="ru-RU"/>
-        </w:rPr>
-        <w:t xml:space="preserve"> 24 мг 2р\д, </w:t>
-      </w:r>
-      <w:r>
-        <w:rPr>
-          <w:lang w:val="ru-RU"/>
-        </w:rPr>
-        <w:t xml:space="preserve"> </w:t>
-      </w:r>
-      <w:proofErr w:type="spellStart"/>
-      <w:r>
-        <w:rPr>
-          <w:lang w:val="ru-RU"/>
-        </w:rPr>
-        <w:t>вестинорм</w:t>
-      </w:r>
-      <w:proofErr w:type="spellEnd"/>
-      <w:r>
-        <w:rPr>
-          <w:lang w:val="ru-RU"/>
-        </w:rPr>
-        <w:t xml:space="preserve"> 16 мг 1т 3р\д до 2 </w:t>
-      </w:r>
-      <w:proofErr w:type="spellStart"/>
       <w:proofErr w:type="gramStart"/>
       <w:r>
         <w:rPr>
           <w:lang w:val="ru-RU"/>
         </w:rPr>
-        <w:t>мес</w:t>
-      </w:r>
-      <w:proofErr w:type="spellEnd"/>
+        <w:t>ж</w:t>
+      </w:r>
       <w:proofErr w:type="gramEnd"/>
       <w:r>
         <w:rPr>
           <w:lang w:val="ru-RU"/>
         </w:rPr>
-        <w:t xml:space="preserve">,, </w:t>
-      </w:r>
-      <w:proofErr w:type="spellStart"/>
-      <w:r>
-        <w:rPr>
-          <w:lang w:val="ru-RU"/>
-        </w:rPr>
-        <w:t>габагамма</w:t>
-      </w:r>
-      <w:proofErr w:type="spellEnd"/>
-      <w:r>
-        <w:rPr>
-          <w:lang w:val="ru-RU"/>
-        </w:rPr>
-        <w:t xml:space="preserve"> 300 мг </w:t>
-      </w:r>
-      <w:proofErr w:type="spellStart"/>
-      <w:r>
-        <w:rPr>
-          <w:lang w:val="ru-RU"/>
-        </w:rPr>
-        <w:t>веч</w:t>
-      </w:r>
-      <w:proofErr w:type="spellEnd"/>
-      <w:r>
-        <w:rPr>
-          <w:lang w:val="ru-RU"/>
-        </w:rPr>
-        <w:t xml:space="preserve">, </w:t>
-      </w:r>
-      <w:proofErr w:type="spellStart"/>
-      <w:r>
-        <w:rPr>
-          <w:lang w:val="ru-RU"/>
-        </w:rPr>
-        <w:t>габантин</w:t>
-      </w:r>
-      <w:proofErr w:type="spellEnd"/>
-      <w:r>
-        <w:rPr>
-          <w:lang w:val="ru-RU"/>
-        </w:rPr>
-        <w:t xml:space="preserve"> 300мг 2р/</w:t>
-      </w:r>
-      <w:proofErr w:type="spellStart"/>
-      <w:r>
-        <w:rPr>
-          <w:lang w:val="ru-RU"/>
-        </w:rPr>
-        <w:t>сут</w:t>
-      </w:r>
-      <w:proofErr w:type="spellEnd"/>
-      <w:r>
-        <w:rPr>
-          <w:lang w:val="ru-RU"/>
-        </w:rPr>
-        <w:t xml:space="preserve">. 2-3 </w:t>
-      </w:r>
-      <w:proofErr w:type="spellStart"/>
-      <w:r>
-        <w:rPr>
-          <w:lang w:val="ru-RU"/>
-        </w:rPr>
-        <w:t>нед</w:t>
-      </w:r>
-      <w:proofErr w:type="spellEnd"/>
-      <w:r>
-        <w:rPr>
-          <w:lang w:val="ru-RU"/>
-        </w:rPr>
-        <w:t xml:space="preserve">., глицин 2т 3/д., </w:t>
-      </w:r>
-      <w:proofErr w:type="spellStart"/>
-      <w:r>
-        <w:rPr>
-          <w:lang w:val="ru-RU"/>
-        </w:rPr>
-        <w:t>глиятон</w:t>
-      </w:r>
-      <w:proofErr w:type="spellEnd"/>
-      <w:r>
-        <w:rPr>
-          <w:lang w:val="ru-RU"/>
-        </w:rPr>
-        <w:t xml:space="preserve"> 1000  в/м № 10, </w:t>
-      </w:r>
-      <w:proofErr w:type="spellStart"/>
-      <w:r>
-        <w:rPr>
-          <w:lang w:val="ru-RU"/>
-        </w:rPr>
-        <w:t>кортексин</w:t>
-      </w:r>
-      <w:proofErr w:type="spellEnd"/>
-      <w:r>
-        <w:rPr>
-          <w:lang w:val="ru-RU"/>
-        </w:rPr>
-        <w:t xml:space="preserve"> 10,</w:t>
-      </w:r>
-      <w:r>
-        <w:rPr>
-          <w:lang w:val="ru-RU"/>
-        </w:rPr>
-        <w:t>0</w:t>
-      </w:r>
-      <w:r>
-        <w:rPr>
-          <w:lang w:val="ru-RU"/>
-        </w:rPr>
-        <w:t xml:space="preserve"> в/</w:t>
-      </w:r>
-      <w:r>
-        <w:rPr>
-          <w:lang w:val="ru-RU"/>
-        </w:rPr>
-        <w:t>м</w:t>
-      </w:r>
-      <w:r>
-        <w:rPr>
-          <w:lang w:val="ru-RU"/>
-        </w:rPr>
-        <w:t xml:space="preserve"> №10., </w:t>
-      </w:r>
-      <w:proofErr w:type="spellStart"/>
-      <w:r>
-        <w:rPr>
-          <w:lang w:val="ru-RU"/>
-        </w:rPr>
-        <w:t>келтикан</w:t>
-      </w:r>
-      <w:proofErr w:type="spellEnd"/>
-      <w:r>
-        <w:rPr>
-          <w:lang w:val="ru-RU"/>
-        </w:rPr>
-        <w:t xml:space="preserve"> 1т.*3р/д.</w:t>
-      </w:r>
-      <w:r>
-        <w:rPr>
-          <w:lang w:val="ru-RU"/>
-        </w:rPr>
-        <w:t xml:space="preserve"> 1 мес.</w:t>
-      </w:r>
-      <w:r>
-        <w:rPr>
-          <w:lang w:val="ru-RU"/>
-        </w:rPr>
-        <w:t xml:space="preserve">, </w:t>
-      </w:r>
-      <w:proofErr w:type="spellStart"/>
-      <w:r>
-        <w:rPr>
-          <w:lang w:val="ru-RU"/>
-        </w:rPr>
-        <w:t>луцетам</w:t>
-      </w:r>
-      <w:proofErr w:type="spellEnd"/>
-      <w:r>
-        <w:rPr>
-          <w:lang w:val="ru-RU"/>
-        </w:rPr>
-        <w:t xml:space="preserve"> 15,0 в/в </w:t>
-      </w:r>
-      <w:proofErr w:type="spellStart"/>
-      <w:proofErr w:type="gramStart"/>
-      <w:r>
-        <w:rPr>
-          <w:lang w:val="ru-RU"/>
-        </w:rPr>
-        <w:t>стр</w:t>
-      </w:r>
-      <w:proofErr w:type="spellEnd"/>
-      <w:proofErr w:type="gramEnd"/>
-      <w:r>
-        <w:rPr>
-          <w:lang w:val="ru-RU"/>
-        </w:rPr>
-        <w:t xml:space="preserve"> № 10, </w:t>
-      </w:r>
-      <w:proofErr w:type="spellStart"/>
-      <w:r>
-        <w:rPr>
-          <w:lang w:val="ru-RU"/>
-        </w:rPr>
-        <w:t>нуклео</w:t>
-      </w:r>
-      <w:proofErr w:type="spellEnd"/>
-      <w:r>
-        <w:rPr>
-          <w:lang w:val="ru-RU"/>
-        </w:rPr>
-        <w:t xml:space="preserve"> ЦМФ 1т. *2р/д 20 дней, </w:t>
-      </w:r>
-      <w:proofErr w:type="spellStart"/>
-      <w:r>
-        <w:rPr>
-          <w:lang w:val="ru-RU"/>
-        </w:rPr>
-        <w:t>сермион</w:t>
-      </w:r>
-      <w:proofErr w:type="spellEnd"/>
-      <w:r>
-        <w:rPr>
-          <w:lang w:val="ru-RU"/>
-        </w:rPr>
-        <w:t xml:space="preserve"> 30 мг утр. 1 мес., </w:t>
+        <w:t xml:space="preserve">елезы 1р. в год. </w:t>
+      </w:r>
+      <w:r>
+        <w:rPr>
+          <w:lang w:val="ru-RU"/>
+        </w:rPr>
+        <w:t xml:space="preserve">Контр ТТГ 1р в 6 мес. </w:t>
       </w:r>
     </w:p>
     <w:p>
@@ -9189,11 +7271,19 @@
           <w:lang w:val="ru-RU"/>
         </w:rPr>
       </w:pPr>
-      <w:r>
-        <w:rPr>
-          <w:lang w:val="ru-RU"/>
-        </w:rPr>
-        <w:t>УЗИ щит</w:t>
+      <w:proofErr w:type="spellStart"/>
+      <w:r>
+        <w:rPr>
+          <w:lang w:val="ru-RU"/>
+        </w:rPr>
+        <w:t>Канефрон</w:t>
+      </w:r>
+      <w:proofErr w:type="spellEnd"/>
+      <w:r>
+        <w:rPr>
+          <w:lang w:val="ru-RU"/>
+        </w:rPr>
+        <w:t xml:space="preserve">  2т 3р/д 1 мес. контроль ан</w:t>
       </w:r>
       <w:proofErr w:type="gramStart"/>
       <w:r>
@@ -9214,20 +7304,14 @@
         <w:rPr>
           <w:lang w:val="ru-RU"/>
         </w:rPr>
-        <w:t>ж</w:t>
+        <w:t>м</w:t>
       </w:r>
       <w:proofErr w:type="gramEnd"/>
       <w:r>
         <w:rPr>
           <w:lang w:val="ru-RU"/>
         </w:rPr>
-        <w:t xml:space="preserve">елезы 1р. в год. </w:t>
-      </w:r>
-      <w:r>
-        <w:rPr>
-          <w:lang w:val="ru-RU"/>
-        </w:rPr>
-        <w:t xml:space="preserve">Контр ТТГ 1р в 6 мес. </w:t>
+        <w:t>очи по Нечипоренко.</w:t>
       </w:r>
     </w:p>
     <w:p>
@@ -9246,6 +7330,39 @@
         <w:rPr>
           <w:lang w:val="ru-RU"/>
         </w:rPr>
+        <w:t xml:space="preserve">Контроль ОАК в динамике, при показаниях продолжить  дообследование у семейного врача по </w:t>
+      </w:r>
+      <w:proofErr w:type="gramStart"/>
+      <w:r>
+        <w:rPr>
+          <w:lang w:val="ru-RU"/>
+        </w:rPr>
+        <w:t>м</w:t>
+      </w:r>
+      <w:proofErr w:type="gramEnd"/>
+      <w:r>
+        <w:rPr>
+          <w:lang w:val="ru-RU"/>
+        </w:rPr>
+        <w:t xml:space="preserve">/ж. </w:t>
+      </w:r>
+    </w:p>
+    <w:p>
+      <w:pPr>
+        <w:numPr>
+          <w:ilvl w:val="0"/>
+          <w:numId w:val="2"/>
+        </w:numPr>
+        <w:ind w:left="-142"/>
+        <w:jc w:val="both"/>
+        <w:rPr>
+          <w:lang w:val="ru-RU"/>
+        </w:rPr>
+      </w:pPr>
+      <w:r>
+        <w:rPr>
+          <w:lang w:val="ru-RU"/>
+        </w:rPr>
         <w:t>Б/</w:t>
       </w:r>
       <w:proofErr w:type="gramStart"/>
@@ -9284,7 +7401,7 @@
         <w:rPr>
           <w:lang w:val="ru-RU"/>
         </w:rPr>
-        <w:t>1775</w:t>
+        <w:t>1776</w:t>
       </w:r>
       <w:r>
         <w:rPr>
@@ -9308,6 +7425,12 @@
         <w:rPr>
           <w:lang w:val="ru-RU"/>
         </w:rPr>
+        <w:instrText xml:space="preserve"> \* MERGEFORMAT </w:instrText>
+      </w:r>
+      <w:r>
+        <w:rPr>
+          <w:lang w:val="ru-RU"/>
+        </w:rPr>
       </w:r>
       <w:r>
         <w:rPr>
@@ -9317,24 +7440,62 @@
       </w:r>
       <w:r>
         <w:rPr>
-          <w:sz w:val="28"/>
-          <w:lang w:val="ru-RU"/>
-        </w:rPr>
-        <w:t>07.18</w:t>
-      </w:r>
-      <w:r>
-        <w:rPr>
-          <w:sz w:val="28"/>
+          <w:lang w:val="ru-RU"/>
+        </w:rPr>
+        <w:t xml:space="preserve">04.07.18 . </w:t>
+      </w:r>
+      <w:r>
+        <w:rPr>
+          <w:lang w:val="ru-RU"/>
+        </w:rPr>
+        <w:fldChar w:fldCharType="end"/>
+      </w:r>
+      <w:r>
+        <w:rPr>
           <w:lang w:val="ru-RU"/>
         </w:rPr>
         <w:t xml:space="preserve"> </w:t>
       </w:r>
       <w:r>
         <w:rPr>
-          <w:sz w:val="28"/>
-          <w:lang w:val="ru-RU"/>
-        </w:rPr>
-        <w:t xml:space="preserve">. </w:t>
+          <w:lang w:val="ru-RU"/>
+        </w:rPr>
+        <w:t xml:space="preserve">по  </w:t>
+      </w:r>
+      <w:r>
+        <w:rPr>
+          <w:lang w:val="ru-RU"/>
+        </w:rPr>
+        <w:fldChar w:fldCharType="begin"/>
+      </w:r>
+      <w:r>
+        <w:rPr>
+          <w:lang w:val="ru-RU"/>
+        </w:rPr>
+        <w:instrText xml:space="preserve"> REF по \h </w:instrText>
+      </w:r>
+      <w:r>
+        <w:rPr>
+          <w:lang w:val="ru-RU"/>
+        </w:rPr>
+        <w:instrText xml:space="preserve"> \* MERGEFORMAT </w:instrText>
+      </w:r>
+      <w:r>
+        <w:rPr>
+          <w:lang w:val="ru-RU"/>
+        </w:rPr>
+      </w:r>
+      <w:r>
+        <w:rPr>
+          <w:lang w:val="ru-RU"/>
+        </w:rPr>
+        <w:fldChar w:fldCharType="separate"/>
+      </w:r>
+      <w:r>
+        <w:rPr>
+          <w:lang w:val="ru-RU"/>
+        </w:rPr>
+        <w:t xml:space="preserve">  16.07.18  </w:t>
       </w:r>
       <w:r>
         <w:rPr>
@@ -9346,76 +7507,19 @@
         <w:rPr>
           <w:lang w:val="ru-RU"/>
         </w:rPr>
-        <w:t xml:space="preserve"> </w:t>
-      </w:r>
-      <w:r>
-        <w:rPr>
-          <w:lang w:val="ru-RU"/>
-        </w:rPr>
-        <w:t xml:space="preserve">по  </w:t>
-      </w:r>
-      <w:r>
-        <w:rPr>
-          <w:lang w:val="ru-RU"/>
-        </w:rPr>
-        <w:fldChar w:fldCharType="begin"/>
-      </w:r>
-      <w:r>
-        <w:rPr>
-          <w:lang w:val="ru-RU"/>
-        </w:rPr>
-        <w:instrText xml:space="preserve"> REF по \h </w:instrText>
-      </w:r>
-      <w:r>
-        <w:rPr>
-          <w:lang w:val="ru-RU"/>
-        </w:rPr>
-      </w:r>
-      <w:r>
-        <w:rPr>
-          <w:lang w:val="ru-RU"/>
-        </w:rPr>
-        <w:fldChar w:fldCharType="separate"/>
-      </w:r>
-      <w:r>
-        <w:rPr>
-          <w:sz w:val="28"/>
-          <w:lang w:val="ru-RU"/>
-        </w:rPr>
-        <w:t xml:space="preserve">  .</w:t>
-      </w:r>
-      <w:r>
-        <w:rPr>
-          <w:sz w:val="28"/>
-          <w:lang w:val="ru-RU"/>
-        </w:rPr>
-        <w:t>07</w:t>
-      </w:r>
-      <w:r>
-        <w:rPr>
-          <w:sz w:val="28"/>
-          <w:lang w:val="ru-RU"/>
-        </w:rPr>
-        <w:t xml:space="preserve">.18 </w:t>
-      </w:r>
-      <w:r>
-        <w:rPr>
-          <w:sz w:val="28"/>
-          <w:lang w:val="ru-RU"/>
-        </w:rPr>
-        <w:t xml:space="preserve"> </w:t>
-      </w:r>
-      <w:r>
-        <w:rPr>
-          <w:lang w:val="ru-RU"/>
-        </w:rPr>
-        <w:fldChar w:fldCharType="end"/>
-      </w:r>
-      <w:r>
-        <w:rPr>
-          <w:lang w:val="ru-RU"/>
-        </w:rPr>
-        <w:t>к труду     .</w:t>
+        <w:t xml:space="preserve">к труду     </w:t>
+      </w:r>
+      <w:r>
+        <w:rPr>
+          <w:lang w:val="ru-RU"/>
+        </w:rPr>
+        <w:t>17</w:t>
+      </w:r>
+      <w:r>
+        <w:rPr>
+          <w:lang w:val="ru-RU"/>
+        </w:rPr>
+        <w:t>.</w:t>
       </w:r>
       <w:r>
         <w:rPr>
@@ -10950,93 +9054,6 @@
     </w:docPart>
     <w:docPart>
       <w:docPartPr>
-        <w:name w:val="FBFC6A18E07A484F9E976562E903BEB7"/>
-        <w:category>
-          <w:name w:val="Общие"/>
-          <w:gallery w:val="placeholder"/>
-        </w:category>
-        <w:types>
-          <w:type w:val="bbPlcHdr"/>
-        </w:types>
-        <w:behaviors>
-          <w:behavior w:val="content"/>
-        </w:behaviors>
-        <w:guid w:val="{E5D938F3-E00E-4F48-ACDE-E2E2655275DF}"/>
-      </w:docPartPr>
-      <w:docPartBody>
-        <w:p>
-          <w:pPr>
-            <w:pStyle w:val="FBFC6A18E07A484F9E976562E903BEB7"/>
-          </w:pPr>
-          <w:r>
-            <w:rPr>
-              <w:rStyle w:val="a3"/>
-            </w:rPr>
-            <w:t>Выберите элемент.</w:t>
-          </w:r>
-        </w:p>
-      </w:docPartBody>
-    </w:docPart>
-    <w:docPart>
-      <w:docPartPr>
-        <w:name w:val="DB435B1E68954750936FB322747598D2"/>
-        <w:category>
-          <w:name w:val="Общие"/>
-          <w:gallery w:val="placeholder"/>
-        </w:category>
-        <w:types>
-          <w:type w:val="bbPlcHdr"/>
-        </w:types>
-        <w:behaviors>
-          <w:behavior w:val="content"/>
-        </w:behaviors>
-        <w:guid w:val="{7122C427-55FD-49A2-B369-ED6DAFC67A8F}"/>
-      </w:docPartPr>
-      <w:docPartBody>
-        <w:p>
-          <w:pPr>
-            <w:pStyle w:val="DB435B1E68954750936FB322747598D2"/>
-          </w:pPr>
-          <w:r>
-            <w:rPr>
-              <w:rStyle w:val="a3"/>
-            </w:rPr>
-            <w:t>Выберите элемент.</w:t>
-          </w:r>
-        </w:p>
-      </w:docPartBody>
-    </w:docPart>
-    <w:docPart>
-      <w:docPartPr>
-        <w:name w:val="5917FEE754784A0BA4173B51A4E1CE95"/>
-        <w:category>
-          <w:name w:val="Общие"/>
-          <w:gallery w:val="placeholder"/>
-        </w:category>
-        <w:types>
-          <w:type w:val="bbPlcHdr"/>
-        </w:types>
-        <w:behaviors>
-          <w:behavior w:val="content"/>
-        </w:behaviors>
-        <w:guid w:val="{92F74F23-8C0C-424C-A12C-19EB4EDE41E3}"/>
-      </w:docPartPr>
-      <w:docPartBody>
-        <w:p>
-          <w:pPr>
-            <w:pStyle w:val="5917FEE754784A0BA4173B51A4E1CE95"/>
-          </w:pPr>
-          <w:r>
-            <w:rPr>
-              <w:rStyle w:val="a3"/>
-            </w:rPr>
-            <w:t>Выберите элемент.</w:t>
-          </w:r>
-        </w:p>
-      </w:docPartBody>
-    </w:docPart>
-    <w:docPart>
-      <w:docPartPr>
         <w:name w:val="FFCB998A69C547318D033520574A41D0"/>
         <w:category>
           <w:name w:val="Общие"/>
@@ -11112,6 +9129,64 @@
         <w:p>
           <w:pPr>
             <w:pStyle w:val="BA1FB41A1B0F4FDF8B14D2F6319521D6"/>
+          </w:pPr>
+          <w:r>
+            <w:rPr>
+              <w:rStyle w:val="a3"/>
+            </w:rPr>
+            <w:t>Выберите элемент.</w:t>
+          </w:r>
+        </w:p>
+      </w:docPartBody>
+    </w:docPart>
+    <w:docPart>
+      <w:docPartPr>
+        <w:name w:val="B533F754249E4EAAB49FB50EEBED61D7"/>
+        <w:category>
+          <w:name w:val="Общие"/>
+          <w:gallery w:val="placeholder"/>
+        </w:category>
+        <w:types>
+          <w:type w:val="bbPlcHdr"/>
+        </w:types>
+        <w:behaviors>
+          <w:behavior w:val="content"/>
+        </w:behaviors>
+        <w:guid w:val="{064DC591-0587-4128-89FC-881FC2DF84D9}"/>
+      </w:docPartPr>
+      <w:docPartBody>
+        <w:p>
+          <w:pPr>
+            <w:pStyle w:val="B533F754249E4EAAB49FB50EEBED61D7"/>
+          </w:pPr>
+          <w:r>
+            <w:rPr>
+              <w:rStyle w:val="a3"/>
+            </w:rPr>
+            <w:t>Выберите элемент.</w:t>
+          </w:r>
+        </w:p>
+      </w:docPartBody>
+    </w:docPart>
+    <w:docPart>
+      <w:docPartPr>
+        <w:name w:val="E067F669A8C04DACA77F62022DD3ACCD"/>
+        <w:category>
+          <w:name w:val="Общие"/>
+          <w:gallery w:val="placeholder"/>
+        </w:category>
+        <w:types>
+          <w:type w:val="bbPlcHdr"/>
+        </w:types>
+        <w:behaviors>
+          <w:behavior w:val="content"/>
+        </w:behaviors>
+        <w:guid w:val="{18FB1E29-7C9E-4F08-ACDE-A8F0B0FBCA10}"/>
+      </w:docPartPr>
+      <w:docPartBody>
+        <w:p>
+          <w:pPr>
+            <w:pStyle w:val="E067F669A8C04DACA77F62022DD3ACCD"/>
           </w:pPr>
           <w:r>
             <w:rPr>
@@ -11211,10 +9286,12 @@
     <w:rsid w:val="00106C4E"/>
     <w:rsid w:val="001B01EB"/>
     <w:rsid w:val="00205F39"/>
+    <w:rsid w:val="0024454E"/>
     <w:rsid w:val="00260FAF"/>
     <w:rsid w:val="00277827"/>
     <w:rsid w:val="002C4CC7"/>
     <w:rsid w:val="00394772"/>
+    <w:rsid w:val="00395656"/>
     <w:rsid w:val="003C799D"/>
     <w:rsid w:val="00411AC6"/>
     <w:rsid w:val="00414F9B"/>
@@ -11229,6 +9306,7 @@
     <w:rsid w:val="005E28CF"/>
     <w:rsid w:val="00660400"/>
     <w:rsid w:val="006B6CF2"/>
+    <w:rsid w:val="006D3FC2"/>
     <w:rsid w:val="006D71E3"/>
     <w:rsid w:val="007527EF"/>
     <w:rsid w:val="0076178A"/>
@@ -11268,6 +9346,7 @@
     <w:rsid w:val="00CE70D7"/>
     <w:rsid w:val="00DA4DD4"/>
     <w:rsid w:val="00DF5775"/>
+    <w:rsid w:val="00E53C1C"/>
     <w:rsid w:val="00E606C6"/>
     <w:rsid w:val="00E73A83"/>
     <w:rsid w:val="00E96564"/>
@@ -11488,7 +9567,7 @@
     <w:basedOn w:val="a0"/>
     <w:uiPriority w:val="99"/>
     <w:semiHidden/>
-    <w:rsid w:val="0006090D"/>
+    <w:rsid w:val="00395656"/>
     <w:rPr>
       <w:color w:val="808080"/>
     </w:rPr>
@@ -12162,6 +10241,20 @@
   <w:style w:type="paragraph" w:customStyle="1" w:styleId="F4181B3175294A9BAA33423019BF5C90">
     <w:name w:val="F4181B3175294A9BAA33423019BF5C90"/>
     <w:rsid w:val="0006090D"/>
+    <w:rPr>
+      <w:lang w:val="uk-UA" w:eastAsia="uk-UA"/>
+    </w:rPr>
+  </w:style>
+  <w:style w:type="paragraph" w:customStyle="1" w:styleId="B533F754249E4EAAB49FB50EEBED61D7">
+    <w:name w:val="B533F754249E4EAAB49FB50EEBED61D7"/>
+    <w:rsid w:val="00395656"/>
+    <w:rPr>
+      <w:lang w:val="uk-UA" w:eastAsia="uk-UA"/>
+    </w:rPr>
+  </w:style>
+  <w:style w:type="paragraph" w:customStyle="1" w:styleId="E067F669A8C04DACA77F62022DD3ACCD">
+    <w:name w:val="E067F669A8C04DACA77F62022DD3ACCD"/>
+    <w:rsid w:val="00395656"/>
     <w:rPr>
       <w:lang w:val="uk-UA" w:eastAsia="uk-UA"/>
     </w:rPr>
@@ -12653,7 +10746,7 @@
 </file>
 
 <file path=customXml/itemProps1.xml><?xml version="1.0" encoding="utf-8"?>
-<ds:datastoreItem xmlns:ds="http://schemas.openxmlformats.org/officeDocument/2006/customXml" ds:itemID="{19C7E7EC-6DB3-44A7-9F8A-3BE1D5AB6BB7}">
+<ds:datastoreItem xmlns:ds="http://schemas.openxmlformats.org/officeDocument/2006/customXml" ds:itemID="{4C64A398-FC38-4AFA-9F38-1FFC87790F11}">
   <ds:schemaRefs>
     <ds:schemaRef ds:uri="http://schemas.openxmlformats.org/officeDocument/2006/bibliography"/>
   </ds:schemaRefs>
